--- a/Report(Draft 持续更新）.docx
+++ b/Report(Draft 持续更新）.docx
@@ -38,7 +38,32 @@
         <w:rPr>
           <w:i w:val="0"/>
         </w:rPr>
-        <w:t>This is data from a clothing store chain. It requires to build a model to predict whether a customer will respond to direct mail marketing. After prediction, for those customers who respond to this market strategy,</w:t>
+        <w:t xml:space="preserve">This is </w:t>
+      </w:r>
+      <w:r>
+        <w:rPr>
+          <w:rFonts w:hint="eastAsia"/>
+          <w:i w:val="0"/>
+        </w:rPr>
+        <w:t xml:space="preserve">a </w:t>
+      </w:r>
+      <w:r>
+        <w:rPr>
+          <w:i w:val="0"/>
+        </w:rPr>
+        <w:t>data</w:t>
+      </w:r>
+      <w:r>
+        <w:rPr>
+          <w:i w:val="0"/>
+        </w:rPr>
+        <w:t>set</w:t>
+      </w:r>
+      <w:r>
+        <w:rPr>
+          <w:i w:val="0"/>
+        </w:rPr>
+        <w:t xml:space="preserve"> from a clothing store chain. It requires to build a model to predict whether a customer will respond to direct mail marketing. After prediction, for those customers who respond to this market strategy,</w:t>
       </w:r>
       <w:r>
         <w:rPr>
@@ -173,19 +198,7 @@
         <w:rPr>
           <w:i w:val="0"/>
         </w:rPr>
-        <w:t xml:space="preserve">e only need get dummy variable for </w:t>
-      </w:r>
-      <w:r>
-        <w:rPr>
-          <w:i w:val="0"/>
-        </w:rPr>
-        <w:t>VALPHON</w:t>
-      </w:r>
-      <w:r>
-        <w:rPr>
-          <w:i w:val="0"/>
-        </w:rPr>
-        <w:t>.</w:t>
+        <w:t>e only need get dummy variable for VALPHON.</w:t>
       </w:r>
       <w:r>
         <w:rPr>
@@ -209,28 +222,41 @@
     <w:p>
       <w:pPr>
         <w:rPr>
+          <w:i w:val="0"/>
+        </w:rPr>
+      </w:pPr>
+      <w:r>
+        <w:rPr>
           <w:rFonts w:hint="eastAsia"/>
           <w:i w:val="0"/>
         </w:rPr>
-      </w:pPr>
-      <w:r>
-        <w:rPr>
-          <w:rFonts w:hint="eastAsia"/>
-          <w:i w:val="0"/>
-        </w:rPr>
         <w:t>F</w:t>
       </w:r>
       <w:r>
         <w:rPr>
           <w:i w:val="0"/>
         </w:rPr>
-        <w:t>irstly, we split our data</w:t>
-      </w:r>
-      <w:r>
-        <w:rPr>
-          <w:i w:val="0"/>
-        </w:rPr>
-        <w:t>(80/20)</w:t>
+        <w:t xml:space="preserve">irstly, we split our </w:t>
+      </w:r>
+      <w:proofErr w:type="gramStart"/>
+      <w:r>
+        <w:rPr>
+          <w:i w:val="0"/>
+        </w:rPr>
+        <w:t>data</w:t>
+      </w:r>
+      <w:r>
+        <w:rPr>
+          <w:i w:val="0"/>
+        </w:rPr>
+        <w:t>(</w:t>
+      </w:r>
+      <w:proofErr w:type="gramEnd"/>
+      <w:r>
+        <w:rPr>
+          <w:i w:val="0"/>
+        </w:rPr>
+        <w:t>80/20)</w:t>
       </w:r>
       <w:r>
         <w:rPr>
@@ -325,19 +351,7 @@
         <w:rPr>
           <w:i w:val="0"/>
         </w:rPr>
-        <w:t>By exploring</w:t>
-      </w:r>
-      <w:r>
-        <w:rPr>
-          <w:i w:val="0"/>
-        </w:rPr>
-        <w:t xml:space="preserve"> predictors’ correlations </w:t>
-      </w:r>
-      <w:r>
-        <w:rPr>
-          <w:i w:val="0"/>
-        </w:rPr>
-        <w:t>with the response</w:t>
+        <w:t>By exploring predictors’ correlations with the response</w:t>
       </w:r>
       <w:r>
         <w:rPr>
@@ -746,19 +760,7 @@
         <w:rPr>
           <w:i w:val="0"/>
         </w:rPr>
-        <w:t xml:space="preserve"> (</w:t>
-      </w:r>
-      <w:r>
-        <w:rPr>
-          <w:i w:val="0"/>
-        </w:rPr>
-        <w:t>The descriptive statistics for al</w:t>
-      </w:r>
-      <w:r>
-        <w:rPr>
-          <w:i w:val="0"/>
-        </w:rPr>
-        <w:t>l the predictors is in appendix)</w:t>
+        <w:t xml:space="preserve"> (The descriptive statistics for all the predictors is in appendix)</w:t>
       </w:r>
       <w:r>
         <w:rPr>
@@ -2635,78 +2637,16 @@
       </w:pPr>
       <w:r>
         <w:rPr>
-          <w:i w:val="0"/>
-          <w:noProof/>
-        </w:rPr>
-        <w:drawing>
-          <wp:anchor distT="0" distB="0" distL="114300" distR="114300" simplePos="0" relativeHeight="251665408" behindDoc="1" locked="0" layoutInCell="1" allowOverlap="1">
-            <wp:simplePos x="0" y="0"/>
-            <wp:positionH relativeFrom="column">
-              <wp:posOffset>3762375</wp:posOffset>
-            </wp:positionH>
-            <wp:positionV relativeFrom="paragraph">
-              <wp:posOffset>490220</wp:posOffset>
-            </wp:positionV>
-            <wp:extent cx="2002155" cy="1371600"/>
-            <wp:effectExtent l="0" t="0" r="0" b="0"/>
-            <wp:wrapTopAndBottom/>
-            <wp:docPr id="8" name="Picture 8" descr="C:\Users\Smileysm\AppData\Local\Microsoft\Windows\INetCache\Content.Word\STYLES2.png"/>
-            <wp:cNvGraphicFramePr>
-              <a:graphicFrameLocks xmlns:a="http://schemas.openxmlformats.org/drawingml/2006/main" noChangeAspect="1"/>
-            </wp:cNvGraphicFramePr>
-            <a:graphic xmlns:a="http://schemas.openxmlformats.org/drawingml/2006/main">
-              <a:graphicData uri="http://schemas.openxmlformats.org/drawingml/2006/picture">
-                <pic:pic xmlns:pic="http://schemas.openxmlformats.org/drawingml/2006/picture">
-                  <pic:nvPicPr>
-                    <pic:cNvPr id="0" name="Picture 15" descr="C:\Users\Smileysm\AppData\Local\Microsoft\Windows\INetCache\Content.Word\STYLES2.png"/>
-                    <pic:cNvPicPr>
-                      <a:picLocks noChangeAspect="1" noChangeArrowheads="1"/>
-                    </pic:cNvPicPr>
-                  </pic:nvPicPr>
-                  <pic:blipFill>
-                    <a:blip r:embed="rId9">
-                      <a:extLst>
-                        <a:ext uri="{28A0092B-C50C-407E-A947-70E740481C1C}">
-                          <a14:useLocalDpi xmlns:a14="http://schemas.microsoft.com/office/drawing/2010/main" val="0"/>
-                        </a:ext>
-                      </a:extLst>
-                    </a:blip>
-                    <a:srcRect/>
-                    <a:stretch>
-                      <a:fillRect/>
-                    </a:stretch>
-                  </pic:blipFill>
-                  <pic:spPr bwMode="auto">
-                    <a:xfrm>
-                      <a:off x="0" y="0"/>
-                      <a:ext cx="2002155" cy="1371600"/>
-                    </a:xfrm>
-                    <a:prstGeom prst="rect">
-                      <a:avLst/>
-                    </a:prstGeom>
-                    <a:noFill/>
-                    <a:ln>
-                      <a:noFill/>
-                    </a:ln>
-                  </pic:spPr>
-                </pic:pic>
-              </a:graphicData>
-            </a:graphic>
-          </wp:anchor>
-        </w:drawing>
-      </w:r>
-      <w:r>
-        <w:rPr>
           <w:noProof/>
         </w:rPr>
         <w:drawing>
           <wp:anchor distT="0" distB="0" distL="114300" distR="114300" simplePos="0" relativeHeight="251664384" behindDoc="1" locked="0" layoutInCell="1" allowOverlap="1">
             <wp:simplePos x="0" y="0"/>
             <wp:positionH relativeFrom="column">
-              <wp:posOffset>1806575</wp:posOffset>
+              <wp:posOffset>1834284</wp:posOffset>
             </wp:positionH>
             <wp:positionV relativeFrom="paragraph">
-              <wp:posOffset>501650</wp:posOffset>
+              <wp:posOffset>911744</wp:posOffset>
             </wp:positionV>
             <wp:extent cx="2002155" cy="1371600"/>
             <wp:effectExtent l="0" t="0" r="0" b="0"/>
@@ -2725,7 +2665,7 @@
                     </pic:cNvPicPr>
                   </pic:nvPicPr>
                   <pic:blipFill>
-                    <a:blip r:embed="rId10">
+                    <a:blip r:embed="rId9">
                       <a:extLst>
                         <a:ext uri="{28A0092B-C50C-407E-A947-70E740481C1C}">
                           <a14:useLocalDpi xmlns:a14="http://schemas.microsoft.com/office/drawing/2010/main" val="0"/>
@@ -2770,10 +2710,10 @@
           <wp:anchor distT="0" distB="0" distL="114300" distR="114300" simplePos="0" relativeHeight="251663360" behindDoc="1" locked="0" layoutInCell="1" allowOverlap="1">
             <wp:simplePos x="0" y="0"/>
             <wp:positionH relativeFrom="column">
-              <wp:posOffset>-155575</wp:posOffset>
+              <wp:posOffset>-150495</wp:posOffset>
             </wp:positionH>
             <wp:positionV relativeFrom="paragraph">
-              <wp:posOffset>507365</wp:posOffset>
+              <wp:posOffset>911860</wp:posOffset>
             </wp:positionV>
             <wp:extent cx="2002155" cy="1371600"/>
             <wp:effectExtent l="0" t="0" r="0" b="0"/>
@@ -2787,6 +2727,99 @@
                 <pic:pic xmlns:pic="http://schemas.openxmlformats.org/drawingml/2006/picture">
                   <pic:nvPicPr>
                     <pic:cNvPr id="0" name="Picture 11" descr="C:\Users\Smileysm\AppData\Local\Microsoft\Windows\INetCache\Content.Word\FRE2.png"/>
+                    <pic:cNvPicPr>
+                      <a:picLocks noChangeAspect="1" noChangeArrowheads="1"/>
+                    </pic:cNvPicPr>
+                  </pic:nvPicPr>
+                  <pic:blipFill>
+                    <a:blip r:embed="rId10">
+                      <a:extLst>
+                        <a:ext uri="{28A0092B-C50C-407E-A947-70E740481C1C}">
+                          <a14:useLocalDpi xmlns:a14="http://schemas.microsoft.com/office/drawing/2010/main" val="0"/>
+                        </a:ext>
+                      </a:extLst>
+                    </a:blip>
+                    <a:srcRect/>
+                    <a:stretch>
+                      <a:fillRect/>
+                    </a:stretch>
+                  </pic:blipFill>
+                  <pic:spPr bwMode="auto">
+                    <a:xfrm>
+                      <a:off x="0" y="0"/>
+                      <a:ext cx="2002155" cy="1371600"/>
+                    </a:xfrm>
+                    <a:prstGeom prst="rect">
+                      <a:avLst/>
+                    </a:prstGeom>
+                    <a:noFill/>
+                    <a:ln>
+                      <a:noFill/>
+                    </a:ln>
+                  </pic:spPr>
+                </pic:pic>
+              </a:graphicData>
+            </a:graphic>
+          </wp:anchor>
+        </w:drawing>
+      </w:r>
+      <w:r>
+        <w:rPr>
+          <w:i w:val="0"/>
+        </w:rPr>
+        <w:t>To</w:t>
+      </w:r>
+      <w:r>
+        <w:rPr>
+          <w:i w:val="0"/>
+        </w:rPr>
+        <w:t xml:space="preserve"> explore the relationship between the numerical predictors and the response, we use univariate logistic regression</w:t>
+      </w:r>
+      <w:r>
+        <w:rPr>
+          <w:i w:val="0"/>
+        </w:rPr>
+        <w:t xml:space="preserve">. FRE, CLASSES and STYLES tend to be strongly associated with a </w:t>
+      </w:r>
+    </w:p>
+    <w:p>
+      <w:pPr>
+        <w:rPr>
+          <w:i w:val="0"/>
+        </w:rPr>
+      </w:pPr>
+      <w:r>
+        <w:rPr>
+          <w:i w:val="0"/>
+        </w:rPr>
+        <w:t>higher probability of response.</w:t>
+      </w:r>
+      <w:r>
+        <w:rPr>
+          <w:i w:val="0"/>
+          <w:noProof/>
+        </w:rPr>
+        <w:drawing>
+          <wp:anchor distT="0" distB="0" distL="114300" distR="114300" simplePos="0" relativeHeight="251665408" behindDoc="1" locked="0" layoutInCell="1" allowOverlap="1">
+            <wp:simplePos x="0" y="0"/>
+            <wp:positionH relativeFrom="column">
+              <wp:posOffset>3795626</wp:posOffset>
+            </wp:positionH>
+            <wp:positionV relativeFrom="paragraph">
+              <wp:posOffset>419562</wp:posOffset>
+            </wp:positionV>
+            <wp:extent cx="2002155" cy="1371600"/>
+            <wp:effectExtent l="0" t="0" r="0" b="0"/>
+            <wp:wrapTopAndBottom/>
+            <wp:docPr id="8" name="Picture 8" descr="C:\Users\Smileysm\AppData\Local\Microsoft\Windows\INetCache\Content.Word\STYLES2.png"/>
+            <wp:cNvGraphicFramePr>
+              <a:graphicFrameLocks xmlns:a="http://schemas.openxmlformats.org/drawingml/2006/main" noChangeAspect="1"/>
+            </wp:cNvGraphicFramePr>
+            <a:graphic xmlns:a="http://schemas.openxmlformats.org/drawingml/2006/main">
+              <a:graphicData uri="http://schemas.openxmlformats.org/drawingml/2006/picture">
+                <pic:pic xmlns:pic="http://schemas.openxmlformats.org/drawingml/2006/picture">
+                  <pic:nvPicPr>
+                    <pic:cNvPr id="0" name="Picture 15" descr="C:\Users\Smileysm\AppData\Local\Microsoft\Windows\INetCache\Content.Word\STYLES2.png"/>
                     <pic:cNvPicPr>
                       <a:picLocks noChangeAspect="1" noChangeArrowheads="1"/>
                     </pic:cNvPicPr>
@@ -2823,18 +2856,6 @@
           </wp:anchor>
         </w:drawing>
       </w:r>
-      <w:r>
-        <w:rPr>
-          <w:i w:val="0"/>
-        </w:rPr>
-        <w:t>To  explore the relationship between the numerical predictors and the response, we use univariate logistic regression</w:t>
-      </w:r>
-      <w:r>
-        <w:rPr>
-          <w:i w:val="0"/>
-        </w:rPr>
-        <w:t>. FRE, CLASSES and STYLES tend to be strongly associated with a higher probability of response.</w:t>
-      </w:r>
     </w:p>
     <w:p>
       <w:pPr>
@@ -2842,34 +2863,19 @@
           <w:i w:val="0"/>
         </w:rPr>
       </w:pPr>
-    </w:p>
-    <w:p>
-      <w:pPr>
-        <w:rPr>
-          <w:i w:val="0"/>
-        </w:rPr>
-      </w:pPr>
-    </w:p>
-    <w:p>
-      <w:pPr>
-        <w:rPr>
-          <w:i w:val="0"/>
-        </w:rPr>
-      </w:pPr>
       <w:r>
         <w:rPr>
           <w:i w:val="0"/>
           <w:noProof/>
         </w:rPr>
-        <w:lastRenderedPageBreak/>
         <w:drawing>
           <wp:anchor distT="0" distB="0" distL="114300" distR="114300" simplePos="0" relativeHeight="251667456" behindDoc="1" locked="0" layoutInCell="1" allowOverlap="1">
             <wp:simplePos x="0" y="0"/>
             <wp:positionH relativeFrom="column">
-              <wp:posOffset>2902585</wp:posOffset>
+              <wp:posOffset>2800062</wp:posOffset>
             </wp:positionH>
             <wp:positionV relativeFrom="paragraph">
-              <wp:posOffset>139642</wp:posOffset>
+              <wp:posOffset>1585249</wp:posOffset>
             </wp:positionV>
             <wp:extent cx="2002155" cy="1371600"/>
             <wp:effectExtent l="0" t="0" r="0" b="0"/>
@@ -2942,10 +2948,10 @@
           <wp:anchor distT="0" distB="0" distL="114300" distR="114300" simplePos="0" relativeHeight="251666432" behindDoc="1" locked="0" layoutInCell="1" allowOverlap="1">
             <wp:simplePos x="0" y="0"/>
             <wp:positionH relativeFrom="column">
-              <wp:posOffset>922655</wp:posOffset>
+              <wp:posOffset>815109</wp:posOffset>
             </wp:positionH>
             <wp:positionV relativeFrom="paragraph">
-              <wp:posOffset>143972</wp:posOffset>
+              <wp:posOffset>1568623</wp:posOffset>
             </wp:positionV>
             <wp:extent cx="2002155" cy="1371600"/>
             <wp:effectExtent l="0" t="0" r="0" b="0"/>
@@ -3009,6 +3015,13 @@
           </wp:anchor>
         </w:drawing>
       </w:r>
+    </w:p>
+    <w:p>
+      <w:pPr>
+        <w:rPr>
+          <w:i w:val="0"/>
+        </w:rPr>
+      </w:pPr>
       <w:r>
         <w:rPr>
           <w:i w:val="0"/>
@@ -3094,20 +3107,103 @@
         <w:rPr>
           <w:i w:val="0"/>
         </w:rPr>
-        <w:t>Variable selection</w:t>
+        <w:t xml:space="preserve">Since different variables have different formats. For </w:t>
+      </w:r>
+      <w:proofErr w:type="gramStart"/>
+      <w:r>
+        <w:rPr>
+          <w:i w:val="0"/>
+        </w:rPr>
+        <w:t>example,  In</w:t>
+      </w:r>
+      <w:proofErr w:type="gramEnd"/>
+      <w:r>
+        <w:rPr>
+          <w:i w:val="0"/>
+        </w:rPr>
+        <w:t xml:space="preserve"> order to tackle this</w:t>
+      </w:r>
+      <w:r>
+        <w:rPr>
+          <w:i w:val="0"/>
+        </w:rPr>
+        <w:t xml:space="preserve"> incommensurab</w:t>
+      </w:r>
+      <w:r>
+        <w:rPr>
+          <w:i w:val="0"/>
+        </w:rPr>
+        <w:t>le criteria problem, normalization is applied to transform original data with various scales into same scale, which bring standards and convenience to further analysis.</w:t>
       </w:r>
     </w:p>
     <w:p>
       <w:pPr>
         <w:rPr>
           <w:i w:val="0"/>
+          <w:color w:val="A6A6A6" w:themeColor="background1" w:themeShade="A6"/>
         </w:rPr>
       </w:pPr>
       <w:r>
         <w:rPr>
           <w:i w:val="0"/>
+          <w:color w:val="A6A6A6" w:themeColor="background1" w:themeShade="A6"/>
+        </w:rPr>
+        <w:t>Data standardization is the critical process of bringing data into a common format that allows for collaborative research, large-scale analytics, and sharing of sophisticated tools and methodologies.</w:t>
+      </w:r>
+      <w:r>
+        <w:rPr>
+          <w:i w:val="0"/>
+          <w:color w:val="A6A6A6" w:themeColor="background1" w:themeShade="A6"/>
+        </w:rPr>
+        <w:t xml:space="preserve"> (</w:t>
+      </w:r>
+      <w:r>
+        <w:rPr>
+          <w:rFonts w:hint="eastAsia"/>
+          <w:i w:val="0"/>
+          <w:color w:val="A6A6A6" w:themeColor="background1" w:themeShade="A6"/>
+        </w:rPr>
+        <w:t>找一篇有类似定义的论文做</w:t>
+      </w:r>
+      <w:r>
+        <w:rPr>
+          <w:rFonts w:hint="eastAsia"/>
+          <w:i w:val="0"/>
+          <w:color w:val="A6A6A6" w:themeColor="background1" w:themeShade="A6"/>
+        </w:rPr>
+        <w:t>reference)</w:t>
+      </w:r>
+    </w:p>
+    <w:p>
+      <w:pPr>
+        <w:rPr>
+          <w:i w:val="0"/>
+        </w:rPr>
+      </w:pPr>
+      <w:r>
+        <w:rPr>
+          <w:i w:val="0"/>
+        </w:rPr>
+        <w:t>Variable selection</w:t>
+      </w:r>
+    </w:p>
+    <w:p>
+      <w:pPr>
+        <w:rPr>
+          <w:i w:val="0"/>
+        </w:rPr>
+      </w:pPr>
+      <w:r>
+        <w:rPr>
+          <w:i w:val="0"/>
         </w:rPr>
         <w:t>1.</w:t>
+      </w:r>
+      <w:r>
+        <w:rPr>
+          <w:i w:val="0"/>
+        </w:rPr>
+        <w:t>PCA</w:t>
       </w:r>
       <w:bookmarkStart w:id="0" w:name="_GoBack"/>
       <w:bookmarkEnd w:id="0"/>
@@ -3527,6 +3623,7 @@
   <w:style w:type="character" w:default="1" w:styleId="DefaultParagraphFont">
     <w:name w:val="Default Paragraph Font"/>
     <w:uiPriority w:val="1"/>
+    <w:semiHidden/>
     <w:unhideWhenUsed/>
   </w:style>
   <w:style w:type="table" w:default="1" w:styleId="TableNormal">

--- a/Report(Draft 持续更新）.docx
+++ b/Report(Draft 持续更新）.docx
@@ -77,19 +77,390 @@
         </w:rPr>
         <w:t>direct mailing is sent. For those who don’t respond, we don’t use this promoting strategy.</w:t>
       </w:r>
+      <w:r>
+        <w:rPr>
+          <w:i w:val="0"/>
+        </w:rPr>
+        <w:t xml:space="preserve"> </w:t>
+      </w:r>
+      <w:r>
+        <w:rPr>
+          <w:i w:val="0"/>
+        </w:rPr>
+        <w:t>This helps use advertising budget more efficiently and enhance the customer relationship management.</w:t>
+      </w:r>
     </w:p>
     <w:p>
       <w:pPr>
         <w:rPr>
+          <w:b/>
           <w:i w:val="0"/>
         </w:rPr>
       </w:pPr>
-      <w:r>
-        <w:rPr>
-          <w:i w:val="0"/>
-        </w:rPr>
-        <w:t>This helps use advertising budget more efficiently and enhance the customer relationship management.</w:t>
-      </w:r>
+    </w:p>
+    <w:tbl>
+      <w:tblPr>
+        <w:tblStyle w:val="TableGrid"/>
+        <w:tblW w:w="8993" w:type="dxa"/>
+        <w:tblInd w:w="367" w:type="dxa"/>
+        <w:tblLook w:val="04A0" w:firstRow="1" w:lastRow="0" w:firstColumn="1" w:lastColumn="0" w:noHBand="0" w:noVBand="1"/>
+      </w:tblPr>
+      <w:tblGrid>
+        <w:gridCol w:w="623"/>
+        <w:gridCol w:w="1890"/>
+        <w:gridCol w:w="3420"/>
+        <w:gridCol w:w="85"/>
+        <w:gridCol w:w="2975"/>
+      </w:tblGrid>
+      <w:tr>
+        <w:trPr>
+          <w:trHeight w:val="350"/>
+        </w:trPr>
+        <w:tc>
+          <w:tcPr>
+            <w:tcW w:w="8993" w:type="dxa"/>
+            <w:gridSpan w:val="5"/>
+            <w:tcBorders>
+              <w:top w:val="single" w:sz="4" w:space="0" w:color="auto"/>
+              <w:left w:val="nil"/>
+              <w:bottom w:val="nil"/>
+              <w:right w:val="nil"/>
+            </w:tcBorders>
+          </w:tcPr>
+          <w:p>
+            <w:pPr>
+              <w:spacing w:after="160"/>
+              <w:jc w:val="center"/>
+              <w:rPr>
+                <w:b/>
+                <w:i w:val="0"/>
+              </w:rPr>
+            </w:pPr>
+            <w:r>
+              <w:rPr>
+                <w:b/>
+                <w:i w:val="0"/>
+              </w:rPr>
+              <w:t xml:space="preserve">                                       Classification</w:t>
+            </w:r>
+          </w:p>
+        </w:tc>
+      </w:tr>
+      <w:tr>
+        <w:trPr>
+          <w:trHeight w:val="342"/>
+        </w:trPr>
+        <w:tc>
+          <w:tcPr>
+            <w:tcW w:w="6018" w:type="dxa"/>
+            <w:gridSpan w:val="4"/>
+            <w:tcBorders>
+              <w:top w:val="nil"/>
+              <w:left w:val="nil"/>
+              <w:bottom w:val="single" w:sz="4" w:space="0" w:color="auto"/>
+              <w:right w:val="nil"/>
+            </w:tcBorders>
+          </w:tcPr>
+          <w:p>
+            <w:pPr>
+              <w:jc w:val="center"/>
+              <w:rPr>
+                <w:b/>
+                <w:i w:val="0"/>
+              </w:rPr>
+            </w:pPr>
+            <w:r>
+              <w:rPr>
+                <w:b/>
+                <w:i w:val="0"/>
+              </w:rPr>
+              <w:t xml:space="preserve">                          Nonresponse</w:t>
+            </w:r>
+          </w:p>
+        </w:tc>
+        <w:tc>
+          <w:tcPr>
+            <w:tcW w:w="2975" w:type="dxa"/>
+            <w:tcBorders>
+              <w:top w:val="nil"/>
+              <w:left w:val="nil"/>
+              <w:bottom w:val="single" w:sz="4" w:space="0" w:color="auto"/>
+              <w:right w:val="nil"/>
+            </w:tcBorders>
+          </w:tcPr>
+          <w:p>
+            <w:pPr>
+              <w:jc w:val="center"/>
+              <w:rPr>
+                <w:b/>
+                <w:i w:val="0"/>
+              </w:rPr>
+            </w:pPr>
+            <w:r>
+              <w:rPr>
+                <w:b/>
+                <w:i w:val="0"/>
+              </w:rPr>
+              <w:t>Response</w:t>
+            </w:r>
+          </w:p>
+        </w:tc>
+      </w:tr>
+      <w:tr>
+        <w:trPr>
+          <w:trHeight w:val="467"/>
+        </w:trPr>
+        <w:tc>
+          <w:tcPr>
+            <w:tcW w:w="623" w:type="dxa"/>
+            <w:vMerge w:val="restart"/>
+            <w:tcBorders>
+              <w:top w:val="single" w:sz="4" w:space="0" w:color="auto"/>
+              <w:left w:val="nil"/>
+              <w:right w:val="nil"/>
+            </w:tcBorders>
+            <w:textDirection w:val="btLr"/>
+          </w:tcPr>
+          <w:p>
+            <w:pPr>
+              <w:ind w:left="113" w:right="113"/>
+              <w:jc w:val="center"/>
+              <w:rPr>
+                <w:b/>
+                <w:i w:val="0"/>
+              </w:rPr>
+            </w:pPr>
+            <w:r>
+              <w:rPr>
+                <w:b/>
+                <w:i w:val="0"/>
+              </w:rPr>
+              <w:t xml:space="preserve">         </w:t>
+            </w:r>
+            <w:r>
+              <w:rPr>
+                <w:b/>
+                <w:i w:val="0"/>
+              </w:rPr>
+              <w:t>Actual</w:t>
+            </w:r>
+          </w:p>
+        </w:tc>
+        <w:tc>
+          <w:tcPr>
+            <w:tcW w:w="1890" w:type="dxa"/>
+            <w:tcBorders>
+              <w:top w:val="single" w:sz="4" w:space="0" w:color="auto"/>
+              <w:left w:val="nil"/>
+              <w:bottom w:val="nil"/>
+              <w:right w:val="nil"/>
+            </w:tcBorders>
+          </w:tcPr>
+          <w:p>
+            <w:pPr>
+              <w:spacing w:after="160"/>
+              <w:jc w:val="center"/>
+              <w:rPr>
+                <w:b/>
+                <w:i w:val="0"/>
+              </w:rPr>
+            </w:pPr>
+            <w:r>
+              <w:rPr>
+                <w:b/>
+                <w:i w:val="0"/>
+              </w:rPr>
+              <w:t xml:space="preserve"> Nonresponse</w:t>
+            </w:r>
+          </w:p>
+        </w:tc>
+        <w:tc>
+          <w:tcPr>
+            <w:tcW w:w="3420" w:type="dxa"/>
+            <w:tcBorders>
+              <w:top w:val="single" w:sz="4" w:space="0" w:color="auto"/>
+              <w:left w:val="nil"/>
+              <w:bottom w:val="nil"/>
+              <w:right w:val="nil"/>
+            </w:tcBorders>
+          </w:tcPr>
+          <w:p>
+            <w:pPr>
+              <w:spacing w:after="160"/>
+              <w:jc w:val="center"/>
+              <w:rPr>
+                <w:i w:val="0"/>
+              </w:rPr>
+            </w:pPr>
+            <w:r>
+              <w:rPr>
+                <w:i w:val="0"/>
+              </w:rPr>
+              <w:t>Advertisement cost saved</w:t>
+            </w:r>
+          </w:p>
+        </w:tc>
+        <w:tc>
+          <w:tcPr>
+            <w:tcW w:w="3060" w:type="dxa"/>
+            <w:gridSpan w:val="2"/>
+            <w:tcBorders>
+              <w:top w:val="single" w:sz="4" w:space="0" w:color="auto"/>
+              <w:left w:val="nil"/>
+              <w:bottom w:val="nil"/>
+              <w:right w:val="nil"/>
+            </w:tcBorders>
+          </w:tcPr>
+          <w:p>
+            <w:pPr>
+              <w:spacing w:after="160"/>
+              <w:jc w:val="center"/>
+              <w:rPr>
+                <w:i w:val="0"/>
+              </w:rPr>
+            </w:pPr>
+            <w:r>
+              <w:rPr>
+                <w:i w:val="0"/>
+              </w:rPr>
+              <w:t>Useless advertisement cost</w:t>
+            </w:r>
+          </w:p>
+        </w:tc>
+      </w:tr>
+      <w:tr>
+        <w:trPr>
+          <w:cantSplit/>
+          <w:trHeight w:val="70"/>
+        </w:trPr>
+        <w:tc>
+          <w:tcPr>
+            <w:tcW w:w="623" w:type="dxa"/>
+            <w:vMerge/>
+            <w:tcBorders>
+              <w:left w:val="nil"/>
+              <w:bottom w:val="single" w:sz="4" w:space="0" w:color="auto"/>
+              <w:right w:val="nil"/>
+            </w:tcBorders>
+            <w:textDirection w:val="btLr"/>
+          </w:tcPr>
+          <w:p>
+            <w:pPr>
+              <w:ind w:left="113" w:right="113"/>
+              <w:jc w:val="both"/>
+              <w:rPr>
+                <w:i w:val="0"/>
+              </w:rPr>
+            </w:pPr>
+          </w:p>
+        </w:tc>
+        <w:tc>
+          <w:tcPr>
+            <w:tcW w:w="1890" w:type="dxa"/>
+            <w:tcBorders>
+              <w:top w:val="nil"/>
+              <w:left w:val="nil"/>
+              <w:bottom w:val="single" w:sz="4" w:space="0" w:color="auto"/>
+              <w:right w:val="nil"/>
+            </w:tcBorders>
+          </w:tcPr>
+          <w:p>
+            <w:pPr>
+              <w:spacing w:after="160"/>
+              <w:jc w:val="center"/>
+              <w:rPr>
+                <w:b/>
+                <w:i w:val="0"/>
+              </w:rPr>
+            </w:pPr>
+            <w:r>
+              <w:rPr>
+                <w:i w:val="0"/>
+              </w:rPr>
+              <w:t xml:space="preserve"> </w:t>
+            </w:r>
+            <w:r>
+              <w:rPr>
+                <w:b/>
+                <w:i w:val="0"/>
+              </w:rPr>
+              <w:t>Response</w:t>
+            </w:r>
+          </w:p>
+        </w:tc>
+        <w:tc>
+          <w:tcPr>
+            <w:tcW w:w="3420" w:type="dxa"/>
+            <w:tcBorders>
+              <w:top w:val="nil"/>
+              <w:left w:val="nil"/>
+              <w:bottom w:val="single" w:sz="4" w:space="0" w:color="auto"/>
+              <w:right w:val="nil"/>
+            </w:tcBorders>
+          </w:tcPr>
+          <w:p>
+            <w:pPr>
+              <w:spacing w:after="160"/>
+              <w:jc w:val="center"/>
+              <w:rPr>
+                <w:i w:val="0"/>
+              </w:rPr>
+            </w:pPr>
+            <w:r>
+              <w:rPr>
+                <w:i w:val="0"/>
+              </w:rPr>
+              <w:t>Potential l</w:t>
+            </w:r>
+            <w:r>
+              <w:rPr>
+                <w:i w:val="0"/>
+              </w:rPr>
+              <w:t>ost p</w:t>
+            </w:r>
+            <w:r>
+              <w:rPr>
+                <w:i w:val="0"/>
+              </w:rPr>
+              <w:t xml:space="preserve">rofit </w:t>
+            </w:r>
+          </w:p>
+        </w:tc>
+        <w:tc>
+          <w:tcPr>
+            <w:tcW w:w="3060" w:type="dxa"/>
+            <w:gridSpan w:val="2"/>
+            <w:tcBorders>
+              <w:top w:val="nil"/>
+              <w:left w:val="nil"/>
+              <w:bottom w:val="single" w:sz="4" w:space="0" w:color="auto"/>
+              <w:right w:val="nil"/>
+            </w:tcBorders>
+          </w:tcPr>
+          <w:p>
+            <w:pPr>
+              <w:spacing w:after="160"/>
+              <w:jc w:val="center"/>
+              <w:rPr>
+                <w:i w:val="0"/>
+              </w:rPr>
+            </w:pPr>
+            <w:r>
+              <w:rPr>
+                <w:i w:val="0"/>
+              </w:rPr>
+              <w:t>Profit</w:t>
+            </w:r>
+          </w:p>
+        </w:tc>
+      </w:tr>
+    </w:tbl>
+    <w:p>
+      <w:pPr>
+        <w:rPr>
+          <w:i w:val="0"/>
+        </w:rPr>
+      </w:pPr>
     </w:p>
     <w:p>
       <w:pPr>
@@ -101,219 +472,294 @@
         <w:rPr>
           <w:i w:val="0"/>
         </w:rPr>
-        <w:t xml:space="preserve">Part2      </w:t>
-      </w:r>
-      <w:r>
-        <w:rPr>
-          <w:i w:val="0"/>
-        </w:rPr>
-        <w:t>Data understanding</w:t>
+        <w:t>F</w:t>
+      </w:r>
+      <w:r>
+        <w:rPr>
+          <w:rFonts w:hint="eastAsia"/>
+          <w:i w:val="0"/>
+        </w:rPr>
+        <w:t>rom our ex</w:t>
+      </w:r>
+      <w:r>
+        <w:rPr>
+          <w:i w:val="0"/>
+        </w:rPr>
+        <w:t>i</w:t>
+      </w:r>
+      <w:r>
+        <w:rPr>
+          <w:rFonts w:hint="eastAsia"/>
+          <w:i w:val="0"/>
+        </w:rPr>
+        <w:t xml:space="preserve">sting data, we </w:t>
+      </w:r>
+      <w:r>
+        <w:rPr>
+          <w:i w:val="0"/>
+        </w:rPr>
+        <w:t>infer that</w:t>
+      </w:r>
+      <w:r>
+        <w:rPr>
+          <w:rFonts w:hint="eastAsia"/>
+          <w:i w:val="0"/>
+        </w:rPr>
+        <w:t xml:space="preserve"> </w:t>
+      </w:r>
+      <w:r>
+        <w:rPr>
+          <w:i w:val="0"/>
+        </w:rPr>
+        <w:t xml:space="preserve">the expected gross </w:t>
+      </w:r>
+      <w:r>
+        <w:rPr>
+          <w:i w:val="0"/>
+        </w:rPr>
+        <w:t>profit from a customer</w:t>
+      </w:r>
+      <w:r>
+        <w:rPr>
+          <w:i w:val="0"/>
+        </w:rPr>
+        <w:t xml:space="preserve"> could be calculated by </w:t>
       </w:r>
     </w:p>
     <w:p>
       <w:pPr>
         <w:rPr>
           <w:i w:val="0"/>
+          <w:sz w:val="32"/>
+          <w:szCs w:val="32"/>
         </w:rPr>
       </w:pPr>
       <w:r>
         <w:rPr>
-          <w:i w:val="0"/>
-        </w:rPr>
-        <w:t>This is a dataset contain</w:t>
-      </w:r>
-      <w:r>
-        <w:rPr>
-          <w:i w:val="0"/>
-        </w:rPr>
-        <w:t>ing</w:t>
-      </w:r>
-      <w:r>
-        <w:rPr>
-          <w:i w:val="0"/>
-        </w:rPr>
-        <w:t xml:space="preserve"> 21740 customer records with 50 independent variables and 1 dependent variable.</w:t>
-      </w:r>
-      <w:r>
-        <w:rPr>
-          <w:i w:val="0"/>
-        </w:rPr>
-        <w:t xml:space="preserve"> In the 50 independent variables, it contains 47 numerical variables and </w:t>
-      </w:r>
-      <w:r>
-        <w:rPr>
-          <w:i w:val="0"/>
-        </w:rPr>
-        <w:t xml:space="preserve">4 </w:t>
-      </w:r>
-      <w:r>
-        <w:rPr>
-          <w:i w:val="0"/>
-        </w:rPr>
-        <w:t>ordinal variable</w:t>
-      </w:r>
-      <w:r>
-        <w:rPr>
-          <w:i w:val="0"/>
-        </w:rPr>
-        <w:t xml:space="preserve">s: </w:t>
-      </w:r>
-      <w:r>
-        <w:rPr>
-          <w:i w:val="0"/>
-        </w:rPr>
-        <w:t xml:space="preserve">HHKEY, </w:t>
-      </w:r>
-      <w:r>
-        <w:rPr>
-          <w:i w:val="0"/>
-        </w:rPr>
-        <w:t>CC_CARD</w:t>
-      </w:r>
-      <w:r>
-        <w:rPr>
-          <w:i w:val="0"/>
-        </w:rPr>
-        <w:t xml:space="preserve">, VALPHON and WEB. Among them, </w:t>
-      </w:r>
-      <w:r>
-        <w:rPr>
-          <w:i w:val="0"/>
-        </w:rPr>
-        <w:t>CC_CARD</w:t>
-      </w:r>
-      <w:r>
-        <w:rPr>
-          <w:i w:val="0"/>
-        </w:rPr>
-        <w:t xml:space="preserve"> and WEB have already b</w:t>
-      </w:r>
-      <w:r>
-        <w:rPr>
-          <w:i w:val="0"/>
-        </w:rPr>
-        <w:t>een dealt in 1-0 binary format so w</w:t>
-      </w:r>
-      <w:r>
-        <w:rPr>
-          <w:i w:val="0"/>
-        </w:rPr>
-        <w:t>e only need get dummy variable for VALPHON.</w:t>
-      </w:r>
-      <w:r>
-        <w:rPr>
-          <w:i w:val="0"/>
-        </w:rPr>
-        <w:t xml:space="preserve"> Additionally, HHKEY stands for </w:t>
-      </w:r>
-      <w:r>
-        <w:rPr>
-          <w:i w:val="0"/>
-        </w:rPr>
-        <w:t>Customer ID</w:t>
-      </w:r>
-      <w:r>
-        <w:rPr>
-          <w:i w:val="0"/>
-        </w:rPr>
-        <w:t xml:space="preserve"> which is a random </w:t>
+          <w:rFonts w:hint="eastAsia"/>
+          <w:i w:val="0"/>
+        </w:rPr>
+        <w:t xml:space="preserve"> </w:t>
+      </w:r>
+      <m:oMath>
+        <m:r>
+          <w:rPr>
+            <w:rFonts w:ascii="Cambria Math" w:hAnsi="Cambria Math"/>
+            <w:sz w:val="32"/>
+            <w:szCs w:val="32"/>
+          </w:rPr>
+          <m:t>=</m:t>
+        </m:r>
+        <m:f>
+          <m:fPr>
+            <m:ctrlPr>
+              <w:rPr>
+                <w:rFonts w:ascii="Cambria Math" w:hAnsi="Cambria Math"/>
+                <w:i w:val="0"/>
+                <w:sz w:val="32"/>
+                <w:szCs w:val="32"/>
+              </w:rPr>
+            </m:ctrlPr>
+          </m:fPr>
+          <m:num>
+            <m:r>
+              <w:rPr>
+                <w:rFonts w:ascii="Cambria Math" w:hAnsi="Cambria Math" w:hint="eastAsia"/>
+                <w:sz w:val="32"/>
+                <w:szCs w:val="32"/>
+              </w:rPr>
+              <m:t>MON(net sales)</m:t>
+            </m:r>
+            <m:r>
+              <w:rPr>
+                <w:rFonts w:ascii="Cambria Math" w:eastAsia="MS Gothic" w:hAnsi="Cambria Math" w:cs="MS Gothic"/>
+                <w:sz w:val="32"/>
+                <w:szCs w:val="32"/>
+              </w:rPr>
+              <m:t>×</m:t>
+            </m:r>
+            <m:r>
+              <w:rPr>
+                <w:rFonts w:ascii="Cambria Math" w:hAnsi="Cambria Math" w:hint="eastAsia"/>
+                <w:sz w:val="32"/>
+                <w:szCs w:val="32"/>
+              </w:rPr>
+              <m:t>GMP(Gross margin percentage)</m:t>
+            </m:r>
+          </m:num>
+          <m:den>
+            <m:r>
+              <w:rPr>
+                <w:rFonts w:ascii="Cambria Math" w:hAnsi="Cambria Math"/>
+                <w:sz w:val="32"/>
+                <w:szCs w:val="32"/>
+              </w:rPr>
+              <m:t>number of customers response</m:t>
+            </m:r>
+          </m:den>
+        </m:f>
+      </m:oMath>
+      <w:r>
+        <w:rPr>
+          <w:i w:val="0"/>
+          <w:sz w:val="32"/>
+          <w:szCs w:val="32"/>
+        </w:rPr>
+        <w:t>,</w:t>
       </w:r>
     </w:p>
     <w:p>
       <w:pPr>
         <w:rPr>
           <w:i w:val="0"/>
+          <w:szCs w:val="24"/>
         </w:rPr>
       </w:pPr>
       <w:r>
         <w:rPr>
-          <w:rFonts w:hint="eastAsia"/>
-          <w:i w:val="0"/>
-        </w:rPr>
-        <w:t>F</w:t>
-      </w:r>
-      <w:r>
-        <w:rPr>
-          <w:i w:val="0"/>
-        </w:rPr>
-        <w:t xml:space="preserve">irstly, we split our </w:t>
+          <w:i w:val="0"/>
+          <w:szCs w:val="24"/>
+        </w:rPr>
+        <w:t xml:space="preserve">And </w:t>
       </w:r>
       <w:proofErr w:type="gramStart"/>
       <w:r>
         <w:rPr>
           <w:i w:val="0"/>
-        </w:rPr>
-        <w:t>data</w:t>
-      </w:r>
-      <w:r>
-        <w:rPr>
-          <w:i w:val="0"/>
-        </w:rPr>
-        <w:t>(</w:t>
+          <w:szCs w:val="24"/>
+        </w:rPr>
+        <w:t>the final result</w:t>
       </w:r>
       <w:proofErr w:type="gramEnd"/>
       <w:r>
         <w:rPr>
           <w:i w:val="0"/>
-        </w:rPr>
-        <w:t>80/20)</w:t>
-      </w:r>
-      <w:r>
-        <w:rPr>
-          <w:i w:val="0"/>
-        </w:rPr>
-        <w:t xml:space="preserve"> into training and test sets to evaluate </w:t>
-      </w:r>
-      <w:r>
-        <w:rPr>
-          <w:i w:val="0"/>
-        </w:rPr>
-        <w:t>perfo</w:t>
-      </w:r>
-      <w:r>
-        <w:rPr>
-          <w:i w:val="0"/>
-        </w:rPr>
-        <w:t>rmance of different models.</w:t>
-      </w:r>
-      <w:r>
-        <w:rPr>
-          <w:i w:val="0"/>
-        </w:rPr>
-        <w:t xml:space="preserve"> </w:t>
-      </w:r>
-      <w:r>
-        <w:rPr>
-          <w:i w:val="0"/>
-        </w:rPr>
-        <w:t xml:space="preserve">The </w:t>
-      </w:r>
-      <w:proofErr w:type="spellStart"/>
-      <w:r>
-        <w:rPr>
-          <w:i w:val="0"/>
-        </w:rPr>
-        <w:t>random_state</w:t>
-      </w:r>
-      <w:proofErr w:type="spellEnd"/>
-      <w:r>
-        <w:rPr>
-          <w:i w:val="0"/>
-        </w:rPr>
-        <w:t xml:space="preserve"> order is unique based on one of our student ID.</w:t>
+          <w:szCs w:val="24"/>
+        </w:rPr>
+        <w:t xml:space="preserve"> is </w:t>
+      </w:r>
+      <w:r>
+        <w:rPr>
+          <w:i w:val="0"/>
+          <w:szCs w:val="24"/>
+        </w:rPr>
+        <w:t>471.01</w:t>
+      </w:r>
+      <w:r>
+        <w:rPr>
+          <w:i w:val="0"/>
+          <w:szCs w:val="24"/>
+        </w:rPr>
+        <w:t>.</w:t>
       </w:r>
     </w:p>
     <w:p>
       <w:pPr>
         <w:rPr>
           <w:i w:val="0"/>
+          <w:szCs w:val="24"/>
         </w:rPr>
       </w:pPr>
       <w:r>
         <w:rPr>
           <w:i w:val="0"/>
-        </w:rPr>
-        <w:t>Exploratory data analysis</w:t>
+          <w:szCs w:val="24"/>
+        </w:rPr>
+        <w:t xml:space="preserve">For advertisement cost, it mainly contains </w:t>
+      </w:r>
+      <w:r>
+        <w:rPr>
+          <w:i w:val="0"/>
+          <w:szCs w:val="24"/>
+        </w:rPr>
+        <w:t>printing fee and postage</w:t>
+      </w:r>
+      <w:r>
+        <w:rPr>
+          <w:i w:val="0"/>
+          <w:szCs w:val="24"/>
+        </w:rPr>
+        <w:t>.</w:t>
+      </w:r>
+      <w:r>
+        <w:rPr>
+          <w:i w:val="0"/>
+          <w:szCs w:val="24"/>
+        </w:rPr>
+        <w:t xml:space="preserve"> </w:t>
+      </w:r>
+      <w:r>
+        <w:rPr>
+          <w:i w:val="0"/>
+          <w:szCs w:val="24"/>
+        </w:rPr>
+        <w:t xml:space="preserve">Refer to the Australia Post </w:t>
+      </w:r>
+      <w:r>
+        <w:rPr>
+          <w:i w:val="0"/>
+        </w:rPr>
+        <w:t>Website</w:t>
+      </w:r>
+      <w:r>
+        <w:rPr>
+          <w:i w:val="0"/>
+        </w:rPr>
+        <w:t>, for direct mail marketing, it provides different types of charge. Since we know little   information about this Clothes Store, so to b</w:t>
+      </w:r>
+      <w:r>
+        <w:rPr>
+          <w:i w:val="0"/>
+        </w:rPr>
+        <w:t xml:space="preserve">e conservative, </w:t>
+      </w:r>
+      <w:r>
+        <w:rPr>
+          <w:i w:val="0"/>
+        </w:rPr>
+        <w:t xml:space="preserve">we </w:t>
+      </w:r>
+      <w:r>
+        <w:rPr>
+          <w:i w:val="0"/>
+        </w:rPr>
+        <w:t>choose</w:t>
+      </w:r>
+      <w:r>
+        <w:rPr>
+          <w:i w:val="0"/>
+        </w:rPr>
+        <w:t xml:space="preserve"> the expensive type which is</w:t>
+      </w:r>
+      <w:r>
+        <w:rPr>
+          <w:i w:val="0"/>
+        </w:rPr>
+        <w:t xml:space="preserve"> $1.550</w:t>
+      </w:r>
+      <w:r>
+        <w:rPr>
+          <w:i w:val="0"/>
+        </w:rPr>
+        <w:t>. Also, we assume other cost</w:t>
+      </w:r>
+      <w:r>
+        <w:rPr>
+          <w:i w:val="0"/>
+        </w:rPr>
+        <w:t xml:space="preserve"> </w:t>
+      </w:r>
+      <w:r>
+        <w:rPr>
+          <w:i w:val="0"/>
+        </w:rPr>
+        <w:t>(such as printing fee) is $0.450</w:t>
+      </w:r>
+      <w:r>
+        <w:rPr>
+          <w:i w:val="0"/>
+        </w:rPr>
+        <w:t>. In total, advertisement cost per person is $2.</w:t>
       </w:r>
     </w:p>
     <w:p>
@@ -326,7 +772,2124 @@
         <w:rPr>
           <w:i w:val="0"/>
         </w:rPr>
-        <w:t xml:space="preserve">We first do some exploratory data analysis on the training data. We conclude that </w:t>
+        <w:t>From our previous inference</w:t>
+      </w:r>
+      <w:r>
+        <w:rPr>
+          <w:i w:val="0"/>
+        </w:rPr>
+        <w:t>,</w:t>
+      </w:r>
+      <w:r>
+        <w:rPr>
+          <w:i w:val="0"/>
+        </w:rPr>
+        <w:t xml:space="preserve"> potential</w:t>
+      </w:r>
+      <w:r>
+        <w:rPr>
+          <w:i w:val="0"/>
+        </w:rPr>
+        <w:t xml:space="preserve"> lost profit is likely to be higher than the u</w:t>
+      </w:r>
+      <w:r>
+        <w:rPr>
+          <w:i w:val="0"/>
+        </w:rPr>
+        <w:t>seless advertisement cost</w:t>
+      </w:r>
+      <w:r>
+        <w:rPr>
+          <w:i w:val="0"/>
+        </w:rPr>
+        <w:t>, then we use the following terminology.</w:t>
+      </w:r>
+    </w:p>
+    <w:tbl>
+      <w:tblPr>
+        <w:tblStyle w:val="TableGrid"/>
+        <w:tblW w:w="8993" w:type="dxa"/>
+        <w:tblLook w:val="04A0" w:firstRow="1" w:lastRow="0" w:firstColumn="1" w:lastColumn="0" w:noHBand="0" w:noVBand="1"/>
+      </w:tblPr>
+      <w:tblGrid>
+        <w:gridCol w:w="623"/>
+        <w:gridCol w:w="1890"/>
+        <w:gridCol w:w="3420"/>
+        <w:gridCol w:w="85"/>
+        <w:gridCol w:w="2975"/>
+      </w:tblGrid>
+      <w:tr>
+        <w:trPr>
+          <w:trHeight w:val="278"/>
+        </w:trPr>
+        <w:tc>
+          <w:tcPr>
+            <w:tcW w:w="8993" w:type="dxa"/>
+            <w:gridSpan w:val="5"/>
+            <w:tcBorders>
+              <w:top w:val="single" w:sz="4" w:space="0" w:color="auto"/>
+              <w:left w:val="nil"/>
+              <w:bottom w:val="nil"/>
+              <w:right w:val="nil"/>
+            </w:tcBorders>
+          </w:tcPr>
+          <w:p>
+            <w:pPr>
+              <w:spacing w:after="160"/>
+              <w:jc w:val="center"/>
+              <w:rPr>
+                <w:b/>
+                <w:i w:val="0"/>
+              </w:rPr>
+            </w:pPr>
+            <w:r>
+              <w:rPr>
+                <w:b/>
+                <w:i w:val="0"/>
+              </w:rPr>
+              <w:t xml:space="preserve">                                       Classification</w:t>
+            </w:r>
+          </w:p>
+        </w:tc>
+      </w:tr>
+      <w:tr>
+        <w:trPr>
+          <w:trHeight w:val="360"/>
+        </w:trPr>
+        <w:tc>
+          <w:tcPr>
+            <w:tcW w:w="6018" w:type="dxa"/>
+            <w:gridSpan w:val="4"/>
+            <w:tcBorders>
+              <w:top w:val="nil"/>
+              <w:left w:val="nil"/>
+              <w:bottom w:val="single" w:sz="4" w:space="0" w:color="auto"/>
+              <w:right w:val="nil"/>
+            </w:tcBorders>
+          </w:tcPr>
+          <w:p>
+            <w:pPr>
+              <w:rPr>
+                <w:b/>
+                <w:i w:val="0"/>
+              </w:rPr>
+            </w:pPr>
+            <w:r>
+              <w:rPr>
+                <w:b/>
+                <w:i w:val="0"/>
+              </w:rPr>
+              <w:t xml:space="preserve">                                                                  </w:t>
+            </w:r>
+            <m:oMath>
+              <m:acc>
+                <m:accPr>
+                  <m:ctrlPr>
+                    <w:rPr>
+                      <w:rFonts w:ascii="Cambria Math" w:hAnsi="Cambria Math"/>
+                      <w:b/>
+                    </w:rPr>
+                  </m:ctrlPr>
+                </m:accPr>
+                <m:e>
+                  <m:r>
+                    <m:rPr>
+                      <m:sty m:val="bi"/>
+                    </m:rPr>
+                    <w:rPr>
+                      <w:rFonts w:ascii="Cambria Math" w:hAnsi="Cambria Math"/>
+                    </w:rPr>
+                    <m:t>Y</m:t>
+                  </m:r>
+                </m:e>
+              </m:acc>
+              <m:r>
+                <m:rPr>
+                  <m:sty m:val="bi"/>
+                </m:rPr>
+                <w:rPr>
+                  <w:rFonts w:ascii="Cambria Math" w:hAnsi="Cambria Math"/>
+                </w:rPr>
+                <m:t>=0</m:t>
+              </m:r>
+            </m:oMath>
+          </w:p>
+        </w:tc>
+        <w:tc>
+          <w:tcPr>
+            <w:tcW w:w="2975" w:type="dxa"/>
+            <w:tcBorders>
+              <w:top w:val="nil"/>
+              <w:left w:val="nil"/>
+              <w:bottom w:val="single" w:sz="4" w:space="0" w:color="auto"/>
+              <w:right w:val="nil"/>
+            </w:tcBorders>
+          </w:tcPr>
+          <w:p>
+            <w:pPr>
+              <w:rPr>
+                <w:b/>
+                <w:i w:val="0"/>
+              </w:rPr>
+            </w:pPr>
+            <m:oMathPara>
+              <m:oMath>
+                <m:acc>
+                  <m:accPr>
+                    <m:ctrlPr>
+                      <w:rPr>
+                        <w:rFonts w:ascii="Cambria Math" w:hAnsi="Cambria Math"/>
+                        <w:b/>
+                      </w:rPr>
+                    </m:ctrlPr>
+                  </m:accPr>
+                  <m:e>
+                    <m:r>
+                      <m:rPr>
+                        <m:sty m:val="bi"/>
+                      </m:rPr>
+                      <w:rPr>
+                        <w:rFonts w:ascii="Cambria Math" w:hAnsi="Cambria Math"/>
+                      </w:rPr>
+                      <m:t>Y</m:t>
+                    </m:r>
+                  </m:e>
+                </m:acc>
+                <m:r>
+                  <m:rPr>
+                    <m:sty m:val="bi"/>
+                  </m:rPr>
+                  <w:rPr>
+                    <w:rFonts w:ascii="Cambria Math" w:hAnsi="Cambria Math"/>
+                  </w:rPr>
+                  <m:t>=1</m:t>
+                </m:r>
+              </m:oMath>
+            </m:oMathPara>
+          </w:p>
+        </w:tc>
+      </w:tr>
+      <w:tr>
+        <w:trPr>
+          <w:trHeight w:val="467"/>
+        </w:trPr>
+        <w:tc>
+          <w:tcPr>
+            <w:tcW w:w="623" w:type="dxa"/>
+            <w:vMerge w:val="restart"/>
+            <w:tcBorders>
+              <w:top w:val="single" w:sz="4" w:space="0" w:color="auto"/>
+              <w:left w:val="nil"/>
+              <w:right w:val="nil"/>
+            </w:tcBorders>
+            <w:textDirection w:val="btLr"/>
+          </w:tcPr>
+          <w:p>
+            <w:pPr>
+              <w:ind w:left="113" w:right="113"/>
+              <w:jc w:val="center"/>
+              <w:rPr>
+                <w:b/>
+                <w:i w:val="0"/>
+              </w:rPr>
+            </w:pPr>
+            <w:r>
+              <w:rPr>
+                <w:b/>
+                <w:i w:val="0"/>
+              </w:rPr>
+              <w:t xml:space="preserve">         </w:t>
+            </w:r>
+            <w:r>
+              <w:rPr>
+                <w:b/>
+                <w:i w:val="0"/>
+              </w:rPr>
+              <w:t>Actual</w:t>
+            </w:r>
+          </w:p>
+        </w:tc>
+        <w:tc>
+          <w:tcPr>
+            <w:tcW w:w="1890" w:type="dxa"/>
+            <w:tcBorders>
+              <w:top w:val="single" w:sz="4" w:space="0" w:color="auto"/>
+              <w:left w:val="nil"/>
+              <w:bottom w:val="nil"/>
+              <w:right w:val="nil"/>
+            </w:tcBorders>
+          </w:tcPr>
+          <w:p>
+            <w:pPr>
+              <w:spacing w:after="160"/>
+              <w:jc w:val="center"/>
+              <w:rPr>
+                <w:b/>
+                <w:i w:val="0"/>
+              </w:rPr>
+            </w:pPr>
+            <w:r>
+              <w:rPr>
+                <w:b/>
+                <w:i w:val="0"/>
+              </w:rPr>
+              <w:t xml:space="preserve"> </w:t>
+            </w:r>
+            <m:oMath>
+              <m:acc>
+                <m:accPr>
+                  <m:ctrlPr>
+                    <w:rPr>
+                      <w:rFonts w:ascii="Cambria Math" w:hAnsi="Cambria Math"/>
+                      <w:b/>
+                    </w:rPr>
+                  </m:ctrlPr>
+                </m:accPr>
+                <m:e>
+                  <m:r>
+                    <m:rPr>
+                      <m:sty m:val="bi"/>
+                    </m:rPr>
+                    <w:rPr>
+                      <w:rFonts w:ascii="Cambria Math" w:hAnsi="Cambria Math"/>
+                    </w:rPr>
+                    <m:t>Y</m:t>
+                  </m:r>
+                </m:e>
+              </m:acc>
+              <m:r>
+                <m:rPr>
+                  <m:sty m:val="bi"/>
+                </m:rPr>
+                <w:rPr>
+                  <w:rFonts w:ascii="Cambria Math" w:hAnsi="Cambria Math"/>
+                </w:rPr>
+                <m:t>=0</m:t>
+              </m:r>
+            </m:oMath>
+          </w:p>
+        </w:tc>
+        <w:tc>
+          <w:tcPr>
+            <w:tcW w:w="3420" w:type="dxa"/>
+            <w:tcBorders>
+              <w:top w:val="single" w:sz="4" w:space="0" w:color="auto"/>
+              <w:left w:val="nil"/>
+              <w:bottom w:val="nil"/>
+              <w:right w:val="nil"/>
+            </w:tcBorders>
+          </w:tcPr>
+          <w:p>
+            <w:pPr>
+              <w:spacing w:after="160"/>
+              <w:jc w:val="center"/>
+              <w:rPr>
+                <w:i w:val="0"/>
+              </w:rPr>
+            </w:pPr>
+            <w:r>
+              <w:rPr>
+                <w:i w:val="0"/>
+              </w:rPr>
+              <w:t>True negative</w:t>
+            </w:r>
+          </w:p>
+        </w:tc>
+        <w:tc>
+          <w:tcPr>
+            <w:tcW w:w="3060" w:type="dxa"/>
+            <w:gridSpan w:val="2"/>
+            <w:tcBorders>
+              <w:top w:val="single" w:sz="4" w:space="0" w:color="auto"/>
+              <w:left w:val="nil"/>
+              <w:bottom w:val="nil"/>
+              <w:right w:val="nil"/>
+            </w:tcBorders>
+          </w:tcPr>
+          <w:p>
+            <w:pPr>
+              <w:spacing w:after="160"/>
+              <w:jc w:val="center"/>
+              <w:rPr>
+                <w:i w:val="0"/>
+              </w:rPr>
+            </w:pPr>
+            <w:r>
+              <w:rPr>
+                <w:i w:val="0"/>
+              </w:rPr>
+              <w:t>False Positive</w:t>
+            </w:r>
+          </w:p>
+        </w:tc>
+      </w:tr>
+      <w:tr>
+        <w:trPr>
+          <w:cantSplit/>
+          <w:trHeight w:val="422"/>
+        </w:trPr>
+        <w:tc>
+          <w:tcPr>
+            <w:tcW w:w="623" w:type="dxa"/>
+            <w:vMerge/>
+            <w:tcBorders>
+              <w:left w:val="nil"/>
+              <w:bottom w:val="single" w:sz="4" w:space="0" w:color="auto"/>
+              <w:right w:val="nil"/>
+            </w:tcBorders>
+            <w:textDirection w:val="btLr"/>
+          </w:tcPr>
+          <w:p>
+            <w:pPr>
+              <w:ind w:left="113" w:right="113"/>
+              <w:jc w:val="both"/>
+              <w:rPr>
+                <w:i w:val="0"/>
+              </w:rPr>
+            </w:pPr>
+          </w:p>
+        </w:tc>
+        <w:tc>
+          <w:tcPr>
+            <w:tcW w:w="1890" w:type="dxa"/>
+            <w:tcBorders>
+              <w:top w:val="nil"/>
+              <w:left w:val="nil"/>
+              <w:bottom w:val="single" w:sz="4" w:space="0" w:color="auto"/>
+              <w:right w:val="nil"/>
+            </w:tcBorders>
+          </w:tcPr>
+          <w:p>
+            <w:pPr>
+              <w:spacing w:after="160"/>
+              <w:rPr>
+                <w:b/>
+                <w:i w:val="0"/>
+              </w:rPr>
+            </w:pPr>
+            <w:r>
+              <w:rPr>
+                <w:i w:val="0"/>
+              </w:rPr>
+              <w:t xml:space="preserve"> </w:t>
+            </w:r>
+            <m:oMath>
+              <m:r>
+                <m:rPr>
+                  <m:sty m:val="bi"/>
+                </m:rPr>
+                <w:rPr>
+                  <w:rFonts w:ascii="Cambria Math" w:hAnsi="Cambria Math"/>
+                </w:rPr>
+                <m:t xml:space="preserve">          </m:t>
+              </m:r>
+              <m:acc>
+                <m:accPr>
+                  <m:ctrlPr>
+                    <w:rPr>
+                      <w:rFonts w:ascii="Cambria Math" w:hAnsi="Cambria Math"/>
+                      <w:b/>
+                    </w:rPr>
+                  </m:ctrlPr>
+                </m:accPr>
+                <m:e>
+                  <m:r>
+                    <m:rPr>
+                      <m:sty m:val="bi"/>
+                    </m:rPr>
+                    <w:rPr>
+                      <w:rFonts w:ascii="Cambria Math" w:hAnsi="Cambria Math"/>
+                    </w:rPr>
+                    <m:t>Y</m:t>
+                  </m:r>
+                </m:e>
+              </m:acc>
+              <m:r>
+                <m:rPr>
+                  <m:sty m:val="bi"/>
+                </m:rPr>
+                <w:rPr>
+                  <w:rFonts w:ascii="Cambria Math" w:hAnsi="Cambria Math"/>
+                </w:rPr>
+                <m:t>=1</m:t>
+              </m:r>
+            </m:oMath>
+          </w:p>
+        </w:tc>
+        <w:tc>
+          <w:tcPr>
+            <w:tcW w:w="3420" w:type="dxa"/>
+            <w:tcBorders>
+              <w:top w:val="nil"/>
+              <w:left w:val="nil"/>
+              <w:bottom w:val="single" w:sz="4" w:space="0" w:color="auto"/>
+              <w:right w:val="nil"/>
+            </w:tcBorders>
+          </w:tcPr>
+          <w:p>
+            <w:pPr>
+              <w:spacing w:after="160"/>
+              <w:jc w:val="center"/>
+              <w:rPr>
+                <w:i w:val="0"/>
+              </w:rPr>
+            </w:pPr>
+            <w:r>
+              <w:rPr>
+                <w:i w:val="0"/>
+              </w:rPr>
+              <w:t>False negative</w:t>
+            </w:r>
+          </w:p>
+        </w:tc>
+        <w:tc>
+          <w:tcPr>
+            <w:tcW w:w="3060" w:type="dxa"/>
+            <w:gridSpan w:val="2"/>
+            <w:tcBorders>
+              <w:top w:val="nil"/>
+              <w:left w:val="nil"/>
+              <w:bottom w:val="single" w:sz="4" w:space="0" w:color="auto"/>
+              <w:right w:val="nil"/>
+            </w:tcBorders>
+          </w:tcPr>
+          <w:p>
+            <w:pPr>
+              <w:spacing w:after="160"/>
+              <w:jc w:val="center"/>
+              <w:rPr>
+                <w:i w:val="0"/>
+              </w:rPr>
+            </w:pPr>
+            <w:r>
+              <w:rPr>
+                <w:i w:val="0"/>
+              </w:rPr>
+              <w:t>True Positive</w:t>
+            </w:r>
+          </w:p>
+        </w:tc>
+      </w:tr>
+    </w:tbl>
+    <w:p>
+      <w:pPr>
+        <w:rPr>
+          <w:i w:val="0"/>
+        </w:rPr>
+      </w:pPr>
+    </w:p>
+    <w:p>
+      <w:pPr>
+        <w:rPr>
+          <w:i w:val="0"/>
+        </w:rPr>
+      </w:pPr>
+    </w:p>
+    <w:p>
+      <w:pPr>
+        <w:rPr>
+          <w:i w:val="0"/>
+        </w:rPr>
+      </w:pPr>
+    </w:p>
+    <w:p>
+      <w:pPr>
+        <w:rPr>
+          <w:i w:val="0"/>
+        </w:rPr>
+      </w:pPr>
+      <w:r>
+        <w:rPr>
+          <w:i w:val="0"/>
+        </w:rPr>
+        <w:lastRenderedPageBreak/>
+        <w:t xml:space="preserve">Part2      </w:t>
+      </w:r>
+      <w:r>
+        <w:rPr>
+          <w:i w:val="0"/>
+        </w:rPr>
+        <w:t>Data understanding</w:t>
+      </w:r>
+    </w:p>
+    <w:p>
+      <w:pPr>
+        <w:rPr>
+          <w:i w:val="0"/>
+        </w:rPr>
+      </w:pPr>
+      <w:r>
+        <w:rPr>
+          <w:i w:val="0"/>
+        </w:rPr>
+        <w:t>This is a dataset contain</w:t>
+      </w:r>
+      <w:r>
+        <w:rPr>
+          <w:i w:val="0"/>
+        </w:rPr>
+        <w:t>ing</w:t>
+      </w:r>
+      <w:r>
+        <w:rPr>
+          <w:i w:val="0"/>
+        </w:rPr>
+        <w:t xml:space="preserve"> 21740 customer records with 50 independent variables and 1 dependent variable.</w:t>
+      </w:r>
+      <w:r>
+        <w:rPr>
+          <w:i w:val="0"/>
+        </w:rPr>
+        <w:t xml:space="preserve"> In the 50 independent variables, it contains 47 numerical variables and </w:t>
+      </w:r>
+      <w:r>
+        <w:rPr>
+          <w:i w:val="0"/>
+        </w:rPr>
+        <w:t xml:space="preserve">4 </w:t>
+      </w:r>
+      <w:r>
+        <w:rPr>
+          <w:i w:val="0"/>
+        </w:rPr>
+        <w:t>ordinal variable</w:t>
+      </w:r>
+      <w:r>
+        <w:rPr>
+          <w:i w:val="0"/>
+        </w:rPr>
+        <w:t xml:space="preserve">s: </w:t>
+      </w:r>
+      <w:r>
+        <w:rPr>
+          <w:i w:val="0"/>
+        </w:rPr>
+        <w:t xml:space="preserve">HHKEY, </w:t>
+      </w:r>
+      <w:r>
+        <w:rPr>
+          <w:i w:val="0"/>
+        </w:rPr>
+        <w:t>CC_CARD</w:t>
+      </w:r>
+      <w:r>
+        <w:rPr>
+          <w:i w:val="0"/>
+        </w:rPr>
+        <w:t xml:space="preserve">, VALPHON and WEB. Among them, </w:t>
+      </w:r>
+      <w:r>
+        <w:rPr>
+          <w:i w:val="0"/>
+        </w:rPr>
+        <w:t>CC_CARD</w:t>
+      </w:r>
+      <w:r>
+        <w:rPr>
+          <w:i w:val="0"/>
+        </w:rPr>
+        <w:t xml:space="preserve"> and WEB have already b</w:t>
+      </w:r>
+      <w:r>
+        <w:rPr>
+          <w:i w:val="0"/>
+        </w:rPr>
+        <w:t>een dealt in 1-0 binary format so w</w:t>
+      </w:r>
+      <w:r>
+        <w:rPr>
+          <w:i w:val="0"/>
+        </w:rPr>
+        <w:t>e only need get dummy variable for VALPHON.</w:t>
+      </w:r>
+      <w:r>
+        <w:rPr>
+          <w:i w:val="0"/>
+        </w:rPr>
+        <w:t xml:space="preserve"> Additionally, HHKEY stands for </w:t>
+      </w:r>
+      <w:r>
+        <w:rPr>
+          <w:i w:val="0"/>
+        </w:rPr>
+        <w:t>Customer ID</w:t>
+      </w:r>
+      <w:r>
+        <w:rPr>
+          <w:i w:val="0"/>
+        </w:rPr>
+        <w:t xml:space="preserve"> which is a random </w:t>
+      </w:r>
+      <w:r>
+        <w:rPr>
+          <w:i w:val="0"/>
+        </w:rPr>
+        <w:t>set which is of no use for prediction, so we delete it.</w:t>
+      </w:r>
+    </w:p>
+    <w:p>
+      <w:pPr>
+        <w:rPr>
+          <w:i w:val="0"/>
+        </w:rPr>
+      </w:pPr>
+      <w:r>
+        <w:rPr>
+          <w:rFonts w:hint="eastAsia"/>
+          <w:i w:val="0"/>
+        </w:rPr>
+        <w:t>F</w:t>
+      </w:r>
+      <w:r>
+        <w:rPr>
+          <w:i w:val="0"/>
+        </w:rPr>
+        <w:t>irstly, we split our data</w:t>
+      </w:r>
+      <w:r>
+        <w:rPr>
+          <w:i w:val="0"/>
+        </w:rPr>
+        <w:t xml:space="preserve"> </w:t>
+      </w:r>
+      <w:r>
+        <w:rPr>
+          <w:i w:val="0"/>
+        </w:rPr>
+        <w:t>(80/20)</w:t>
+      </w:r>
+      <w:r>
+        <w:rPr>
+          <w:i w:val="0"/>
+        </w:rPr>
+        <w:t xml:space="preserve"> into training and test sets to evaluate </w:t>
+      </w:r>
+      <w:r>
+        <w:rPr>
+          <w:i w:val="0"/>
+        </w:rPr>
+        <w:t>perfo</w:t>
+      </w:r>
+      <w:r>
+        <w:rPr>
+          <w:i w:val="0"/>
+        </w:rPr>
+        <w:t>rmance of different models.</w:t>
+      </w:r>
+      <w:r>
+        <w:rPr>
+          <w:i w:val="0"/>
+        </w:rPr>
+        <w:t xml:space="preserve"> </w:t>
+      </w:r>
+      <w:r>
+        <w:rPr>
+          <w:i w:val="0"/>
+        </w:rPr>
+        <w:t xml:space="preserve">The </w:t>
+      </w:r>
+      <w:proofErr w:type="spellStart"/>
+      <w:r>
+        <w:rPr>
+          <w:i w:val="0"/>
+        </w:rPr>
+        <w:t>random_state</w:t>
+      </w:r>
+      <w:proofErr w:type="spellEnd"/>
+      <w:r>
+        <w:rPr>
+          <w:i w:val="0"/>
+        </w:rPr>
+        <w:t xml:space="preserve"> order is unique based on one of our student ID.</w:t>
+      </w:r>
+    </w:p>
+    <w:p>
+      <w:pPr>
+        <w:rPr>
+          <w:b/>
+          <w:i w:val="0"/>
+        </w:rPr>
+      </w:pPr>
+      <w:r>
+        <w:rPr>
+          <w:b/>
+          <w:i w:val="0"/>
+        </w:rPr>
+        <w:t>Exploratory data analysis</w:t>
+      </w:r>
+    </w:p>
+    <w:p>
+      <w:pPr>
+        <w:rPr>
+          <w:i w:val="0"/>
+        </w:rPr>
+      </w:pPr>
+      <w:r>
+        <w:rPr>
+          <w:i w:val="0"/>
+        </w:rPr>
+        <w:t>We firstly find the correlation matrix for the entire training data, and set “correlation</w:t>
+      </w:r>
+      <w:r>
+        <w:rPr>
+          <w:rFonts w:hint="eastAsia"/>
+          <w:i w:val="0"/>
+        </w:rPr>
+        <w:t>&gt;0.8</w:t>
+      </w:r>
+      <w:r>
+        <w:rPr>
+          <w:i w:val="0"/>
+        </w:rPr>
+        <w:t>” as multicollinearity. The variables express multicollinearity are as follows:</w:t>
+      </w:r>
+    </w:p>
+    <w:tbl>
+      <w:tblPr>
+        <w:tblW w:w="9360" w:type="dxa"/>
+        <w:tblBorders>
+          <w:top w:val="single" w:sz="4" w:space="0" w:color="auto"/>
+          <w:bottom w:val="single" w:sz="4" w:space="0" w:color="auto"/>
+        </w:tblBorders>
+        <w:tblLook w:val="04A0" w:firstRow="1" w:lastRow="0" w:firstColumn="1" w:lastColumn="0" w:noHBand="0" w:noVBand="1"/>
+      </w:tblPr>
+      <w:tblGrid>
+        <w:gridCol w:w="1474"/>
+        <w:gridCol w:w="1474"/>
+        <w:gridCol w:w="248"/>
+        <w:gridCol w:w="1572"/>
+        <w:gridCol w:w="1153"/>
+        <w:gridCol w:w="829"/>
+        <w:gridCol w:w="1633"/>
+        <w:gridCol w:w="977"/>
+      </w:tblGrid>
+      <w:tr>
+        <w:trPr>
+          <w:trHeight w:val="300"/>
+        </w:trPr>
+        <w:tc>
+          <w:tcPr>
+            <w:tcW w:w="9360" w:type="dxa"/>
+            <w:gridSpan w:val="8"/>
+            <w:tcBorders>
+              <w:top w:val="single" w:sz="4" w:space="0" w:color="auto"/>
+              <w:bottom w:val="single" w:sz="4" w:space="0" w:color="auto"/>
+            </w:tcBorders>
+            <w:shd w:val="clear" w:color="auto" w:fill="auto"/>
+            <w:noWrap/>
+            <w:vAlign w:val="bottom"/>
+          </w:tcPr>
+          <w:p>
+            <w:pPr>
+              <w:spacing w:after="0" w:line="240" w:lineRule="auto"/>
+              <w:jc w:val="center"/>
+              <w:rPr>
+                <w:rFonts w:ascii="Calibri" w:eastAsia="Times New Roman" w:hAnsi="Calibri" w:cs="Times New Roman"/>
+                <w:b/>
+                <w:i w:val="0"/>
+                <w:iCs w:val="0"/>
+                <w:color w:val="000000"/>
+                <w:kern w:val="0"/>
+                <w:szCs w:val="24"/>
+              </w:rPr>
+            </w:pPr>
+            <w:r>
+              <w:rPr>
+                <w:rFonts w:ascii="Calibri" w:eastAsia="Times New Roman" w:hAnsi="Calibri" w:cs="Times New Roman"/>
+                <w:b/>
+                <w:i w:val="0"/>
+                <w:iCs w:val="0"/>
+                <w:color w:val="000000"/>
+                <w:kern w:val="0"/>
+                <w:szCs w:val="24"/>
+              </w:rPr>
+              <w:t>Multicollinearity</w:t>
+            </w:r>
+          </w:p>
+        </w:tc>
+      </w:tr>
+      <w:tr>
+        <w:trPr>
+          <w:trHeight w:val="300"/>
+        </w:trPr>
+        <w:tc>
+          <w:tcPr>
+            <w:tcW w:w="1474" w:type="dxa"/>
+            <w:tcBorders>
+              <w:top w:val="single" w:sz="4" w:space="0" w:color="auto"/>
+            </w:tcBorders>
+            <w:shd w:val="clear" w:color="auto" w:fill="auto"/>
+            <w:noWrap/>
+            <w:vAlign w:val="bottom"/>
+            <w:hideMark/>
+          </w:tcPr>
+          <w:p>
+            <w:pPr>
+              <w:spacing w:after="0" w:line="240" w:lineRule="auto"/>
+              <w:rPr>
+                <w:rFonts w:ascii="Calibri" w:eastAsia="Times New Roman" w:hAnsi="Calibri" w:cs="Times New Roman"/>
+                <w:i w:val="0"/>
+                <w:iCs w:val="0"/>
+                <w:color w:val="000000"/>
+                <w:kern w:val="0"/>
+                <w:sz w:val="20"/>
+                <w:szCs w:val="20"/>
+              </w:rPr>
+            </w:pPr>
+            <w:r>
+              <w:rPr>
+                <w:rFonts w:ascii="Calibri" w:eastAsia="Times New Roman" w:hAnsi="Calibri" w:cs="Times New Roman"/>
+                <w:i w:val="0"/>
+                <w:iCs w:val="0"/>
+                <w:color w:val="000000"/>
+                <w:kern w:val="0"/>
+                <w:sz w:val="20"/>
+                <w:szCs w:val="20"/>
+              </w:rPr>
+              <w:t>CORRELATION</w:t>
+            </w:r>
+          </w:p>
+        </w:tc>
+        <w:tc>
+          <w:tcPr>
+            <w:tcW w:w="1474" w:type="dxa"/>
+            <w:tcBorders>
+              <w:top w:val="single" w:sz="4" w:space="0" w:color="auto"/>
+            </w:tcBorders>
+            <w:shd w:val="clear" w:color="auto" w:fill="auto"/>
+            <w:noWrap/>
+            <w:vAlign w:val="bottom"/>
+            <w:hideMark/>
+          </w:tcPr>
+          <w:p>
+            <w:pPr>
+              <w:spacing w:after="0" w:line="240" w:lineRule="auto"/>
+              <w:rPr>
+                <w:rFonts w:ascii="Calibri" w:eastAsia="Times New Roman" w:hAnsi="Calibri" w:cs="Times New Roman"/>
+                <w:i w:val="0"/>
+                <w:iCs w:val="0"/>
+                <w:color w:val="000000"/>
+                <w:kern w:val="0"/>
+                <w:sz w:val="20"/>
+                <w:szCs w:val="20"/>
+              </w:rPr>
+            </w:pPr>
+            <w:r>
+              <w:rPr>
+                <w:rFonts w:ascii="Calibri" w:eastAsia="Times New Roman" w:hAnsi="Calibri" w:cs="Times New Roman"/>
+                <w:i w:val="0"/>
+                <w:iCs w:val="0"/>
+                <w:color w:val="000000"/>
+                <w:kern w:val="0"/>
+                <w:sz w:val="20"/>
+                <w:szCs w:val="20"/>
+              </w:rPr>
+              <w:t>STYLES</w:t>
+            </w:r>
+          </w:p>
+        </w:tc>
+        <w:tc>
+          <w:tcPr>
+            <w:tcW w:w="248" w:type="dxa"/>
+            <w:tcBorders>
+              <w:top w:val="single" w:sz="4" w:space="0" w:color="auto"/>
+            </w:tcBorders>
+            <w:shd w:val="clear" w:color="auto" w:fill="auto"/>
+            <w:noWrap/>
+            <w:vAlign w:val="bottom"/>
+            <w:hideMark/>
+          </w:tcPr>
+          <w:p>
+            <w:pPr>
+              <w:spacing w:after="0" w:line="240" w:lineRule="auto"/>
+              <w:rPr>
+                <w:rFonts w:ascii="Calibri" w:eastAsia="Times New Roman" w:hAnsi="Calibri" w:cs="Times New Roman"/>
+                <w:i w:val="0"/>
+                <w:iCs w:val="0"/>
+                <w:color w:val="000000"/>
+                <w:kern w:val="0"/>
+                <w:sz w:val="20"/>
+                <w:szCs w:val="20"/>
+              </w:rPr>
+            </w:pPr>
+          </w:p>
+        </w:tc>
+        <w:tc>
+          <w:tcPr>
+            <w:tcW w:w="1572" w:type="dxa"/>
+            <w:tcBorders>
+              <w:top w:val="single" w:sz="4" w:space="0" w:color="auto"/>
+            </w:tcBorders>
+            <w:shd w:val="clear" w:color="auto" w:fill="auto"/>
+            <w:noWrap/>
+            <w:vAlign w:val="bottom"/>
+            <w:hideMark/>
+          </w:tcPr>
+          <w:p>
+            <w:pPr>
+              <w:spacing w:after="0" w:line="240" w:lineRule="auto"/>
+              <w:rPr>
+                <w:rFonts w:ascii="Calibri" w:eastAsia="Times New Roman" w:hAnsi="Calibri" w:cs="Times New Roman"/>
+                <w:i w:val="0"/>
+                <w:iCs w:val="0"/>
+                <w:color w:val="000000"/>
+                <w:kern w:val="0"/>
+                <w:sz w:val="20"/>
+                <w:szCs w:val="20"/>
+              </w:rPr>
+            </w:pPr>
+            <w:r>
+              <w:rPr>
+                <w:rFonts w:ascii="Calibri" w:eastAsia="Times New Roman" w:hAnsi="Calibri" w:cs="Times New Roman"/>
+                <w:i w:val="0"/>
+                <w:iCs w:val="0"/>
+                <w:color w:val="000000"/>
+                <w:kern w:val="0"/>
+                <w:sz w:val="20"/>
+                <w:szCs w:val="20"/>
+              </w:rPr>
+              <w:t>CORRELATION</w:t>
+            </w:r>
+          </w:p>
+        </w:tc>
+        <w:tc>
+          <w:tcPr>
+            <w:tcW w:w="1153" w:type="dxa"/>
+            <w:tcBorders>
+              <w:top w:val="single" w:sz="4" w:space="0" w:color="auto"/>
+            </w:tcBorders>
+            <w:shd w:val="clear" w:color="auto" w:fill="auto"/>
+            <w:noWrap/>
+            <w:vAlign w:val="bottom"/>
+            <w:hideMark/>
+          </w:tcPr>
+          <w:p>
+            <w:pPr>
+              <w:spacing w:after="0" w:line="240" w:lineRule="auto"/>
+              <w:rPr>
+                <w:rFonts w:ascii="Calibri" w:eastAsia="Times New Roman" w:hAnsi="Calibri" w:cs="Times New Roman"/>
+                <w:i w:val="0"/>
+                <w:iCs w:val="0"/>
+                <w:color w:val="000000"/>
+                <w:kern w:val="0"/>
+                <w:sz w:val="20"/>
+                <w:szCs w:val="20"/>
+              </w:rPr>
+            </w:pPr>
+            <w:r>
+              <w:rPr>
+                <w:rFonts w:ascii="Calibri" w:eastAsia="Times New Roman" w:hAnsi="Calibri" w:cs="Times New Roman"/>
+                <w:i w:val="0"/>
+                <w:iCs w:val="0"/>
+                <w:color w:val="000000"/>
+                <w:kern w:val="0"/>
+                <w:sz w:val="20"/>
+                <w:szCs w:val="20"/>
+              </w:rPr>
+              <w:t>PROMOS</w:t>
+            </w:r>
+          </w:p>
+        </w:tc>
+        <w:tc>
+          <w:tcPr>
+            <w:tcW w:w="829" w:type="dxa"/>
+            <w:tcBorders>
+              <w:top w:val="single" w:sz="4" w:space="0" w:color="auto"/>
+            </w:tcBorders>
+            <w:shd w:val="clear" w:color="auto" w:fill="auto"/>
+            <w:noWrap/>
+            <w:vAlign w:val="bottom"/>
+            <w:hideMark/>
+          </w:tcPr>
+          <w:p>
+            <w:pPr>
+              <w:spacing w:after="0" w:line="240" w:lineRule="auto"/>
+              <w:rPr>
+                <w:rFonts w:ascii="Calibri" w:eastAsia="Times New Roman" w:hAnsi="Calibri" w:cs="Times New Roman"/>
+                <w:i w:val="0"/>
+                <w:iCs w:val="0"/>
+                <w:color w:val="000000"/>
+                <w:kern w:val="0"/>
+                <w:sz w:val="20"/>
+                <w:szCs w:val="20"/>
+              </w:rPr>
+            </w:pPr>
+          </w:p>
+        </w:tc>
+        <w:tc>
+          <w:tcPr>
+            <w:tcW w:w="1633" w:type="dxa"/>
+            <w:tcBorders>
+              <w:top w:val="single" w:sz="4" w:space="0" w:color="auto"/>
+            </w:tcBorders>
+            <w:shd w:val="clear" w:color="auto" w:fill="auto"/>
+            <w:noWrap/>
+            <w:vAlign w:val="bottom"/>
+            <w:hideMark/>
+          </w:tcPr>
+          <w:p>
+            <w:pPr>
+              <w:spacing w:after="0" w:line="240" w:lineRule="auto"/>
+              <w:rPr>
+                <w:rFonts w:ascii="Calibri" w:eastAsia="Times New Roman" w:hAnsi="Calibri" w:cs="Times New Roman"/>
+                <w:i w:val="0"/>
+                <w:iCs w:val="0"/>
+                <w:color w:val="000000"/>
+                <w:kern w:val="0"/>
+                <w:sz w:val="20"/>
+                <w:szCs w:val="20"/>
+              </w:rPr>
+            </w:pPr>
+            <w:r>
+              <w:rPr>
+                <w:rFonts w:ascii="Calibri" w:eastAsia="Times New Roman" w:hAnsi="Calibri" w:cs="Times New Roman"/>
+                <w:i w:val="0"/>
+                <w:iCs w:val="0"/>
+                <w:color w:val="000000"/>
+                <w:kern w:val="0"/>
+                <w:sz w:val="20"/>
+                <w:szCs w:val="20"/>
+              </w:rPr>
+              <w:t>CORRELATION</w:t>
+            </w:r>
+          </w:p>
+        </w:tc>
+        <w:tc>
+          <w:tcPr>
+            <w:tcW w:w="977" w:type="dxa"/>
+            <w:tcBorders>
+              <w:top w:val="single" w:sz="4" w:space="0" w:color="auto"/>
+            </w:tcBorders>
+            <w:shd w:val="clear" w:color="auto" w:fill="auto"/>
+            <w:noWrap/>
+            <w:vAlign w:val="bottom"/>
+            <w:hideMark/>
+          </w:tcPr>
+          <w:p>
+            <w:pPr>
+              <w:spacing w:after="0" w:line="240" w:lineRule="auto"/>
+              <w:rPr>
+                <w:rFonts w:ascii="Calibri" w:eastAsia="Times New Roman" w:hAnsi="Calibri" w:cs="Times New Roman"/>
+                <w:i w:val="0"/>
+                <w:iCs w:val="0"/>
+                <w:color w:val="000000"/>
+                <w:kern w:val="0"/>
+                <w:sz w:val="20"/>
+                <w:szCs w:val="20"/>
+              </w:rPr>
+            </w:pPr>
+            <w:r>
+              <w:rPr>
+                <w:rFonts w:ascii="Calibri" w:eastAsia="Times New Roman" w:hAnsi="Calibri" w:cs="Times New Roman"/>
+                <w:i w:val="0"/>
+                <w:iCs w:val="0"/>
+                <w:color w:val="000000"/>
+                <w:kern w:val="0"/>
+                <w:sz w:val="20"/>
+                <w:szCs w:val="20"/>
+              </w:rPr>
+              <w:t>MON</w:t>
+            </w:r>
+          </w:p>
+        </w:tc>
+      </w:tr>
+      <w:tr>
+        <w:trPr>
+          <w:trHeight w:val="300"/>
+        </w:trPr>
+        <w:tc>
+          <w:tcPr>
+            <w:tcW w:w="1474" w:type="dxa"/>
+            <w:shd w:val="clear" w:color="auto" w:fill="auto"/>
+            <w:noWrap/>
+            <w:vAlign w:val="bottom"/>
+            <w:hideMark/>
+          </w:tcPr>
+          <w:p>
+            <w:pPr>
+              <w:spacing w:after="0" w:line="240" w:lineRule="auto"/>
+              <w:rPr>
+                <w:rFonts w:ascii="Calibri" w:eastAsia="Times New Roman" w:hAnsi="Calibri" w:cs="Times New Roman"/>
+                <w:i w:val="0"/>
+                <w:iCs w:val="0"/>
+                <w:color w:val="000000"/>
+                <w:kern w:val="0"/>
+                <w:sz w:val="20"/>
+                <w:szCs w:val="20"/>
+              </w:rPr>
+            </w:pPr>
+            <w:r>
+              <w:rPr>
+                <w:rFonts w:ascii="Calibri" w:eastAsia="Times New Roman" w:hAnsi="Calibri" w:cs="Times New Roman"/>
+                <w:i w:val="0"/>
+                <w:iCs w:val="0"/>
+                <w:color w:val="000000"/>
+                <w:kern w:val="0"/>
+                <w:sz w:val="20"/>
+                <w:szCs w:val="20"/>
+              </w:rPr>
+              <w:t>MON</w:t>
+            </w:r>
+          </w:p>
+        </w:tc>
+        <w:tc>
+          <w:tcPr>
+            <w:tcW w:w="1474" w:type="dxa"/>
+            <w:shd w:val="clear" w:color="auto" w:fill="auto"/>
+            <w:noWrap/>
+            <w:vAlign w:val="bottom"/>
+            <w:hideMark/>
+          </w:tcPr>
+          <w:p>
+            <w:pPr>
+              <w:spacing w:after="0" w:line="240" w:lineRule="auto"/>
+              <w:rPr>
+                <w:rFonts w:ascii="Calibri" w:eastAsia="Times New Roman" w:hAnsi="Calibri" w:cs="Times New Roman"/>
+                <w:i w:val="0"/>
+                <w:iCs w:val="0"/>
+                <w:color w:val="000000"/>
+                <w:kern w:val="0"/>
+                <w:sz w:val="20"/>
+                <w:szCs w:val="20"/>
+              </w:rPr>
+            </w:pPr>
+            <w:r>
+              <w:rPr>
+                <w:rFonts w:ascii="Calibri" w:eastAsia="Times New Roman" w:hAnsi="Calibri" w:cs="Times New Roman"/>
+                <w:i w:val="0"/>
+                <w:iCs w:val="0"/>
+                <w:color w:val="000000"/>
+                <w:kern w:val="0"/>
+                <w:sz w:val="20"/>
+                <w:szCs w:val="20"/>
+              </w:rPr>
+              <w:t>0.919288</w:t>
+            </w:r>
+          </w:p>
+        </w:tc>
+        <w:tc>
+          <w:tcPr>
+            <w:tcW w:w="248" w:type="dxa"/>
+            <w:shd w:val="clear" w:color="auto" w:fill="auto"/>
+            <w:noWrap/>
+            <w:vAlign w:val="bottom"/>
+            <w:hideMark/>
+          </w:tcPr>
+          <w:p>
+            <w:pPr>
+              <w:spacing w:after="0" w:line="240" w:lineRule="auto"/>
+              <w:rPr>
+                <w:rFonts w:ascii="Calibri" w:eastAsia="Times New Roman" w:hAnsi="Calibri" w:cs="Times New Roman"/>
+                <w:i w:val="0"/>
+                <w:iCs w:val="0"/>
+                <w:color w:val="000000"/>
+                <w:kern w:val="0"/>
+                <w:sz w:val="20"/>
+                <w:szCs w:val="20"/>
+              </w:rPr>
+            </w:pPr>
+          </w:p>
+        </w:tc>
+        <w:tc>
+          <w:tcPr>
+            <w:tcW w:w="1572" w:type="dxa"/>
+            <w:shd w:val="clear" w:color="auto" w:fill="auto"/>
+            <w:noWrap/>
+            <w:vAlign w:val="bottom"/>
+            <w:hideMark/>
+          </w:tcPr>
+          <w:p>
+            <w:pPr>
+              <w:spacing w:after="0" w:line="240" w:lineRule="auto"/>
+              <w:rPr>
+                <w:rFonts w:ascii="Calibri" w:eastAsia="Times New Roman" w:hAnsi="Calibri" w:cs="Times New Roman"/>
+                <w:i w:val="0"/>
+                <w:iCs w:val="0"/>
+                <w:color w:val="000000"/>
+                <w:kern w:val="0"/>
+                <w:sz w:val="20"/>
+                <w:szCs w:val="20"/>
+              </w:rPr>
+            </w:pPr>
+            <w:r>
+              <w:rPr>
+                <w:rFonts w:ascii="Calibri" w:eastAsia="Times New Roman" w:hAnsi="Calibri" w:cs="Times New Roman"/>
+                <w:i w:val="0"/>
+                <w:iCs w:val="0"/>
+                <w:color w:val="000000"/>
+                <w:kern w:val="0"/>
+                <w:sz w:val="20"/>
+                <w:szCs w:val="20"/>
+              </w:rPr>
+              <w:t>MAILED</w:t>
+            </w:r>
+          </w:p>
+        </w:tc>
+        <w:tc>
+          <w:tcPr>
+            <w:tcW w:w="1153" w:type="dxa"/>
+            <w:shd w:val="clear" w:color="auto" w:fill="auto"/>
+            <w:noWrap/>
+            <w:vAlign w:val="bottom"/>
+            <w:hideMark/>
+          </w:tcPr>
+          <w:p>
+            <w:pPr>
+              <w:spacing w:after="0" w:line="240" w:lineRule="auto"/>
+              <w:rPr>
+                <w:rFonts w:ascii="Calibri" w:eastAsia="Times New Roman" w:hAnsi="Calibri" w:cs="Times New Roman"/>
+                <w:i w:val="0"/>
+                <w:iCs w:val="0"/>
+                <w:color w:val="000000"/>
+                <w:kern w:val="0"/>
+                <w:sz w:val="20"/>
+                <w:szCs w:val="20"/>
+              </w:rPr>
+            </w:pPr>
+            <w:r>
+              <w:rPr>
+                <w:rFonts w:ascii="Calibri" w:eastAsia="Times New Roman" w:hAnsi="Calibri" w:cs="Times New Roman"/>
+                <w:i w:val="0"/>
+                <w:iCs w:val="0"/>
+                <w:color w:val="000000"/>
+                <w:kern w:val="0"/>
+                <w:sz w:val="20"/>
+                <w:szCs w:val="20"/>
+              </w:rPr>
+              <w:t>0.89619</w:t>
+            </w:r>
+          </w:p>
+        </w:tc>
+        <w:tc>
+          <w:tcPr>
+            <w:tcW w:w="829" w:type="dxa"/>
+            <w:shd w:val="clear" w:color="auto" w:fill="auto"/>
+            <w:noWrap/>
+            <w:vAlign w:val="bottom"/>
+            <w:hideMark/>
+          </w:tcPr>
+          <w:p>
+            <w:pPr>
+              <w:spacing w:after="0" w:line="240" w:lineRule="auto"/>
+              <w:rPr>
+                <w:rFonts w:ascii="Calibri" w:eastAsia="Times New Roman" w:hAnsi="Calibri" w:cs="Times New Roman"/>
+                <w:i w:val="0"/>
+                <w:iCs w:val="0"/>
+                <w:color w:val="000000"/>
+                <w:kern w:val="0"/>
+                <w:sz w:val="20"/>
+                <w:szCs w:val="20"/>
+              </w:rPr>
+            </w:pPr>
+          </w:p>
+        </w:tc>
+        <w:tc>
+          <w:tcPr>
+            <w:tcW w:w="1633" w:type="dxa"/>
+            <w:shd w:val="clear" w:color="auto" w:fill="auto"/>
+            <w:noWrap/>
+            <w:vAlign w:val="bottom"/>
+            <w:hideMark/>
+          </w:tcPr>
+          <w:p>
+            <w:pPr>
+              <w:spacing w:after="0" w:line="240" w:lineRule="auto"/>
+              <w:rPr>
+                <w:rFonts w:ascii="Calibri" w:eastAsia="Times New Roman" w:hAnsi="Calibri" w:cs="Times New Roman"/>
+                <w:i w:val="0"/>
+                <w:iCs w:val="0"/>
+                <w:color w:val="000000"/>
+                <w:kern w:val="0"/>
+                <w:sz w:val="20"/>
+                <w:szCs w:val="20"/>
+              </w:rPr>
+            </w:pPr>
+            <w:r>
+              <w:rPr>
+                <w:rFonts w:ascii="Calibri" w:eastAsia="Times New Roman" w:hAnsi="Calibri" w:cs="Times New Roman"/>
+                <w:i w:val="0"/>
+                <w:iCs w:val="0"/>
+                <w:color w:val="000000"/>
+                <w:kern w:val="0"/>
+                <w:sz w:val="20"/>
+                <w:szCs w:val="20"/>
+              </w:rPr>
+              <w:t>SMONSPEND</w:t>
+            </w:r>
+          </w:p>
+        </w:tc>
+        <w:tc>
+          <w:tcPr>
+            <w:tcW w:w="977" w:type="dxa"/>
+            <w:shd w:val="clear" w:color="auto" w:fill="auto"/>
+            <w:noWrap/>
+            <w:vAlign w:val="bottom"/>
+            <w:hideMark/>
+          </w:tcPr>
+          <w:p>
+            <w:pPr>
+              <w:spacing w:after="0" w:line="240" w:lineRule="auto"/>
+              <w:rPr>
+                <w:rFonts w:ascii="Calibri" w:eastAsia="Times New Roman" w:hAnsi="Calibri" w:cs="Times New Roman"/>
+                <w:i w:val="0"/>
+                <w:iCs w:val="0"/>
+                <w:color w:val="000000"/>
+                <w:kern w:val="0"/>
+                <w:sz w:val="20"/>
+                <w:szCs w:val="20"/>
+              </w:rPr>
+            </w:pPr>
+            <w:r>
+              <w:rPr>
+                <w:rFonts w:ascii="Calibri" w:eastAsia="Times New Roman" w:hAnsi="Calibri" w:cs="Times New Roman"/>
+                <w:i w:val="0"/>
+                <w:iCs w:val="0"/>
+                <w:color w:val="000000"/>
+                <w:kern w:val="0"/>
+                <w:sz w:val="20"/>
+                <w:szCs w:val="20"/>
+              </w:rPr>
+              <w:t>0.889327</w:t>
+            </w:r>
+          </w:p>
+        </w:tc>
+      </w:tr>
+      <w:tr>
+        <w:trPr>
+          <w:trHeight w:val="300"/>
+        </w:trPr>
+        <w:tc>
+          <w:tcPr>
+            <w:tcW w:w="1474" w:type="dxa"/>
+            <w:shd w:val="clear" w:color="auto" w:fill="auto"/>
+            <w:noWrap/>
+            <w:vAlign w:val="bottom"/>
+            <w:hideMark/>
+          </w:tcPr>
+          <w:p>
+            <w:pPr>
+              <w:spacing w:after="0" w:line="240" w:lineRule="auto"/>
+              <w:rPr>
+                <w:rFonts w:ascii="Calibri" w:eastAsia="Times New Roman" w:hAnsi="Calibri" w:cs="Times New Roman"/>
+                <w:i w:val="0"/>
+                <w:iCs w:val="0"/>
+                <w:color w:val="000000"/>
+                <w:kern w:val="0"/>
+                <w:sz w:val="20"/>
+                <w:szCs w:val="20"/>
+              </w:rPr>
+            </w:pPr>
+            <w:r>
+              <w:rPr>
+                <w:rFonts w:ascii="Calibri" w:eastAsia="Times New Roman" w:hAnsi="Calibri" w:cs="Times New Roman"/>
+                <w:i w:val="0"/>
+                <w:iCs w:val="0"/>
+                <w:color w:val="000000"/>
+                <w:kern w:val="0"/>
+                <w:sz w:val="20"/>
+                <w:szCs w:val="20"/>
+              </w:rPr>
+              <w:t>FRE</w:t>
+            </w:r>
+          </w:p>
+        </w:tc>
+        <w:tc>
+          <w:tcPr>
+            <w:tcW w:w="1474" w:type="dxa"/>
+            <w:shd w:val="clear" w:color="auto" w:fill="auto"/>
+            <w:noWrap/>
+            <w:vAlign w:val="bottom"/>
+            <w:hideMark/>
+          </w:tcPr>
+          <w:p>
+            <w:pPr>
+              <w:spacing w:after="0" w:line="240" w:lineRule="auto"/>
+              <w:rPr>
+                <w:rFonts w:ascii="Calibri" w:eastAsia="Times New Roman" w:hAnsi="Calibri" w:cs="Times New Roman"/>
+                <w:i w:val="0"/>
+                <w:iCs w:val="0"/>
+                <w:color w:val="000000"/>
+                <w:kern w:val="0"/>
+                <w:sz w:val="20"/>
+                <w:szCs w:val="20"/>
+              </w:rPr>
+            </w:pPr>
+            <w:r>
+              <w:rPr>
+                <w:rFonts w:ascii="Calibri" w:eastAsia="Times New Roman" w:hAnsi="Calibri" w:cs="Times New Roman"/>
+                <w:i w:val="0"/>
+                <w:iCs w:val="0"/>
+                <w:color w:val="000000"/>
+                <w:kern w:val="0"/>
+                <w:sz w:val="20"/>
+                <w:szCs w:val="20"/>
+              </w:rPr>
+              <w:t>0.846314</w:t>
+            </w:r>
+          </w:p>
+        </w:tc>
+        <w:tc>
+          <w:tcPr>
+            <w:tcW w:w="248" w:type="dxa"/>
+            <w:shd w:val="clear" w:color="auto" w:fill="auto"/>
+            <w:noWrap/>
+            <w:vAlign w:val="bottom"/>
+            <w:hideMark/>
+          </w:tcPr>
+          <w:p>
+            <w:pPr>
+              <w:spacing w:after="0" w:line="240" w:lineRule="auto"/>
+              <w:rPr>
+                <w:rFonts w:ascii="Calibri" w:eastAsia="Times New Roman" w:hAnsi="Calibri" w:cs="Times New Roman"/>
+                <w:i w:val="0"/>
+                <w:iCs w:val="0"/>
+                <w:color w:val="000000"/>
+                <w:kern w:val="0"/>
+                <w:sz w:val="20"/>
+                <w:szCs w:val="20"/>
+              </w:rPr>
+            </w:pPr>
+          </w:p>
+        </w:tc>
+        <w:tc>
+          <w:tcPr>
+            <w:tcW w:w="1572" w:type="dxa"/>
+            <w:shd w:val="clear" w:color="auto" w:fill="auto"/>
+            <w:noWrap/>
+            <w:vAlign w:val="bottom"/>
+            <w:hideMark/>
+          </w:tcPr>
+          <w:p>
+            <w:pPr>
+              <w:spacing w:after="0" w:line="240" w:lineRule="auto"/>
+              <w:rPr>
+                <w:rFonts w:ascii="Times New Roman" w:eastAsia="Times New Roman" w:hAnsi="Times New Roman" w:cs="Times New Roman"/>
+                <w:i w:val="0"/>
+                <w:iCs w:val="0"/>
+                <w:color w:val="auto"/>
+                <w:kern w:val="0"/>
+                <w:sz w:val="20"/>
+                <w:szCs w:val="20"/>
+              </w:rPr>
+            </w:pPr>
+          </w:p>
+        </w:tc>
+        <w:tc>
+          <w:tcPr>
+            <w:tcW w:w="1153" w:type="dxa"/>
+            <w:shd w:val="clear" w:color="auto" w:fill="auto"/>
+            <w:noWrap/>
+            <w:vAlign w:val="bottom"/>
+            <w:hideMark/>
+          </w:tcPr>
+          <w:p>
+            <w:pPr>
+              <w:spacing w:after="0" w:line="240" w:lineRule="auto"/>
+              <w:rPr>
+                <w:rFonts w:ascii="Times New Roman" w:eastAsia="Times New Roman" w:hAnsi="Times New Roman" w:cs="Times New Roman"/>
+                <w:i w:val="0"/>
+                <w:iCs w:val="0"/>
+                <w:color w:val="auto"/>
+                <w:kern w:val="0"/>
+                <w:sz w:val="20"/>
+                <w:szCs w:val="20"/>
+              </w:rPr>
+            </w:pPr>
+          </w:p>
+        </w:tc>
+        <w:tc>
+          <w:tcPr>
+            <w:tcW w:w="829" w:type="dxa"/>
+            <w:shd w:val="clear" w:color="auto" w:fill="auto"/>
+            <w:noWrap/>
+            <w:vAlign w:val="bottom"/>
+            <w:hideMark/>
+          </w:tcPr>
+          <w:p>
+            <w:pPr>
+              <w:spacing w:after="0" w:line="240" w:lineRule="auto"/>
+              <w:rPr>
+                <w:rFonts w:ascii="Times New Roman" w:eastAsia="Times New Roman" w:hAnsi="Times New Roman" w:cs="Times New Roman"/>
+                <w:i w:val="0"/>
+                <w:iCs w:val="0"/>
+                <w:color w:val="auto"/>
+                <w:kern w:val="0"/>
+                <w:sz w:val="20"/>
+                <w:szCs w:val="20"/>
+              </w:rPr>
+            </w:pPr>
+          </w:p>
+        </w:tc>
+        <w:tc>
+          <w:tcPr>
+            <w:tcW w:w="1633" w:type="dxa"/>
+            <w:shd w:val="clear" w:color="auto" w:fill="auto"/>
+            <w:noWrap/>
+            <w:vAlign w:val="bottom"/>
+            <w:hideMark/>
+          </w:tcPr>
+          <w:p>
+            <w:pPr>
+              <w:spacing w:after="0" w:line="240" w:lineRule="auto"/>
+              <w:rPr>
+                <w:rFonts w:ascii="Times New Roman" w:eastAsia="Times New Roman" w:hAnsi="Times New Roman" w:cs="Times New Roman"/>
+                <w:i w:val="0"/>
+                <w:iCs w:val="0"/>
+                <w:color w:val="auto"/>
+                <w:kern w:val="0"/>
+                <w:sz w:val="20"/>
+                <w:szCs w:val="20"/>
+              </w:rPr>
+            </w:pPr>
+          </w:p>
+        </w:tc>
+        <w:tc>
+          <w:tcPr>
+            <w:tcW w:w="977" w:type="dxa"/>
+            <w:shd w:val="clear" w:color="auto" w:fill="auto"/>
+            <w:noWrap/>
+            <w:vAlign w:val="bottom"/>
+            <w:hideMark/>
+          </w:tcPr>
+          <w:p>
+            <w:pPr>
+              <w:spacing w:after="0" w:line="240" w:lineRule="auto"/>
+              <w:rPr>
+                <w:rFonts w:ascii="Times New Roman" w:eastAsia="Times New Roman" w:hAnsi="Times New Roman" w:cs="Times New Roman"/>
+                <w:i w:val="0"/>
+                <w:iCs w:val="0"/>
+                <w:color w:val="auto"/>
+                <w:kern w:val="0"/>
+                <w:sz w:val="20"/>
+                <w:szCs w:val="20"/>
+              </w:rPr>
+            </w:pPr>
+          </w:p>
+        </w:tc>
+      </w:tr>
+      <w:tr>
+        <w:trPr>
+          <w:trHeight w:val="300"/>
+        </w:trPr>
+        <w:tc>
+          <w:tcPr>
+            <w:tcW w:w="1474" w:type="dxa"/>
+            <w:shd w:val="clear" w:color="auto" w:fill="auto"/>
+            <w:noWrap/>
+            <w:vAlign w:val="bottom"/>
+            <w:hideMark/>
+          </w:tcPr>
+          <w:p>
+            <w:pPr>
+              <w:spacing w:after="0" w:line="240" w:lineRule="auto"/>
+              <w:rPr>
+                <w:rFonts w:ascii="Calibri" w:eastAsia="Times New Roman" w:hAnsi="Calibri" w:cs="Times New Roman"/>
+                <w:i w:val="0"/>
+                <w:iCs w:val="0"/>
+                <w:color w:val="000000"/>
+                <w:kern w:val="0"/>
+                <w:sz w:val="20"/>
+                <w:szCs w:val="20"/>
+              </w:rPr>
+            </w:pPr>
+            <w:r>
+              <w:rPr>
+                <w:rFonts w:ascii="Calibri" w:eastAsia="Times New Roman" w:hAnsi="Calibri" w:cs="Times New Roman"/>
+                <w:i w:val="0"/>
+                <w:iCs w:val="0"/>
+                <w:color w:val="000000"/>
+                <w:kern w:val="0"/>
+                <w:sz w:val="20"/>
+                <w:szCs w:val="20"/>
+              </w:rPr>
+              <w:t>SMONSPEND</w:t>
+            </w:r>
+          </w:p>
+        </w:tc>
+        <w:tc>
+          <w:tcPr>
+            <w:tcW w:w="1474" w:type="dxa"/>
+            <w:shd w:val="clear" w:color="auto" w:fill="auto"/>
+            <w:noWrap/>
+            <w:vAlign w:val="bottom"/>
+            <w:hideMark/>
+          </w:tcPr>
+          <w:p>
+            <w:pPr>
+              <w:spacing w:after="0" w:line="240" w:lineRule="auto"/>
+              <w:rPr>
+                <w:rFonts w:ascii="Calibri" w:eastAsia="Times New Roman" w:hAnsi="Calibri" w:cs="Times New Roman"/>
+                <w:i w:val="0"/>
+                <w:iCs w:val="0"/>
+                <w:color w:val="000000"/>
+                <w:kern w:val="0"/>
+                <w:sz w:val="20"/>
+                <w:szCs w:val="20"/>
+              </w:rPr>
+            </w:pPr>
+            <w:r>
+              <w:rPr>
+                <w:rFonts w:ascii="Calibri" w:eastAsia="Times New Roman" w:hAnsi="Calibri" w:cs="Times New Roman"/>
+                <w:i w:val="0"/>
+                <w:iCs w:val="0"/>
+                <w:color w:val="000000"/>
+                <w:kern w:val="0"/>
+                <w:sz w:val="20"/>
+                <w:szCs w:val="20"/>
+              </w:rPr>
+              <w:t>0.816488</w:t>
+            </w:r>
+          </w:p>
+        </w:tc>
+        <w:tc>
+          <w:tcPr>
+            <w:tcW w:w="248" w:type="dxa"/>
+            <w:shd w:val="clear" w:color="auto" w:fill="auto"/>
+            <w:noWrap/>
+            <w:vAlign w:val="bottom"/>
+            <w:hideMark/>
+          </w:tcPr>
+          <w:p>
+            <w:pPr>
+              <w:spacing w:after="0" w:line="240" w:lineRule="auto"/>
+              <w:rPr>
+                <w:rFonts w:ascii="Calibri" w:eastAsia="Times New Roman" w:hAnsi="Calibri" w:cs="Times New Roman"/>
+                <w:i w:val="0"/>
+                <w:iCs w:val="0"/>
+                <w:color w:val="000000"/>
+                <w:kern w:val="0"/>
+                <w:sz w:val="20"/>
+                <w:szCs w:val="20"/>
+              </w:rPr>
+            </w:pPr>
+          </w:p>
+        </w:tc>
+        <w:tc>
+          <w:tcPr>
+            <w:tcW w:w="1572" w:type="dxa"/>
+            <w:shd w:val="clear" w:color="auto" w:fill="auto"/>
+            <w:noWrap/>
+            <w:vAlign w:val="bottom"/>
+            <w:hideMark/>
+          </w:tcPr>
+          <w:p>
+            <w:pPr>
+              <w:spacing w:after="0" w:line="240" w:lineRule="auto"/>
+              <w:rPr>
+                <w:rFonts w:ascii="Calibri" w:eastAsia="Times New Roman" w:hAnsi="Calibri" w:cs="Times New Roman"/>
+                <w:i w:val="0"/>
+                <w:iCs w:val="0"/>
+                <w:color w:val="000000"/>
+                <w:kern w:val="0"/>
+                <w:sz w:val="20"/>
+                <w:szCs w:val="20"/>
+              </w:rPr>
+            </w:pPr>
+            <w:r>
+              <w:rPr>
+                <w:rFonts w:ascii="Calibri" w:eastAsia="Times New Roman" w:hAnsi="Calibri" w:cs="Times New Roman"/>
+                <w:i w:val="0"/>
+                <w:iCs w:val="0"/>
+                <w:color w:val="000000"/>
+                <w:kern w:val="0"/>
+                <w:sz w:val="20"/>
+                <w:szCs w:val="20"/>
+              </w:rPr>
+              <w:t>CORRELATION</w:t>
+            </w:r>
+          </w:p>
+        </w:tc>
+        <w:tc>
+          <w:tcPr>
+            <w:tcW w:w="1982" w:type="dxa"/>
+            <w:gridSpan w:val="2"/>
+            <w:shd w:val="clear" w:color="auto" w:fill="auto"/>
+            <w:noWrap/>
+            <w:vAlign w:val="bottom"/>
+            <w:hideMark/>
+          </w:tcPr>
+          <w:p>
+            <w:pPr>
+              <w:spacing w:after="0" w:line="240" w:lineRule="auto"/>
+              <w:rPr>
+                <w:rFonts w:ascii="Calibri" w:eastAsia="Times New Roman" w:hAnsi="Calibri" w:cs="Times New Roman"/>
+                <w:i w:val="0"/>
+                <w:iCs w:val="0"/>
+                <w:color w:val="000000"/>
+                <w:kern w:val="0"/>
+                <w:sz w:val="20"/>
+                <w:szCs w:val="20"/>
+              </w:rPr>
+            </w:pPr>
+            <w:r>
+              <w:rPr>
+                <w:rFonts w:ascii="Calibri" w:eastAsia="Times New Roman" w:hAnsi="Calibri" w:cs="Times New Roman"/>
+                <w:i w:val="0"/>
+                <w:iCs w:val="0"/>
+                <w:color w:val="000000"/>
+                <w:kern w:val="0"/>
+                <w:sz w:val="20"/>
+                <w:szCs w:val="20"/>
+              </w:rPr>
+              <w:t>RESPONDED</w:t>
+            </w:r>
+          </w:p>
+        </w:tc>
+        <w:tc>
+          <w:tcPr>
+            <w:tcW w:w="1633" w:type="dxa"/>
+            <w:shd w:val="clear" w:color="auto" w:fill="auto"/>
+            <w:noWrap/>
+            <w:vAlign w:val="bottom"/>
+            <w:hideMark/>
+          </w:tcPr>
+          <w:p>
+            <w:pPr>
+              <w:spacing w:after="0" w:line="240" w:lineRule="auto"/>
+              <w:rPr>
+                <w:rFonts w:ascii="Calibri" w:eastAsia="Times New Roman" w:hAnsi="Calibri" w:cs="Times New Roman"/>
+                <w:i w:val="0"/>
+                <w:iCs w:val="0"/>
+                <w:color w:val="000000"/>
+                <w:kern w:val="0"/>
+                <w:sz w:val="20"/>
+                <w:szCs w:val="20"/>
+              </w:rPr>
+            </w:pPr>
+          </w:p>
+        </w:tc>
+        <w:tc>
+          <w:tcPr>
+            <w:tcW w:w="977" w:type="dxa"/>
+            <w:shd w:val="clear" w:color="auto" w:fill="auto"/>
+            <w:noWrap/>
+            <w:vAlign w:val="bottom"/>
+            <w:hideMark/>
+          </w:tcPr>
+          <w:p>
+            <w:pPr>
+              <w:spacing w:after="0" w:line="240" w:lineRule="auto"/>
+              <w:rPr>
+                <w:rFonts w:ascii="Times New Roman" w:eastAsia="Times New Roman" w:hAnsi="Times New Roman" w:cs="Times New Roman"/>
+                <w:i w:val="0"/>
+                <w:iCs w:val="0"/>
+                <w:color w:val="auto"/>
+                <w:kern w:val="0"/>
+                <w:sz w:val="20"/>
+                <w:szCs w:val="20"/>
+              </w:rPr>
+            </w:pPr>
+          </w:p>
+        </w:tc>
+      </w:tr>
+      <w:tr>
+        <w:trPr>
+          <w:trHeight w:val="300"/>
+        </w:trPr>
+        <w:tc>
+          <w:tcPr>
+            <w:tcW w:w="1474" w:type="dxa"/>
+            <w:shd w:val="clear" w:color="auto" w:fill="auto"/>
+            <w:noWrap/>
+            <w:vAlign w:val="bottom"/>
+            <w:hideMark/>
+          </w:tcPr>
+          <w:p>
+            <w:pPr>
+              <w:spacing w:after="0" w:line="240" w:lineRule="auto"/>
+              <w:rPr>
+                <w:rFonts w:ascii="Calibri" w:eastAsia="Times New Roman" w:hAnsi="Calibri" w:cs="Times New Roman"/>
+                <w:i w:val="0"/>
+                <w:iCs w:val="0"/>
+                <w:color w:val="000000"/>
+                <w:kern w:val="0"/>
+                <w:sz w:val="20"/>
+                <w:szCs w:val="20"/>
+              </w:rPr>
+            </w:pPr>
+            <w:r>
+              <w:rPr>
+                <w:rFonts w:ascii="Calibri" w:eastAsia="Times New Roman" w:hAnsi="Calibri" w:cs="Times New Roman"/>
+                <w:i w:val="0"/>
+                <w:iCs w:val="0"/>
+                <w:color w:val="000000"/>
+                <w:kern w:val="0"/>
+                <w:sz w:val="20"/>
+                <w:szCs w:val="20"/>
+              </w:rPr>
+              <w:t>CLASSES</w:t>
+            </w:r>
+          </w:p>
+        </w:tc>
+        <w:tc>
+          <w:tcPr>
+            <w:tcW w:w="1474" w:type="dxa"/>
+            <w:shd w:val="clear" w:color="auto" w:fill="auto"/>
+            <w:noWrap/>
+            <w:vAlign w:val="bottom"/>
+            <w:hideMark/>
+          </w:tcPr>
+          <w:p>
+            <w:pPr>
+              <w:spacing w:after="0" w:line="240" w:lineRule="auto"/>
+              <w:rPr>
+                <w:rFonts w:ascii="Calibri" w:eastAsia="Times New Roman" w:hAnsi="Calibri" w:cs="Times New Roman"/>
+                <w:i w:val="0"/>
+                <w:iCs w:val="0"/>
+                <w:color w:val="000000"/>
+                <w:kern w:val="0"/>
+                <w:sz w:val="20"/>
+                <w:szCs w:val="20"/>
+              </w:rPr>
+            </w:pPr>
+            <w:r>
+              <w:rPr>
+                <w:rFonts w:ascii="Calibri" w:eastAsia="Times New Roman" w:hAnsi="Calibri" w:cs="Times New Roman"/>
+                <w:i w:val="0"/>
+                <w:iCs w:val="0"/>
+                <w:color w:val="000000"/>
+                <w:kern w:val="0"/>
+                <w:sz w:val="20"/>
+                <w:szCs w:val="20"/>
+              </w:rPr>
+              <w:t>0.812781</w:t>
+            </w:r>
+          </w:p>
+        </w:tc>
+        <w:tc>
+          <w:tcPr>
+            <w:tcW w:w="248" w:type="dxa"/>
+            <w:shd w:val="clear" w:color="auto" w:fill="auto"/>
+            <w:noWrap/>
+            <w:vAlign w:val="bottom"/>
+            <w:hideMark/>
+          </w:tcPr>
+          <w:p>
+            <w:pPr>
+              <w:spacing w:after="0" w:line="240" w:lineRule="auto"/>
+              <w:rPr>
+                <w:rFonts w:ascii="Calibri" w:eastAsia="Times New Roman" w:hAnsi="Calibri" w:cs="Times New Roman"/>
+                <w:i w:val="0"/>
+                <w:iCs w:val="0"/>
+                <w:color w:val="000000"/>
+                <w:kern w:val="0"/>
+                <w:sz w:val="20"/>
+                <w:szCs w:val="20"/>
+              </w:rPr>
+            </w:pPr>
+          </w:p>
+        </w:tc>
+        <w:tc>
+          <w:tcPr>
+            <w:tcW w:w="1572" w:type="dxa"/>
+            <w:shd w:val="clear" w:color="auto" w:fill="auto"/>
+            <w:noWrap/>
+            <w:vAlign w:val="bottom"/>
+            <w:hideMark/>
+          </w:tcPr>
+          <w:p>
+            <w:pPr>
+              <w:spacing w:after="0" w:line="240" w:lineRule="auto"/>
+              <w:rPr>
+                <w:rFonts w:ascii="Calibri" w:eastAsia="Times New Roman" w:hAnsi="Calibri" w:cs="Times New Roman"/>
+                <w:i w:val="0"/>
+                <w:iCs w:val="0"/>
+                <w:color w:val="000000"/>
+                <w:kern w:val="0"/>
+                <w:sz w:val="20"/>
+                <w:szCs w:val="20"/>
+              </w:rPr>
+            </w:pPr>
+            <w:r>
+              <w:rPr>
+                <w:rFonts w:ascii="Calibri" w:eastAsia="Times New Roman" w:hAnsi="Calibri" w:cs="Times New Roman"/>
+                <w:i w:val="0"/>
+                <w:iCs w:val="0"/>
+                <w:color w:val="000000"/>
+                <w:kern w:val="0"/>
+                <w:sz w:val="20"/>
+                <w:szCs w:val="20"/>
+              </w:rPr>
+              <w:t>RESPONSERATE</w:t>
+            </w:r>
+          </w:p>
+        </w:tc>
+        <w:tc>
+          <w:tcPr>
+            <w:tcW w:w="1153" w:type="dxa"/>
+            <w:shd w:val="clear" w:color="auto" w:fill="auto"/>
+            <w:noWrap/>
+            <w:vAlign w:val="bottom"/>
+            <w:hideMark/>
+          </w:tcPr>
+          <w:p>
+            <w:pPr>
+              <w:spacing w:after="0" w:line="240" w:lineRule="auto"/>
+              <w:rPr>
+                <w:rFonts w:ascii="Calibri" w:eastAsia="Times New Roman" w:hAnsi="Calibri" w:cs="Times New Roman"/>
+                <w:i w:val="0"/>
+                <w:iCs w:val="0"/>
+                <w:color w:val="000000"/>
+                <w:kern w:val="0"/>
+                <w:sz w:val="20"/>
+                <w:szCs w:val="20"/>
+              </w:rPr>
+            </w:pPr>
+            <w:r>
+              <w:rPr>
+                <w:rFonts w:ascii="Calibri" w:eastAsia="Times New Roman" w:hAnsi="Calibri" w:cs="Times New Roman"/>
+                <w:i w:val="0"/>
+                <w:iCs w:val="0"/>
+                <w:color w:val="000000"/>
+                <w:kern w:val="0"/>
+                <w:sz w:val="20"/>
+                <w:szCs w:val="20"/>
+              </w:rPr>
+              <w:t>0.826608</w:t>
+            </w:r>
+          </w:p>
+        </w:tc>
+        <w:tc>
+          <w:tcPr>
+            <w:tcW w:w="829" w:type="dxa"/>
+            <w:shd w:val="clear" w:color="auto" w:fill="auto"/>
+            <w:noWrap/>
+            <w:vAlign w:val="bottom"/>
+            <w:hideMark/>
+          </w:tcPr>
+          <w:p>
+            <w:pPr>
+              <w:spacing w:after="0" w:line="240" w:lineRule="auto"/>
+              <w:rPr>
+                <w:rFonts w:ascii="Calibri" w:eastAsia="Times New Roman" w:hAnsi="Calibri" w:cs="Times New Roman"/>
+                <w:i w:val="0"/>
+                <w:iCs w:val="0"/>
+                <w:color w:val="000000"/>
+                <w:kern w:val="0"/>
+                <w:sz w:val="20"/>
+                <w:szCs w:val="20"/>
+              </w:rPr>
+            </w:pPr>
+          </w:p>
+        </w:tc>
+        <w:tc>
+          <w:tcPr>
+            <w:tcW w:w="1633" w:type="dxa"/>
+            <w:shd w:val="clear" w:color="auto" w:fill="auto"/>
+            <w:noWrap/>
+            <w:vAlign w:val="bottom"/>
+            <w:hideMark/>
+          </w:tcPr>
+          <w:p>
+            <w:pPr>
+              <w:spacing w:after="0" w:line="240" w:lineRule="auto"/>
+              <w:rPr>
+                <w:rFonts w:ascii="Times New Roman" w:eastAsia="Times New Roman" w:hAnsi="Times New Roman" w:cs="Times New Roman"/>
+                <w:i w:val="0"/>
+                <w:iCs w:val="0"/>
+                <w:color w:val="auto"/>
+                <w:kern w:val="0"/>
+                <w:sz w:val="20"/>
+                <w:szCs w:val="20"/>
+              </w:rPr>
+            </w:pPr>
+          </w:p>
+        </w:tc>
+        <w:tc>
+          <w:tcPr>
+            <w:tcW w:w="977" w:type="dxa"/>
+            <w:shd w:val="clear" w:color="auto" w:fill="auto"/>
+            <w:noWrap/>
+            <w:vAlign w:val="bottom"/>
+            <w:hideMark/>
+          </w:tcPr>
+          <w:p>
+            <w:pPr>
+              <w:spacing w:after="0" w:line="240" w:lineRule="auto"/>
+              <w:rPr>
+                <w:rFonts w:ascii="Times New Roman" w:eastAsia="Times New Roman" w:hAnsi="Times New Roman" w:cs="Times New Roman"/>
+                <w:i w:val="0"/>
+                <w:iCs w:val="0"/>
+                <w:color w:val="auto"/>
+                <w:kern w:val="0"/>
+                <w:sz w:val="20"/>
+                <w:szCs w:val="20"/>
+              </w:rPr>
+            </w:pPr>
+          </w:p>
+        </w:tc>
+      </w:tr>
+    </w:tbl>
+    <w:p>
+      <w:pPr>
+        <w:rPr>
+          <w:i w:val="0"/>
+          <w:sz w:val="22"/>
+          <w:szCs w:val="22"/>
+        </w:rPr>
+      </w:pPr>
+    </w:p>
+    <w:p>
+      <w:pPr>
+        <w:rPr>
+          <w:rFonts w:hint="eastAsia"/>
+          <w:i w:val="0"/>
+        </w:rPr>
+      </w:pPr>
+      <w:r>
+        <w:rPr>
+          <w:i w:val="0"/>
+        </w:rPr>
+        <w:t>To be conservative, these columns</w:t>
+      </w:r>
+      <w:r>
+        <w:rPr>
+          <w:i w:val="0"/>
+        </w:rPr>
+        <w:t xml:space="preserve"> haven’t </w:t>
+      </w:r>
+      <w:r>
+        <w:rPr>
+          <w:i w:val="0"/>
+        </w:rPr>
+        <w:t xml:space="preserve">been </w:t>
+      </w:r>
+      <w:r>
+        <w:rPr>
+          <w:i w:val="0"/>
+        </w:rPr>
+        <w:t>directly delete</w:t>
+      </w:r>
+      <w:r>
+        <w:rPr>
+          <w:i w:val="0"/>
+        </w:rPr>
+        <w:t>d, in variable selection part, PCA will be used to do further analysis.</w:t>
+      </w:r>
+    </w:p>
+    <w:p>
+      <w:pPr>
+        <w:rPr>
+          <w:i w:val="0"/>
+        </w:rPr>
+      </w:pPr>
+      <w:r>
+        <w:rPr>
+          <w:i w:val="0"/>
+        </w:rPr>
+        <w:t xml:space="preserve">We </w:t>
+      </w:r>
+      <w:r>
+        <w:rPr>
+          <w:i w:val="0"/>
+        </w:rPr>
+        <w:t>then</w:t>
+      </w:r>
+      <w:r>
+        <w:rPr>
+          <w:i w:val="0"/>
+        </w:rPr>
+        <w:t xml:space="preserve"> do some exploratory data analysis on the training data. We conclude that </w:t>
       </w:r>
       <w:r>
         <w:rPr>
@@ -476,14 +3039,19 @@
       <w:tblPr>
         <w:tblStyle w:val="TableGrid"/>
         <w:tblW w:w="0" w:type="auto"/>
+        <w:tblBorders>
+          <w:left w:val="none" w:sz="0" w:space="0" w:color="auto"/>
+          <w:right w:val="none" w:sz="0" w:space="0" w:color="auto"/>
+          <w:insideV w:val="none" w:sz="0" w:space="0" w:color="auto"/>
+        </w:tblBorders>
         <w:tblLook w:val="04A0" w:firstRow="1" w:lastRow="0" w:firstColumn="1" w:lastColumn="0" w:noHBand="0" w:noVBand="1"/>
       </w:tblPr>
       <w:tblGrid>
-        <w:gridCol w:w="1509"/>
-        <w:gridCol w:w="1520"/>
-        <w:gridCol w:w="1528"/>
-        <w:gridCol w:w="1520"/>
-        <w:gridCol w:w="1551"/>
+        <w:gridCol w:w="1512"/>
+        <w:gridCol w:w="1522"/>
+        <w:gridCol w:w="1530"/>
+        <w:gridCol w:w="1522"/>
+        <w:gridCol w:w="1552"/>
         <w:gridCol w:w="1722"/>
       </w:tblGrid>
       <w:tr>
@@ -597,6 +3165,9 @@
         </w:tc>
       </w:tr>
       <w:tr>
+        <w:trPr>
+          <w:trHeight w:val="503"/>
+        </w:trPr>
         <w:tc>
           <w:tcPr>
             <w:tcW w:w="1558" w:type="dxa"/>
@@ -773,6 +3344,12 @@
       <w:tblPr>
         <w:tblStyle w:val="TableGrid"/>
         <w:tblW w:w="0" w:type="auto"/>
+        <w:tblBorders>
+          <w:left w:val="none" w:sz="0" w:space="0" w:color="auto"/>
+          <w:right w:val="none" w:sz="0" w:space="0" w:color="auto"/>
+          <w:insideH w:val="none" w:sz="0" w:space="0" w:color="auto"/>
+          <w:insideV w:val="none" w:sz="0" w:space="0" w:color="auto"/>
+        </w:tblBorders>
         <w:tblLook w:val="04A0" w:firstRow="1" w:lastRow="0" w:firstColumn="1" w:lastColumn="0" w:noHBand="0" w:noVBand="1"/>
       </w:tblPr>
       <w:tblGrid>
@@ -790,6 +3367,10 @@
         <w:tc>
           <w:tcPr>
             <w:tcW w:w="960" w:type="dxa"/>
+            <w:tcBorders>
+              <w:top w:val="single" w:sz="4" w:space="0" w:color="auto"/>
+              <w:bottom w:val="single" w:sz="4" w:space="0" w:color="auto"/>
+            </w:tcBorders>
             <w:noWrap/>
             <w:hideMark/>
           </w:tcPr>
@@ -804,6 +3385,10 @@
         <w:tc>
           <w:tcPr>
             <w:tcW w:w="960" w:type="dxa"/>
+            <w:tcBorders>
+              <w:top w:val="single" w:sz="4" w:space="0" w:color="auto"/>
+              <w:bottom w:val="single" w:sz="4" w:space="0" w:color="auto"/>
+            </w:tcBorders>
             <w:noWrap/>
             <w:hideMark/>
           </w:tcPr>
@@ -824,6 +3409,10 @@
         <w:tc>
           <w:tcPr>
             <w:tcW w:w="960" w:type="dxa"/>
+            <w:tcBorders>
+              <w:top w:val="single" w:sz="4" w:space="0" w:color="auto"/>
+              <w:bottom w:val="single" w:sz="4" w:space="0" w:color="auto"/>
+            </w:tcBorders>
             <w:noWrap/>
             <w:hideMark/>
           </w:tcPr>
@@ -844,6 +3433,10 @@
         <w:tc>
           <w:tcPr>
             <w:tcW w:w="960" w:type="dxa"/>
+            <w:tcBorders>
+              <w:top w:val="single" w:sz="4" w:space="0" w:color="auto"/>
+              <w:bottom w:val="single" w:sz="4" w:space="0" w:color="auto"/>
+            </w:tcBorders>
             <w:noWrap/>
             <w:hideMark/>
           </w:tcPr>
@@ -864,6 +3457,10 @@
         <w:tc>
           <w:tcPr>
             <w:tcW w:w="960" w:type="dxa"/>
+            <w:tcBorders>
+              <w:top w:val="single" w:sz="4" w:space="0" w:color="auto"/>
+              <w:bottom w:val="single" w:sz="4" w:space="0" w:color="auto"/>
+            </w:tcBorders>
             <w:noWrap/>
             <w:hideMark/>
           </w:tcPr>
@@ -884,6 +3481,10 @@
         <w:tc>
           <w:tcPr>
             <w:tcW w:w="960" w:type="dxa"/>
+            <w:tcBorders>
+              <w:top w:val="single" w:sz="4" w:space="0" w:color="auto"/>
+              <w:bottom w:val="single" w:sz="4" w:space="0" w:color="auto"/>
+            </w:tcBorders>
             <w:noWrap/>
             <w:hideMark/>
           </w:tcPr>
@@ -909,6 +3510,9 @@
         <w:tc>
           <w:tcPr>
             <w:tcW w:w="960" w:type="dxa"/>
+            <w:tcBorders>
+              <w:top w:val="single" w:sz="4" w:space="0" w:color="auto"/>
+            </w:tcBorders>
             <w:noWrap/>
             <w:hideMark/>
           </w:tcPr>
@@ -929,6 +3533,9 @@
         <w:tc>
           <w:tcPr>
             <w:tcW w:w="960" w:type="dxa"/>
+            <w:tcBorders>
+              <w:top w:val="single" w:sz="4" w:space="0" w:color="auto"/>
+            </w:tcBorders>
             <w:noWrap/>
             <w:hideMark/>
           </w:tcPr>
@@ -949,6 +3556,9 @@
         <w:tc>
           <w:tcPr>
             <w:tcW w:w="960" w:type="dxa"/>
+            <w:tcBorders>
+              <w:top w:val="single" w:sz="4" w:space="0" w:color="auto"/>
+            </w:tcBorders>
             <w:noWrap/>
             <w:hideMark/>
           </w:tcPr>
@@ -969,6 +3579,9 @@
         <w:tc>
           <w:tcPr>
             <w:tcW w:w="960" w:type="dxa"/>
+            <w:tcBorders>
+              <w:top w:val="single" w:sz="4" w:space="0" w:color="auto"/>
+            </w:tcBorders>
             <w:noWrap/>
             <w:hideMark/>
           </w:tcPr>
@@ -989,6 +3602,9 @@
         <w:tc>
           <w:tcPr>
             <w:tcW w:w="960" w:type="dxa"/>
+            <w:tcBorders>
+              <w:top w:val="single" w:sz="4" w:space="0" w:color="auto"/>
+            </w:tcBorders>
             <w:noWrap/>
             <w:hideMark/>
           </w:tcPr>
@@ -1009,6 +3625,9 @@
         <w:tc>
           <w:tcPr>
             <w:tcW w:w="960" w:type="dxa"/>
+            <w:tcBorders>
+              <w:top w:val="single" w:sz="4" w:space="0" w:color="auto"/>
+            </w:tcBorders>
             <w:noWrap/>
             <w:hideMark/>
           </w:tcPr>
@@ -1173,6 +3792,7 @@
               <w:rPr>
                 <w:i w:val="0"/>
               </w:rPr>
+              <w:lastRenderedPageBreak/>
               <w:t>std</w:t>
             </w:r>
             <w:proofErr w:type="spellEnd"/>
@@ -1799,7 +4419,6 @@
               <w:rPr>
                 <w:i w:val="0"/>
               </w:rPr>
-              <w:lastRenderedPageBreak/>
               <w:t>max</w:t>
             </w:r>
           </w:p>
@@ -2175,7 +4794,97 @@
         <w:rPr>
           <w:i w:val="0"/>
         </w:rPr>
-        <w:t>We then use histograms to analyze the distribution of the numerical predictors.</w:t>
+        <w:t xml:space="preserve">From </w:t>
+      </w:r>
+      <w:r>
+        <w:rPr>
+          <w:i w:val="0"/>
+        </w:rPr>
+        <w:t>this</w:t>
+      </w:r>
+      <w:r>
+        <w:rPr>
+          <w:i w:val="0"/>
+        </w:rPr>
+        <w:t xml:space="preserve"> table,</w:t>
+      </w:r>
+      <w:r>
+        <w:rPr>
+          <w:i w:val="0"/>
+        </w:rPr>
+        <w:t xml:space="preserve"> we could see mean varies, </w:t>
+      </w:r>
+      <w:r>
+        <w:rPr>
+          <w:i w:val="0"/>
+        </w:rPr>
+        <w:t>also</w:t>
+      </w:r>
+      <w:r>
+        <w:rPr>
+          <w:i w:val="0"/>
+        </w:rPr>
+        <w:t>,</w:t>
+      </w:r>
+      <w:r>
+        <w:rPr>
+          <w:i w:val="0"/>
+        </w:rPr>
+        <w:t xml:space="preserve"> from our domain knowledge, they are measured in </w:t>
+      </w:r>
+      <w:r>
+        <w:rPr>
+          <w:i w:val="0"/>
+        </w:rPr>
+        <w:t>different units which imply further data standardization. In addition,</w:t>
+      </w:r>
+      <w:r>
+        <w:rPr>
+          <w:i w:val="0"/>
+        </w:rPr>
+        <w:t xml:space="preserve"> </w:t>
+      </w:r>
+      <w:r>
+        <w:rPr>
+          <w:i w:val="0"/>
+        </w:rPr>
+        <w:t xml:space="preserve">skewness of all variables is far above 0 which means they </w:t>
+      </w:r>
+      <w:r>
+        <w:rPr>
+          <w:i w:val="0"/>
+        </w:rPr>
+        <w:t>are all positive skewed</w:t>
+      </w:r>
+      <w:r>
+        <w:rPr>
+          <w:i w:val="0"/>
+        </w:rPr>
+        <w:t xml:space="preserve">. Also, for kurtosis, they are all different from 3 ranging from 1.65 to 101.53 which express </w:t>
+      </w:r>
+      <w:r>
+        <w:rPr>
+          <w:i w:val="0"/>
+        </w:rPr>
+        <w:t>leptokurtic</w:t>
+      </w:r>
+      <w:r>
+        <w:rPr>
+          <w:i w:val="0"/>
+        </w:rPr>
+        <w:t xml:space="preserve"> and extremely platykurtic.</w:t>
+      </w:r>
+      <w:r>
+        <w:rPr>
+          <w:i w:val="0"/>
+        </w:rPr>
+        <w:t xml:space="preserve"> </w:t>
+      </w:r>
+      <w:r>
+        <w:rPr>
+          <w:i w:val="0"/>
+        </w:rPr>
+        <w:t>Since a majority methods and models require assumption of normality, further data normalization might be considered.</w:t>
       </w:r>
     </w:p>
     <w:p>
@@ -2184,12 +4893,72 @@
           <w:i w:val="0"/>
         </w:rPr>
       </w:pPr>
+    </w:p>
+    <w:p>
+      <w:pPr>
+        <w:rPr>
+          <w:i w:val="0"/>
+        </w:rPr>
+      </w:pPr>
+      <w:r>
+        <w:rPr>
+          <w:i w:val="0"/>
+        </w:rPr>
+        <w:t>Feature engineering</w:t>
+      </w:r>
+      <w:r>
+        <w:rPr>
+          <w:i w:val="0"/>
+        </w:rPr>
+        <w:t xml:space="preserve"> </w:t>
+      </w:r>
+      <w:r>
+        <w:rPr>
+          <w:i w:val="0"/>
+        </w:rPr>
+        <w:t>(data visualization)</w:t>
+      </w:r>
+    </w:p>
+    <w:p>
+      <w:pPr>
+        <w:rPr>
+          <w:b/>
+          <w:i w:val="0"/>
+        </w:rPr>
+      </w:pPr>
+      <w:r>
+        <w:rPr>
+          <w:b/>
+          <w:i w:val="0"/>
+        </w:rPr>
+        <w:t>Numerical predictors</w:t>
+      </w:r>
+    </w:p>
+    <w:p>
+      <w:pPr>
+        <w:rPr>
+          <w:i w:val="0"/>
+        </w:rPr>
+      </w:pPr>
+      <w:r>
+        <w:rPr>
+          <w:i w:val="0"/>
+        </w:rPr>
+        <w:t>We then use histograms to analyze the distribution of the numerical predictors.</w:t>
+      </w:r>
+    </w:p>
+    <w:p>
+      <w:pPr>
+        <w:rPr>
+          <w:i w:val="0"/>
+        </w:rPr>
+      </w:pPr>
       <w:r>
         <w:rPr>
           <w:noProof/>
         </w:rPr>
         <w:drawing>
-          <wp:anchor distT="0" distB="0" distL="114300" distR="114300" simplePos="0" relativeHeight="251659264" behindDoc="1" locked="0" layoutInCell="1" allowOverlap="1">
+          <wp:anchor distT="0" distB="0" distL="114300" distR="114300" simplePos="0" relativeHeight="251660288" behindDoc="1" locked="0" layoutInCell="1" allowOverlap="1" wp14:anchorId="33947424" wp14:editId="61385F2B">
             <wp:simplePos x="0" y="0"/>
             <wp:positionH relativeFrom="margin">
               <wp:posOffset>1714500</wp:posOffset>
@@ -2208,7 +4977,7 @@
                 <wp:lineTo x="0" y="0"/>
               </wp:wrapPolygon>
             </wp:wrapTight>
-            <wp:docPr id="2" name="Picture 2" descr="C:\Users\Smileysm\AppData\Local\Microsoft\Windows\INetCache\Content.Word\CLASSES.PNG"/>
+            <wp:docPr id="9" name="Picture 9" descr="C:\Users\Smileysm\AppData\Local\Microsoft\Windows\INetCache\Content.Word\CLASSES.PNG"/>
             <wp:cNvGraphicFramePr>
               <a:graphicFrameLocks xmlns:a="http://schemas.openxmlformats.org/drawingml/2006/main" noChangeAspect="1"/>
             </wp:cNvGraphicFramePr>
@@ -2217,81 +4986,6 @@
                 <pic:pic xmlns:pic="http://schemas.openxmlformats.org/drawingml/2006/picture">
                   <pic:nvPicPr>
                     <pic:cNvPr id="0" name="Picture 3" descr="C:\Users\Smileysm\AppData\Local\Microsoft\Windows\INetCache\Content.Word\CLASSES.PNG"/>
-                    <pic:cNvPicPr>
-                      <a:picLocks noChangeAspect="1" noChangeArrowheads="1"/>
-                    </pic:cNvPicPr>
-                  </pic:nvPicPr>
-                  <pic:blipFill>
-                    <a:blip r:embed="rId4">
-                      <a:extLst>
-                        <a:ext uri="{28A0092B-C50C-407E-A947-70E740481C1C}">
-                          <a14:useLocalDpi xmlns:a14="http://schemas.microsoft.com/office/drawing/2010/main" val="0"/>
-                        </a:ext>
-                      </a:extLst>
-                    </a:blip>
-                    <a:srcRect/>
-                    <a:stretch>
-                      <a:fillRect/>
-                    </a:stretch>
-                  </pic:blipFill>
-                  <pic:spPr bwMode="auto">
-                    <a:xfrm>
-                      <a:off x="0" y="0"/>
-                      <a:ext cx="1965960" cy="1371600"/>
-                    </a:xfrm>
-                    <a:prstGeom prst="rect">
-                      <a:avLst/>
-                    </a:prstGeom>
-                    <a:noFill/>
-                    <a:ln>
-                      <a:noFill/>
-                    </a:ln>
-                  </pic:spPr>
-                </pic:pic>
-              </a:graphicData>
-            </a:graphic>
-            <wp14:sizeRelH relativeFrom="margin">
-              <wp14:pctWidth>0</wp14:pctWidth>
-            </wp14:sizeRelH>
-            <wp14:sizeRelV relativeFrom="margin">
-              <wp14:pctHeight>0</wp14:pctHeight>
-            </wp14:sizeRelV>
-          </wp:anchor>
-        </w:drawing>
-      </w:r>
-      <w:r>
-        <w:rPr>
-          <w:noProof/>
-        </w:rPr>
-        <w:drawing>
-          <wp:anchor distT="0" distB="0" distL="114300" distR="114300" simplePos="0" relativeHeight="251660288" behindDoc="1" locked="0" layoutInCell="1" allowOverlap="1">
-            <wp:simplePos x="0" y="0"/>
-            <wp:positionH relativeFrom="margin">
-              <wp:posOffset>3651885</wp:posOffset>
-            </wp:positionH>
-            <wp:positionV relativeFrom="paragraph">
-              <wp:posOffset>8255</wp:posOffset>
-            </wp:positionV>
-            <wp:extent cx="1965960" cy="1371600"/>
-            <wp:effectExtent l="0" t="0" r="0" b="0"/>
-            <wp:wrapTight wrapText="bothSides">
-              <wp:wrapPolygon edited="0">
-                <wp:start x="0" y="0"/>
-                <wp:lineTo x="0" y="21300"/>
-                <wp:lineTo x="21349" y="21300"/>
-                <wp:lineTo x="21349" y="0"/>
-                <wp:lineTo x="0" y="0"/>
-              </wp:wrapPolygon>
-            </wp:wrapTight>
-            <wp:docPr id="3" name="Picture 3" descr="C:\Users\Smileysm\AppData\Local\Microsoft\Windows\INetCache\Content.Word\STYLES.PNG"/>
-            <wp:cNvGraphicFramePr>
-              <a:graphicFrameLocks xmlns:a="http://schemas.openxmlformats.org/drawingml/2006/main" noChangeAspect="1"/>
-            </wp:cNvGraphicFramePr>
-            <a:graphic xmlns:a="http://schemas.openxmlformats.org/drawingml/2006/main">
-              <a:graphicData uri="http://schemas.openxmlformats.org/drawingml/2006/picture">
-                <pic:pic xmlns:pic="http://schemas.openxmlformats.org/drawingml/2006/picture">
-                  <pic:nvPicPr>
-                    <pic:cNvPr id="0" name="Picture 5" descr="C:\Users\Smileysm\AppData\Local\Microsoft\Windows\INetCache\Content.Word\STYLES.PNG"/>
                     <pic:cNvPicPr>
                       <a:picLocks noChangeAspect="1" noChangeArrowheads="1"/>
                     </pic:cNvPicPr>
@@ -2339,13 +5033,13 @@
           <w:noProof/>
         </w:rPr>
         <w:drawing>
-          <wp:anchor distT="0" distB="0" distL="114300" distR="114300" simplePos="0" relativeHeight="251658240" behindDoc="1" locked="0" layoutInCell="1" allowOverlap="1">
+          <wp:anchor distT="0" distB="0" distL="114300" distR="114300" simplePos="0" relativeHeight="251661312" behindDoc="1" locked="0" layoutInCell="1" allowOverlap="1" wp14:anchorId="4AA7E982" wp14:editId="26B607DB">
             <wp:simplePos x="0" y="0"/>
             <wp:positionH relativeFrom="margin">
-              <wp:align>left</wp:align>
+              <wp:posOffset>3651885</wp:posOffset>
             </wp:positionH>
             <wp:positionV relativeFrom="paragraph">
-              <wp:posOffset>9525</wp:posOffset>
+              <wp:posOffset>8255</wp:posOffset>
             </wp:positionV>
             <wp:extent cx="1965960" cy="1371600"/>
             <wp:effectExtent l="0" t="0" r="0" b="0"/>
@@ -2358,7 +5052,7 @@
                 <wp:lineTo x="0" y="0"/>
               </wp:wrapPolygon>
             </wp:wrapTight>
-            <wp:docPr id="1" name="Picture 1" descr="C:\Users\Smileysm\AppData\Local\Microsoft\Windows\INetCache\Content.Word\FRE.PNG"/>
+            <wp:docPr id="12" name="Picture 12" descr="C:\Users\Smileysm\AppData\Local\Microsoft\Windows\INetCache\Content.Word\STYLES.PNG"/>
             <wp:cNvGraphicFramePr>
               <a:graphicFrameLocks xmlns:a="http://schemas.openxmlformats.org/drawingml/2006/main" noChangeAspect="1"/>
             </wp:cNvGraphicFramePr>
@@ -2366,7 +5060,7 @@
               <a:graphicData uri="http://schemas.openxmlformats.org/drawingml/2006/picture">
                 <pic:pic xmlns:pic="http://schemas.openxmlformats.org/drawingml/2006/picture">
                   <pic:nvPicPr>
-                    <pic:cNvPr id="0" name="Picture 1" descr="C:\Users\Smileysm\AppData\Local\Microsoft\Windows\INetCache\Content.Word\FRE.PNG"/>
+                    <pic:cNvPr id="0" name="Picture 5" descr="C:\Users\Smileysm\AppData\Local\Microsoft\Windows\INetCache\Content.Word\STYLES.PNG"/>
                     <pic:cNvPicPr>
                       <a:picLocks noChangeAspect="1" noChangeArrowheads="1"/>
                     </pic:cNvPicPr>
@@ -2411,50 +5105,16 @@
       </w:r>
       <w:r>
         <w:rPr>
-          <w:i w:val="0"/>
-        </w:rPr>
-        <w:t xml:space="preserve"> </w:t>
-      </w:r>
-    </w:p>
-    <w:p>
-      <w:pPr>
-        <w:rPr>
-          <w:i w:val="0"/>
-        </w:rPr>
-      </w:pPr>
-    </w:p>
-    <w:p>
-      <w:pPr>
-        <w:rPr>
-          <w:i w:val="0"/>
-        </w:rPr>
-      </w:pPr>
-    </w:p>
-    <w:p>
-      <w:pPr>
-        <w:rPr>
-          <w:i w:val="0"/>
-        </w:rPr>
-      </w:pPr>
-    </w:p>
-    <w:p>
-      <w:pPr>
-        <w:rPr>
-          <w:i w:val="0"/>
-        </w:rPr>
-      </w:pPr>
-      <w:r>
-        <w:rPr>
           <w:noProof/>
         </w:rPr>
         <w:drawing>
-          <wp:anchor distT="0" distB="0" distL="114300" distR="114300" simplePos="0" relativeHeight="251662336" behindDoc="1" locked="0" layoutInCell="1" allowOverlap="1">
+          <wp:anchor distT="0" distB="0" distL="114300" distR="114300" simplePos="0" relativeHeight="251659264" behindDoc="1" locked="0" layoutInCell="1" allowOverlap="1" wp14:anchorId="3058180E" wp14:editId="3E9F8D1B">
             <wp:simplePos x="0" y="0"/>
-            <wp:positionH relativeFrom="column">
-              <wp:posOffset>2828925</wp:posOffset>
+            <wp:positionH relativeFrom="margin">
+              <wp:align>left</wp:align>
             </wp:positionH>
             <wp:positionV relativeFrom="paragraph">
-              <wp:posOffset>208280</wp:posOffset>
+              <wp:posOffset>9525</wp:posOffset>
             </wp:positionV>
             <wp:extent cx="1965960" cy="1371600"/>
             <wp:effectExtent l="0" t="0" r="0" b="0"/>
@@ -2467,7 +5127,7 @@
                 <wp:lineTo x="0" y="0"/>
               </wp:wrapPolygon>
             </wp:wrapTight>
-            <wp:docPr id="4" name="Picture 4" descr="C:\Users\Smileysm\AppData\Local\Microsoft\Windows\INetCache\Content.Word\RESPONSERATE.PNG"/>
+            <wp:docPr id="13" name="Picture 13" descr="C:\Users\Smileysm\AppData\Local\Microsoft\Windows\INetCache\Content.Word\FRE.PNG"/>
             <wp:cNvGraphicFramePr>
               <a:graphicFrameLocks xmlns:a="http://schemas.openxmlformats.org/drawingml/2006/main" noChangeAspect="1"/>
             </wp:cNvGraphicFramePr>
@@ -2475,7 +5135,7 @@
               <a:graphicData uri="http://schemas.openxmlformats.org/drawingml/2006/picture">
                 <pic:pic xmlns:pic="http://schemas.openxmlformats.org/drawingml/2006/picture">
                   <pic:nvPicPr>
-                    <pic:cNvPr id="0" name="Picture 7" descr="C:\Users\Smileysm\AppData\Local\Microsoft\Windows\INetCache\Content.Word\RESPONSERATE.PNG"/>
+                    <pic:cNvPr id="0" name="Picture 1" descr="C:\Users\Smileysm\AppData\Local\Microsoft\Windows\INetCache\Content.Word\FRE.PNG"/>
                     <pic:cNvPicPr>
                       <a:picLocks noChangeAspect="1" noChangeArrowheads="1"/>
                     </pic:cNvPicPr>
@@ -2520,10 +5180,119 @@
       </w:r>
       <w:r>
         <w:rPr>
+          <w:i w:val="0"/>
+        </w:rPr>
+        <w:t xml:space="preserve"> </w:t>
+      </w:r>
+    </w:p>
+    <w:p>
+      <w:pPr>
+        <w:rPr>
+          <w:i w:val="0"/>
+        </w:rPr>
+      </w:pPr>
+    </w:p>
+    <w:p>
+      <w:pPr>
+        <w:rPr>
+          <w:i w:val="0"/>
+        </w:rPr>
+      </w:pPr>
+    </w:p>
+    <w:p>
+      <w:pPr>
+        <w:rPr>
+          <w:i w:val="0"/>
+        </w:rPr>
+      </w:pPr>
+    </w:p>
+    <w:p>
+      <w:pPr>
+        <w:rPr>
+          <w:i w:val="0"/>
+        </w:rPr>
+      </w:pPr>
+      <w:r>
+        <w:rPr>
           <w:noProof/>
         </w:rPr>
         <w:drawing>
-          <wp:anchor distT="0" distB="0" distL="114300" distR="114300" simplePos="0" relativeHeight="251661312" behindDoc="1" locked="0" layoutInCell="1" allowOverlap="1">
+          <wp:anchor distT="0" distB="0" distL="114300" distR="114300" simplePos="0" relativeHeight="251663360" behindDoc="1" locked="0" layoutInCell="1" allowOverlap="1" wp14:anchorId="09F50B3F" wp14:editId="18BD197A">
+            <wp:simplePos x="0" y="0"/>
+            <wp:positionH relativeFrom="column">
+              <wp:posOffset>2828925</wp:posOffset>
+            </wp:positionH>
+            <wp:positionV relativeFrom="paragraph">
+              <wp:posOffset>208280</wp:posOffset>
+            </wp:positionV>
+            <wp:extent cx="1965960" cy="1371600"/>
+            <wp:effectExtent l="0" t="0" r="0" b="0"/>
+            <wp:wrapTight wrapText="bothSides">
+              <wp:wrapPolygon edited="0">
+                <wp:start x="0" y="0"/>
+                <wp:lineTo x="0" y="21300"/>
+                <wp:lineTo x="21349" y="21300"/>
+                <wp:lineTo x="21349" y="0"/>
+                <wp:lineTo x="0" y="0"/>
+              </wp:wrapPolygon>
+            </wp:wrapTight>
+            <wp:docPr id="14" name="Picture 14" descr="C:\Users\Smileysm\AppData\Local\Microsoft\Windows\INetCache\Content.Word\RESPONSERATE.PNG"/>
+            <wp:cNvGraphicFramePr>
+              <a:graphicFrameLocks xmlns:a="http://schemas.openxmlformats.org/drawingml/2006/main" noChangeAspect="1"/>
+            </wp:cNvGraphicFramePr>
+            <a:graphic xmlns:a="http://schemas.openxmlformats.org/drawingml/2006/main">
+              <a:graphicData uri="http://schemas.openxmlformats.org/drawingml/2006/picture">
+                <pic:pic xmlns:pic="http://schemas.openxmlformats.org/drawingml/2006/picture">
+                  <pic:nvPicPr>
+                    <pic:cNvPr id="0" name="Picture 7" descr="C:\Users\Smileysm\AppData\Local\Microsoft\Windows\INetCache\Content.Word\RESPONSERATE.PNG"/>
+                    <pic:cNvPicPr>
+                      <a:picLocks noChangeAspect="1" noChangeArrowheads="1"/>
+                    </pic:cNvPicPr>
+                  </pic:nvPicPr>
+                  <pic:blipFill>
+                    <a:blip r:embed="rId8">
+                      <a:extLst>
+                        <a:ext uri="{28A0092B-C50C-407E-A947-70E740481C1C}">
+                          <a14:useLocalDpi xmlns:a14="http://schemas.microsoft.com/office/drawing/2010/main" val="0"/>
+                        </a:ext>
+                      </a:extLst>
+                    </a:blip>
+                    <a:srcRect/>
+                    <a:stretch>
+                      <a:fillRect/>
+                    </a:stretch>
+                  </pic:blipFill>
+                  <pic:spPr bwMode="auto">
+                    <a:xfrm>
+                      <a:off x="0" y="0"/>
+                      <a:ext cx="1965960" cy="1371600"/>
+                    </a:xfrm>
+                    <a:prstGeom prst="rect">
+                      <a:avLst/>
+                    </a:prstGeom>
+                    <a:noFill/>
+                    <a:ln>
+                      <a:noFill/>
+                    </a:ln>
+                  </pic:spPr>
+                </pic:pic>
+              </a:graphicData>
+            </a:graphic>
+            <wp14:sizeRelH relativeFrom="margin">
+              <wp14:pctWidth>0</wp14:pctWidth>
+            </wp14:sizeRelH>
+            <wp14:sizeRelV relativeFrom="margin">
+              <wp14:pctHeight>0</wp14:pctHeight>
+            </wp14:sizeRelV>
+          </wp:anchor>
+        </w:drawing>
+      </w:r>
+      <w:r>
+        <w:rPr>
+          <w:noProof/>
+        </w:rPr>
+        <w:drawing>
+          <wp:anchor distT="0" distB="0" distL="114300" distR="114300" simplePos="0" relativeHeight="251662336" behindDoc="1" locked="0" layoutInCell="1" allowOverlap="1" wp14:anchorId="29870988" wp14:editId="3C856054">
             <wp:simplePos x="0" y="0"/>
             <wp:positionH relativeFrom="margin">
               <wp:posOffset>838200</wp:posOffset>
@@ -2542,7 +5311,7 @@
                 <wp:lineTo x="0" y="0"/>
               </wp:wrapPolygon>
             </wp:wrapTight>
-            <wp:docPr id="5" name="Picture 5" descr="C:\Users\Smileysm\AppData\Local\Microsoft\Windows\INetCache\Content.Word\RESPONDED.PNG"/>
+            <wp:docPr id="15" name="Picture 15" descr="C:\Users\Smileysm\AppData\Local\Microsoft\Windows\INetCache\Content.Word\RESPONDED.PNG"/>
             <wp:cNvGraphicFramePr>
               <a:graphicFrameLocks xmlns:a="http://schemas.openxmlformats.org/drawingml/2006/main" noChangeAspect="1"/>
             </wp:cNvGraphicFramePr>
@@ -2556,7 +5325,7 @@
                     </pic:cNvPicPr>
                   </pic:nvPicPr>
                   <pic:blipFill>
-                    <a:blip r:embed="rId8">
+                    <a:blip r:embed="rId9">
                       <a:extLst>
                         <a:ext uri="{28A0092B-C50C-407E-A947-70E740481C1C}">
                           <a14:useLocalDpi xmlns:a14="http://schemas.microsoft.com/office/drawing/2010/main" val="0"/>
@@ -2637,21 +5406,96 @@
       </w:pPr>
       <w:r>
         <w:rPr>
+          <w:i w:val="0"/>
+        </w:rPr>
+        <w:t>These are all</w:t>
+      </w:r>
+      <w:r>
+        <w:rPr>
+          <w:i w:val="0"/>
+        </w:rPr>
+        <w:t xml:space="preserve"> numerical variables and their distribution </w:t>
+      </w:r>
+      <w:r>
+        <w:rPr>
+          <w:i w:val="0"/>
+        </w:rPr>
+        <w:t>confirm the conclusion of</w:t>
+      </w:r>
+      <w:r>
+        <w:rPr>
+          <w:i w:val="0"/>
+        </w:rPr>
+        <w:t xml:space="preserve"> positively skewed</w:t>
+      </w:r>
+      <w:r>
+        <w:rPr>
+          <w:i w:val="0"/>
+        </w:rPr>
+        <w:t xml:space="preserve"> distribution and look</w:t>
+      </w:r>
+      <w:r>
+        <w:rPr>
+          <w:i w:val="0"/>
+        </w:rPr>
+        <w:t xml:space="preserve"> </w:t>
+      </w:r>
+      <w:proofErr w:type="gramStart"/>
+      <w:r>
+        <w:rPr>
+          <w:i w:val="0"/>
+        </w:rPr>
+        <w:t>similar to</w:t>
+      </w:r>
+      <w:proofErr w:type="gramEnd"/>
+      <w:r>
+        <w:rPr>
+          <w:i w:val="0"/>
+        </w:rPr>
+        <w:t xml:space="preserve"> lognormal distribution.</w:t>
+      </w:r>
+    </w:p>
+    <w:p>
+      <w:pPr>
+        <w:rPr>
+          <w:i w:val="0"/>
+        </w:rPr>
+      </w:pPr>
+    </w:p>
+    <w:p>
+      <w:pPr>
+        <w:rPr>
+          <w:i w:val="0"/>
+        </w:rPr>
+      </w:pPr>
+    </w:p>
+    <w:p>
+      <w:r>
+        <w:rPr>
+          <w:i w:val="0"/>
+        </w:rPr>
+        <w:t xml:space="preserve">To explore the relationship between the numerical predictors and the response, we use univariate logistic regression. </w:t>
+      </w:r>
+    </w:p>
+    <w:p>
+      <w:r>
+        <w:rPr>
+          <w:i w:val="0"/>
           <w:noProof/>
         </w:rPr>
         <w:drawing>
-          <wp:anchor distT="0" distB="0" distL="114300" distR="114300" simplePos="0" relativeHeight="251664384" behindDoc="1" locked="0" layoutInCell="1" allowOverlap="1">
+          <wp:anchor distT="0" distB="0" distL="114300" distR="114300" simplePos="0" relativeHeight="251668480" behindDoc="1" locked="0" layoutInCell="1" allowOverlap="1" wp14:anchorId="4027CC39" wp14:editId="51D27E5F">
             <wp:simplePos x="0" y="0"/>
             <wp:positionH relativeFrom="column">
-              <wp:posOffset>1834284</wp:posOffset>
+              <wp:posOffset>2849880</wp:posOffset>
             </wp:positionH>
             <wp:positionV relativeFrom="paragraph">
-              <wp:posOffset>911744</wp:posOffset>
+              <wp:posOffset>1605915</wp:posOffset>
             </wp:positionV>
             <wp:extent cx="2002155" cy="1371600"/>
             <wp:effectExtent l="0" t="0" r="0" b="0"/>
             <wp:wrapTopAndBottom/>
-            <wp:docPr id="7" name="Picture 7" descr="C:\Users\Smileysm\AppData\Local\Microsoft\Windows\INetCache\Content.Word\CLASSES2.png"/>
+            <wp:docPr id="19" name="Picture 19" descr="C:\Users\Smileysm\AppData\Local\Microsoft\Windows\INetCache\Content.Word\RESPONSERATE2.png"/>
             <wp:cNvGraphicFramePr>
               <a:graphicFrameLocks xmlns:a="http://schemas.openxmlformats.org/drawingml/2006/main" noChangeAspect="1"/>
             </wp:cNvGraphicFramePr>
@@ -2659,13 +5503,13 @@
               <a:graphicData uri="http://schemas.openxmlformats.org/drawingml/2006/picture">
                 <pic:pic xmlns:pic="http://schemas.openxmlformats.org/drawingml/2006/picture">
                   <pic:nvPicPr>
-                    <pic:cNvPr id="0" name="Picture 13" descr="C:\Users\Smileysm\AppData\Local\Microsoft\Windows\INetCache\Content.Word\CLASSES2.png"/>
+                    <pic:cNvPr id="0" name="Picture 18" descr="C:\Users\Smileysm\AppData\Local\Microsoft\Windows\INetCache\Content.Word\RESPONSERATE2.png"/>
                     <pic:cNvPicPr>
                       <a:picLocks noChangeAspect="1" noChangeArrowheads="1"/>
                     </pic:cNvPicPr>
                   </pic:nvPicPr>
                   <pic:blipFill>
-                    <a:blip r:embed="rId9">
+                    <a:blip r:embed="rId10">
                       <a:extLst>
                         <a:ext uri="{28A0092B-C50C-407E-A947-70E740481C1C}">
                           <a14:useLocalDpi xmlns:a14="http://schemas.microsoft.com/office/drawing/2010/main" val="0"/>
@@ -2704,114 +5548,22 @@
       </w:r>
       <w:r>
         <w:rPr>
+          <w:i w:val="0"/>
           <w:noProof/>
         </w:rPr>
         <w:drawing>
-          <wp:anchor distT="0" distB="0" distL="114300" distR="114300" simplePos="0" relativeHeight="251663360" behindDoc="1" locked="0" layoutInCell="1" allowOverlap="1">
+          <wp:anchor distT="0" distB="0" distL="114300" distR="114300" simplePos="0" relativeHeight="251666432" behindDoc="1" locked="0" layoutInCell="1" allowOverlap="1" wp14:anchorId="1EC89D43" wp14:editId="1145DC79">
             <wp:simplePos x="0" y="0"/>
             <wp:positionH relativeFrom="column">
-              <wp:posOffset>-150495</wp:posOffset>
+              <wp:posOffset>3823970</wp:posOffset>
             </wp:positionH>
             <wp:positionV relativeFrom="paragraph">
-              <wp:posOffset>911860</wp:posOffset>
+              <wp:posOffset>304800</wp:posOffset>
             </wp:positionV>
             <wp:extent cx="2002155" cy="1371600"/>
             <wp:effectExtent l="0" t="0" r="0" b="0"/>
             <wp:wrapTopAndBottom/>
-            <wp:docPr id="6" name="Picture 6" descr="C:\Users\Smileysm\AppData\Local\Microsoft\Windows\INetCache\Content.Word\FRE2.png"/>
-            <wp:cNvGraphicFramePr>
-              <a:graphicFrameLocks xmlns:a="http://schemas.openxmlformats.org/drawingml/2006/main" noChangeAspect="1"/>
-            </wp:cNvGraphicFramePr>
-            <a:graphic xmlns:a="http://schemas.openxmlformats.org/drawingml/2006/main">
-              <a:graphicData uri="http://schemas.openxmlformats.org/drawingml/2006/picture">
-                <pic:pic xmlns:pic="http://schemas.openxmlformats.org/drawingml/2006/picture">
-                  <pic:nvPicPr>
-                    <pic:cNvPr id="0" name="Picture 11" descr="C:\Users\Smileysm\AppData\Local\Microsoft\Windows\INetCache\Content.Word\FRE2.png"/>
-                    <pic:cNvPicPr>
-                      <a:picLocks noChangeAspect="1" noChangeArrowheads="1"/>
-                    </pic:cNvPicPr>
-                  </pic:nvPicPr>
-                  <pic:blipFill>
-                    <a:blip r:embed="rId10">
-                      <a:extLst>
-                        <a:ext uri="{28A0092B-C50C-407E-A947-70E740481C1C}">
-                          <a14:useLocalDpi xmlns:a14="http://schemas.microsoft.com/office/drawing/2010/main" val="0"/>
-                        </a:ext>
-                      </a:extLst>
-                    </a:blip>
-                    <a:srcRect/>
-                    <a:stretch>
-                      <a:fillRect/>
-                    </a:stretch>
-                  </pic:blipFill>
-                  <pic:spPr bwMode="auto">
-                    <a:xfrm>
-                      <a:off x="0" y="0"/>
-                      <a:ext cx="2002155" cy="1371600"/>
-                    </a:xfrm>
-                    <a:prstGeom prst="rect">
-                      <a:avLst/>
-                    </a:prstGeom>
-                    <a:noFill/>
-                    <a:ln>
-                      <a:noFill/>
-                    </a:ln>
-                  </pic:spPr>
-                </pic:pic>
-              </a:graphicData>
-            </a:graphic>
-          </wp:anchor>
-        </w:drawing>
-      </w:r>
-      <w:r>
-        <w:rPr>
-          <w:i w:val="0"/>
-        </w:rPr>
-        <w:t>To</w:t>
-      </w:r>
-      <w:r>
-        <w:rPr>
-          <w:i w:val="0"/>
-        </w:rPr>
-        <w:t xml:space="preserve"> explore the relationship between the numerical predictors and the response, we use univariate logistic regression</w:t>
-      </w:r>
-      <w:r>
-        <w:rPr>
-          <w:i w:val="0"/>
-        </w:rPr>
-        <w:t xml:space="preserve">. FRE, CLASSES and STYLES tend to be strongly associated with a </w:t>
-      </w:r>
-    </w:p>
-    <w:p>
-      <w:pPr>
-        <w:rPr>
-          <w:i w:val="0"/>
-        </w:rPr>
-      </w:pPr>
-      <w:r>
-        <w:rPr>
-          <w:i w:val="0"/>
-        </w:rPr>
-        <w:t>higher probability of response.</w:t>
-      </w:r>
-      <w:r>
-        <w:rPr>
-          <w:i w:val="0"/>
-          <w:noProof/>
-        </w:rPr>
-        <w:drawing>
-          <wp:anchor distT="0" distB="0" distL="114300" distR="114300" simplePos="0" relativeHeight="251665408" behindDoc="1" locked="0" layoutInCell="1" allowOverlap="1">
-            <wp:simplePos x="0" y="0"/>
-            <wp:positionH relativeFrom="column">
-              <wp:posOffset>3795626</wp:posOffset>
-            </wp:positionH>
-            <wp:positionV relativeFrom="paragraph">
-              <wp:posOffset>419562</wp:posOffset>
-            </wp:positionV>
-            <wp:extent cx="2002155" cy="1371600"/>
-            <wp:effectExtent l="0" t="0" r="0" b="0"/>
-            <wp:wrapTopAndBottom/>
-            <wp:docPr id="8" name="Picture 8" descr="C:\Users\Smileysm\AppData\Local\Microsoft\Windows\INetCache\Content.Word\STYLES2.png"/>
+            <wp:docPr id="18" name="Picture 18" descr="C:\Users\Smileysm\AppData\Local\Microsoft\Windows\INetCache\Content.Word\STYLES2.png"/>
             <wp:cNvGraphicFramePr>
               <a:graphicFrameLocks xmlns:a="http://schemas.openxmlformats.org/drawingml/2006/main" noChangeAspect="1"/>
             </wp:cNvGraphicFramePr>
@@ -2856,39 +5608,23 @@
           </wp:anchor>
         </w:drawing>
       </w:r>
-    </w:p>
-    <w:p>
-      <w:pPr>
-        <w:rPr>
-          <w:i w:val="0"/>
-        </w:rPr>
-      </w:pPr>
-      <w:r>
-        <w:rPr>
-          <w:i w:val="0"/>
+      <w:r>
+        <w:rPr>
           <w:noProof/>
         </w:rPr>
         <w:drawing>
-          <wp:anchor distT="0" distB="0" distL="114300" distR="114300" simplePos="0" relativeHeight="251667456" behindDoc="1" locked="0" layoutInCell="1" allowOverlap="1">
+          <wp:anchor distT="0" distB="0" distL="114300" distR="114300" simplePos="0" relativeHeight="251665408" behindDoc="1" locked="0" layoutInCell="1" allowOverlap="1" wp14:anchorId="63CD39A6" wp14:editId="53298BEA">
             <wp:simplePos x="0" y="0"/>
             <wp:positionH relativeFrom="column">
-              <wp:posOffset>2800062</wp:posOffset>
+              <wp:posOffset>1881505</wp:posOffset>
             </wp:positionH>
             <wp:positionV relativeFrom="paragraph">
-              <wp:posOffset>1585249</wp:posOffset>
+              <wp:posOffset>255905</wp:posOffset>
             </wp:positionV>
             <wp:extent cx="2002155" cy="1371600"/>
             <wp:effectExtent l="0" t="0" r="0" b="0"/>
-            <wp:wrapTight wrapText="bothSides">
-              <wp:wrapPolygon edited="0">
-                <wp:start x="0" y="0"/>
-                <wp:lineTo x="0" y="21300"/>
-                <wp:lineTo x="21374" y="21300"/>
-                <wp:lineTo x="21374" y="0"/>
-                <wp:lineTo x="0" y="0"/>
-              </wp:wrapPolygon>
-            </wp:wrapTight>
-            <wp:docPr id="11" name="Picture 11" descr="C:\Users\Smileysm\AppData\Local\Microsoft\Windows\INetCache\Content.Word\RESPONSERATE2.png"/>
+            <wp:wrapTopAndBottom/>
+            <wp:docPr id="16" name="Picture 16" descr="C:\Users\Smileysm\AppData\Local\Microsoft\Windows\INetCache\Content.Word\CLASSES2.png"/>
             <wp:cNvGraphicFramePr>
               <a:graphicFrameLocks xmlns:a="http://schemas.openxmlformats.org/drawingml/2006/main" noChangeAspect="1"/>
             </wp:cNvGraphicFramePr>
@@ -2896,7 +5632,7 @@
               <a:graphicData uri="http://schemas.openxmlformats.org/drawingml/2006/picture">
                 <pic:pic xmlns:pic="http://schemas.openxmlformats.org/drawingml/2006/picture">
                   <pic:nvPicPr>
-                    <pic:cNvPr id="0" name="Picture 18" descr="C:\Users\Smileysm\AppData\Local\Microsoft\Windows\INetCache\Content.Word\RESPONSERATE2.png"/>
+                    <pic:cNvPr id="0" name="Picture 13" descr="C:\Users\Smileysm\AppData\Local\Microsoft\Windows\INetCache\Content.Word\CLASSES2.png"/>
                     <pic:cNvPicPr>
                       <a:picLocks noChangeAspect="1" noChangeArrowheads="1"/>
                     </pic:cNvPicPr>
@@ -2941,30 +5677,83 @@
       </w:r>
       <w:r>
         <w:rPr>
-          <w:i w:val="0"/>
           <w:noProof/>
         </w:rPr>
         <w:drawing>
-          <wp:anchor distT="0" distB="0" distL="114300" distR="114300" simplePos="0" relativeHeight="251666432" behindDoc="1" locked="0" layoutInCell="1" allowOverlap="1">
+          <wp:anchor distT="0" distB="0" distL="114300" distR="114300" simplePos="0" relativeHeight="251664384" behindDoc="1" locked="0" layoutInCell="1" allowOverlap="1" wp14:anchorId="7BE97E73" wp14:editId="47A4F7F0">
             <wp:simplePos x="0" y="0"/>
             <wp:positionH relativeFrom="column">
-              <wp:posOffset>815109</wp:posOffset>
+              <wp:posOffset>-93345</wp:posOffset>
             </wp:positionH>
             <wp:positionV relativeFrom="paragraph">
-              <wp:posOffset>1568623</wp:posOffset>
+              <wp:posOffset>227965</wp:posOffset>
             </wp:positionV>
             <wp:extent cx="2002155" cy="1371600"/>
             <wp:effectExtent l="0" t="0" r="0" b="0"/>
-            <wp:wrapTight wrapText="bothSides">
-              <wp:wrapPolygon edited="0">
-                <wp:start x="0" y="0"/>
-                <wp:lineTo x="0" y="21300"/>
-                <wp:lineTo x="21374" y="21300"/>
-                <wp:lineTo x="21374" y="0"/>
-                <wp:lineTo x="0" y="0"/>
-              </wp:wrapPolygon>
-            </wp:wrapTight>
-            <wp:docPr id="10" name="Picture 10" descr="C:\Users\Smileysm\AppData\Local\Microsoft\Windows\INetCache\Content.Word\RESPONDED2.png"/>
+            <wp:wrapTopAndBottom/>
+            <wp:docPr id="17" name="Picture 17" descr="C:\Users\Smileysm\AppData\Local\Microsoft\Windows\INetCache\Content.Word\FRE2.png"/>
+            <wp:cNvGraphicFramePr>
+              <a:graphicFrameLocks xmlns:a="http://schemas.openxmlformats.org/drawingml/2006/main" noChangeAspect="1"/>
+            </wp:cNvGraphicFramePr>
+            <a:graphic xmlns:a="http://schemas.openxmlformats.org/drawingml/2006/main">
+              <a:graphicData uri="http://schemas.openxmlformats.org/drawingml/2006/picture">
+                <pic:pic xmlns:pic="http://schemas.openxmlformats.org/drawingml/2006/picture">
+                  <pic:nvPicPr>
+                    <pic:cNvPr id="0" name="Picture 11" descr="C:\Users\Smileysm\AppData\Local\Microsoft\Windows\INetCache\Content.Word\FRE2.png"/>
+                    <pic:cNvPicPr>
+                      <a:picLocks noChangeAspect="1" noChangeArrowheads="1"/>
+                    </pic:cNvPicPr>
+                  </pic:nvPicPr>
+                  <pic:blipFill>
+                    <a:blip r:embed="rId13">
+                      <a:extLst>
+                        <a:ext uri="{28A0092B-C50C-407E-A947-70E740481C1C}">
+                          <a14:useLocalDpi xmlns:a14="http://schemas.microsoft.com/office/drawing/2010/main" val="0"/>
+                        </a:ext>
+                      </a:extLst>
+                    </a:blip>
+                    <a:srcRect/>
+                    <a:stretch>
+                      <a:fillRect/>
+                    </a:stretch>
+                  </pic:blipFill>
+                  <pic:spPr bwMode="auto">
+                    <a:xfrm>
+                      <a:off x="0" y="0"/>
+                      <a:ext cx="2002155" cy="1371600"/>
+                    </a:xfrm>
+                    <a:prstGeom prst="rect">
+                      <a:avLst/>
+                    </a:prstGeom>
+                    <a:noFill/>
+                    <a:ln>
+                      <a:noFill/>
+                    </a:ln>
+                  </pic:spPr>
+                </pic:pic>
+              </a:graphicData>
+            </a:graphic>
+          </wp:anchor>
+        </w:drawing>
+      </w:r>
+      <w:r>
+        <w:rPr>
+          <w:i w:val="0"/>
+          <w:noProof/>
+        </w:rPr>
+        <w:drawing>
+          <wp:anchor distT="0" distB="0" distL="114300" distR="114300" simplePos="0" relativeHeight="251667456" behindDoc="1" locked="0" layoutInCell="1" allowOverlap="1" wp14:anchorId="1346F049" wp14:editId="237CD7F8">
+            <wp:simplePos x="0" y="0"/>
+            <wp:positionH relativeFrom="column">
+              <wp:posOffset>847725</wp:posOffset>
+            </wp:positionH>
+            <wp:positionV relativeFrom="paragraph">
+              <wp:posOffset>1615440</wp:posOffset>
+            </wp:positionV>
+            <wp:extent cx="2002155" cy="1371600"/>
+            <wp:effectExtent l="0" t="0" r="0" b="0"/>
+            <wp:wrapTopAndBottom/>
+            <wp:docPr id="20" name="Picture 20" descr="C:\Users\Smileysm\AppData\Local\Microsoft\Windows\INetCache\Content.Word\RESPONDED2.png"/>
             <wp:cNvGraphicFramePr>
               <a:graphicFrameLocks xmlns:a="http://schemas.openxmlformats.org/drawingml/2006/main" noChangeAspect="1"/>
             </wp:cNvGraphicFramePr>
@@ -2978,7 +5767,7 @@
                     </pic:cNvPicPr>
                   </pic:nvPicPr>
                   <pic:blipFill>
-                    <a:blip r:embed="rId13">
+                    <a:blip r:embed="rId14">
                       <a:extLst>
                         <a:ext uri="{28A0092B-C50C-407E-A947-70E740481C1C}">
                           <a14:useLocalDpi xmlns:a14="http://schemas.microsoft.com/office/drawing/2010/main" val="0"/>
@@ -3022,11 +5811,18 @@
           <w:i w:val="0"/>
         </w:rPr>
       </w:pPr>
-      <w:r>
-        <w:rPr>
-          <w:i w:val="0"/>
-        </w:rPr>
-        <w:t xml:space="preserve">                                                                      </w:t>
+    </w:p>
+    <w:p>
+      <w:pPr>
+        <w:rPr>
+          <w:i w:val="0"/>
+        </w:rPr>
+      </w:pPr>
+      <w:r>
+        <w:rPr>
+          <w:i w:val="0"/>
+        </w:rPr>
+        <w:t>FRE, CLASSES and STYLES tend to be strongly associated with a higher probability of response.</w:t>
       </w:r>
     </w:p>
     <w:p>
@@ -3042,6 +5838,1679 @@
           <w:i w:val="0"/>
         </w:rPr>
       </w:pPr>
+      <w:r>
+        <w:rPr>
+          <w:b/>
+          <w:i w:val="0"/>
+        </w:rPr>
+        <w:t>Categorical variable</w:t>
+      </w:r>
+    </w:p>
+    <w:tbl>
+      <w:tblPr>
+        <w:tblW w:w="9985" w:type="dxa"/>
+        <w:jc w:val="center"/>
+        <w:tblBorders>
+          <w:top w:val="single" w:sz="4" w:space="0" w:color="auto"/>
+          <w:bottom w:val="single" w:sz="4" w:space="0" w:color="auto"/>
+        </w:tblBorders>
+        <w:tblLook w:val="04A0" w:firstRow="1" w:lastRow="0" w:firstColumn="1" w:lastColumn="0" w:noHBand="0" w:noVBand="1"/>
+      </w:tblPr>
+      <w:tblGrid>
+        <w:gridCol w:w="1100"/>
+        <w:gridCol w:w="965"/>
+        <w:gridCol w:w="1080"/>
+        <w:gridCol w:w="360"/>
+        <w:gridCol w:w="1060"/>
+        <w:gridCol w:w="920"/>
+        <w:gridCol w:w="990"/>
+        <w:gridCol w:w="360"/>
+        <w:gridCol w:w="900"/>
+        <w:gridCol w:w="1170"/>
+        <w:gridCol w:w="1080"/>
+      </w:tblGrid>
+      <w:tr>
+        <w:trPr>
+          <w:trHeight w:val="300"/>
+          <w:jc w:val="center"/>
+        </w:trPr>
+        <w:tc>
+          <w:tcPr>
+            <w:tcW w:w="1100" w:type="dxa"/>
+            <w:tcBorders>
+              <w:top w:val="single" w:sz="4" w:space="0" w:color="auto"/>
+              <w:bottom w:val="single" w:sz="4" w:space="0" w:color="auto"/>
+            </w:tcBorders>
+            <w:shd w:val="clear" w:color="auto" w:fill="auto"/>
+            <w:noWrap/>
+            <w:vAlign w:val="bottom"/>
+            <w:hideMark/>
+          </w:tcPr>
+          <w:p>
+            <w:pPr>
+              <w:spacing w:after="0" w:line="240" w:lineRule="auto"/>
+              <w:jc w:val="center"/>
+              <w:rPr>
+                <w:rFonts w:ascii="Calibri" w:eastAsia="Times New Roman" w:hAnsi="Calibri" w:cs="Times New Roman"/>
+                <w:i w:val="0"/>
+                <w:iCs w:val="0"/>
+                <w:color w:val="000000"/>
+                <w:kern w:val="0"/>
+                <w:sz w:val="22"/>
+                <w:szCs w:val="22"/>
+              </w:rPr>
+            </w:pPr>
+            <w:r>
+              <w:rPr>
+                <w:rFonts w:ascii="Calibri" w:eastAsia="Times New Roman" w:hAnsi="Calibri" w:cs="Times New Roman"/>
+                <w:i w:val="0"/>
+                <w:iCs w:val="0"/>
+                <w:color w:val="000000"/>
+                <w:kern w:val="0"/>
+                <w:sz w:val="22"/>
+                <w:szCs w:val="22"/>
+              </w:rPr>
+              <w:t xml:space="preserve">VALPHON      </w:t>
+            </w:r>
+          </w:p>
+        </w:tc>
+        <w:tc>
+          <w:tcPr>
+            <w:tcW w:w="965" w:type="dxa"/>
+            <w:tcBorders>
+              <w:top w:val="single" w:sz="4" w:space="0" w:color="auto"/>
+              <w:bottom w:val="single" w:sz="4" w:space="0" w:color="auto"/>
+            </w:tcBorders>
+            <w:shd w:val="clear" w:color="auto" w:fill="auto"/>
+            <w:noWrap/>
+            <w:vAlign w:val="bottom"/>
+            <w:hideMark/>
+          </w:tcPr>
+          <w:p>
+            <w:pPr>
+              <w:spacing w:after="0" w:line="240" w:lineRule="auto"/>
+              <w:jc w:val="center"/>
+              <w:rPr>
+                <w:rFonts w:ascii="Calibri" w:eastAsia="Times New Roman" w:hAnsi="Calibri" w:cs="Times New Roman"/>
+                <w:i w:val="0"/>
+                <w:iCs w:val="0"/>
+                <w:color w:val="000000"/>
+                <w:kern w:val="0"/>
+                <w:sz w:val="22"/>
+                <w:szCs w:val="22"/>
+              </w:rPr>
+            </w:pPr>
+            <w:r>
+              <w:rPr>
+                <w:rFonts w:ascii="Calibri" w:eastAsia="Times New Roman" w:hAnsi="Calibri" w:cs="Times New Roman"/>
+                <w:i w:val="0"/>
+                <w:iCs w:val="0"/>
+                <w:color w:val="000000"/>
+                <w:kern w:val="0"/>
+                <w:sz w:val="22"/>
+                <w:szCs w:val="22"/>
+              </w:rPr>
+              <w:t>0</w:t>
+            </w:r>
+          </w:p>
+        </w:tc>
+        <w:tc>
+          <w:tcPr>
+            <w:tcW w:w="1080" w:type="dxa"/>
+            <w:tcBorders>
+              <w:top w:val="single" w:sz="4" w:space="0" w:color="auto"/>
+              <w:bottom w:val="single" w:sz="4" w:space="0" w:color="auto"/>
+            </w:tcBorders>
+            <w:shd w:val="clear" w:color="auto" w:fill="auto"/>
+            <w:noWrap/>
+            <w:vAlign w:val="bottom"/>
+            <w:hideMark/>
+          </w:tcPr>
+          <w:p>
+            <w:pPr>
+              <w:spacing w:after="0" w:line="240" w:lineRule="auto"/>
+              <w:jc w:val="center"/>
+              <w:rPr>
+                <w:rFonts w:ascii="Calibri" w:eastAsia="Times New Roman" w:hAnsi="Calibri" w:cs="Times New Roman"/>
+                <w:i w:val="0"/>
+                <w:iCs w:val="0"/>
+                <w:color w:val="000000"/>
+                <w:kern w:val="0"/>
+                <w:sz w:val="22"/>
+                <w:szCs w:val="22"/>
+              </w:rPr>
+            </w:pPr>
+            <w:r>
+              <w:rPr>
+                <w:rFonts w:ascii="Calibri" w:eastAsia="Times New Roman" w:hAnsi="Calibri" w:cs="Times New Roman"/>
+                <w:i w:val="0"/>
+                <w:iCs w:val="0"/>
+                <w:color w:val="000000"/>
+                <w:kern w:val="0"/>
+                <w:sz w:val="22"/>
+                <w:szCs w:val="22"/>
+              </w:rPr>
+              <w:t>1</w:t>
+            </w:r>
+          </w:p>
+        </w:tc>
+        <w:tc>
+          <w:tcPr>
+            <w:tcW w:w="360" w:type="dxa"/>
+            <w:tcBorders>
+              <w:top w:val="single" w:sz="4" w:space="0" w:color="auto"/>
+              <w:bottom w:val="single" w:sz="4" w:space="0" w:color="auto"/>
+            </w:tcBorders>
+            <w:shd w:val="clear" w:color="auto" w:fill="auto"/>
+            <w:noWrap/>
+            <w:vAlign w:val="bottom"/>
+            <w:hideMark/>
+          </w:tcPr>
+          <w:p>
+            <w:pPr>
+              <w:spacing w:after="0" w:line="240" w:lineRule="auto"/>
+              <w:jc w:val="center"/>
+              <w:rPr>
+                <w:rFonts w:ascii="Calibri" w:eastAsia="Times New Roman" w:hAnsi="Calibri" w:cs="Times New Roman"/>
+                <w:i w:val="0"/>
+                <w:iCs w:val="0"/>
+                <w:color w:val="000000"/>
+                <w:kern w:val="0"/>
+                <w:sz w:val="22"/>
+                <w:szCs w:val="22"/>
+              </w:rPr>
+            </w:pPr>
+          </w:p>
+        </w:tc>
+        <w:tc>
+          <w:tcPr>
+            <w:tcW w:w="1060" w:type="dxa"/>
+            <w:tcBorders>
+              <w:top w:val="single" w:sz="4" w:space="0" w:color="auto"/>
+              <w:bottom w:val="single" w:sz="4" w:space="0" w:color="auto"/>
+            </w:tcBorders>
+            <w:shd w:val="clear" w:color="auto" w:fill="auto"/>
+            <w:noWrap/>
+            <w:vAlign w:val="bottom"/>
+            <w:hideMark/>
+          </w:tcPr>
+          <w:p>
+            <w:pPr>
+              <w:spacing w:after="0" w:line="240" w:lineRule="auto"/>
+              <w:jc w:val="center"/>
+              <w:rPr>
+                <w:rFonts w:ascii="Calibri" w:eastAsia="Times New Roman" w:hAnsi="Calibri" w:cs="Times New Roman"/>
+                <w:i w:val="0"/>
+                <w:iCs w:val="0"/>
+                <w:color w:val="000000"/>
+                <w:kern w:val="0"/>
+                <w:sz w:val="22"/>
+                <w:szCs w:val="22"/>
+              </w:rPr>
+            </w:pPr>
+            <w:r>
+              <w:rPr>
+                <w:rFonts w:ascii="Calibri" w:eastAsia="Times New Roman" w:hAnsi="Calibri" w:cs="Times New Roman"/>
+                <w:i w:val="0"/>
+                <w:iCs w:val="0"/>
+                <w:color w:val="000000"/>
+                <w:kern w:val="0"/>
+                <w:sz w:val="22"/>
+                <w:szCs w:val="22"/>
+              </w:rPr>
+              <w:t xml:space="preserve">CC_CARD      </w:t>
+            </w:r>
+          </w:p>
+        </w:tc>
+        <w:tc>
+          <w:tcPr>
+            <w:tcW w:w="920" w:type="dxa"/>
+            <w:tcBorders>
+              <w:top w:val="single" w:sz="4" w:space="0" w:color="auto"/>
+              <w:bottom w:val="single" w:sz="4" w:space="0" w:color="auto"/>
+            </w:tcBorders>
+            <w:shd w:val="clear" w:color="auto" w:fill="auto"/>
+            <w:noWrap/>
+            <w:vAlign w:val="bottom"/>
+            <w:hideMark/>
+          </w:tcPr>
+          <w:p>
+            <w:pPr>
+              <w:spacing w:after="0" w:line="240" w:lineRule="auto"/>
+              <w:jc w:val="center"/>
+              <w:rPr>
+                <w:rFonts w:ascii="Calibri" w:eastAsia="Times New Roman" w:hAnsi="Calibri" w:cs="Times New Roman"/>
+                <w:i w:val="0"/>
+                <w:iCs w:val="0"/>
+                <w:color w:val="000000"/>
+                <w:kern w:val="0"/>
+                <w:sz w:val="22"/>
+                <w:szCs w:val="22"/>
+              </w:rPr>
+            </w:pPr>
+            <w:r>
+              <w:rPr>
+                <w:rFonts w:ascii="Calibri" w:eastAsia="Times New Roman" w:hAnsi="Calibri" w:cs="Times New Roman"/>
+                <w:i w:val="0"/>
+                <w:iCs w:val="0"/>
+                <w:color w:val="000000"/>
+                <w:kern w:val="0"/>
+                <w:sz w:val="22"/>
+                <w:szCs w:val="22"/>
+              </w:rPr>
+              <w:t>0</w:t>
+            </w:r>
+          </w:p>
+        </w:tc>
+        <w:tc>
+          <w:tcPr>
+            <w:tcW w:w="990" w:type="dxa"/>
+            <w:tcBorders>
+              <w:top w:val="single" w:sz="4" w:space="0" w:color="auto"/>
+              <w:bottom w:val="single" w:sz="4" w:space="0" w:color="auto"/>
+            </w:tcBorders>
+            <w:shd w:val="clear" w:color="auto" w:fill="auto"/>
+            <w:noWrap/>
+            <w:vAlign w:val="bottom"/>
+            <w:hideMark/>
+          </w:tcPr>
+          <w:p>
+            <w:pPr>
+              <w:spacing w:after="0" w:line="240" w:lineRule="auto"/>
+              <w:jc w:val="center"/>
+              <w:rPr>
+                <w:rFonts w:ascii="Calibri" w:eastAsia="Times New Roman" w:hAnsi="Calibri" w:cs="Times New Roman"/>
+                <w:i w:val="0"/>
+                <w:iCs w:val="0"/>
+                <w:color w:val="000000"/>
+                <w:kern w:val="0"/>
+                <w:sz w:val="22"/>
+                <w:szCs w:val="22"/>
+              </w:rPr>
+            </w:pPr>
+            <w:r>
+              <w:rPr>
+                <w:rFonts w:ascii="Calibri" w:eastAsia="Times New Roman" w:hAnsi="Calibri" w:cs="Times New Roman"/>
+                <w:i w:val="0"/>
+                <w:iCs w:val="0"/>
+                <w:color w:val="000000"/>
+                <w:kern w:val="0"/>
+                <w:sz w:val="22"/>
+                <w:szCs w:val="22"/>
+              </w:rPr>
+              <w:t>1</w:t>
+            </w:r>
+          </w:p>
+        </w:tc>
+        <w:tc>
+          <w:tcPr>
+            <w:tcW w:w="360" w:type="dxa"/>
+            <w:tcBorders>
+              <w:top w:val="single" w:sz="4" w:space="0" w:color="auto"/>
+              <w:bottom w:val="single" w:sz="4" w:space="0" w:color="auto"/>
+            </w:tcBorders>
+            <w:shd w:val="clear" w:color="auto" w:fill="auto"/>
+            <w:noWrap/>
+            <w:vAlign w:val="bottom"/>
+            <w:hideMark/>
+          </w:tcPr>
+          <w:p>
+            <w:pPr>
+              <w:spacing w:after="0" w:line="240" w:lineRule="auto"/>
+              <w:jc w:val="center"/>
+              <w:rPr>
+                <w:rFonts w:ascii="Calibri" w:eastAsia="Times New Roman" w:hAnsi="Calibri" w:cs="Times New Roman"/>
+                <w:i w:val="0"/>
+                <w:iCs w:val="0"/>
+                <w:color w:val="000000"/>
+                <w:kern w:val="0"/>
+                <w:sz w:val="22"/>
+                <w:szCs w:val="22"/>
+              </w:rPr>
+            </w:pPr>
+          </w:p>
+        </w:tc>
+        <w:tc>
+          <w:tcPr>
+            <w:tcW w:w="900" w:type="dxa"/>
+            <w:tcBorders>
+              <w:top w:val="single" w:sz="4" w:space="0" w:color="auto"/>
+              <w:bottom w:val="single" w:sz="4" w:space="0" w:color="auto"/>
+            </w:tcBorders>
+            <w:shd w:val="clear" w:color="auto" w:fill="auto"/>
+            <w:noWrap/>
+            <w:vAlign w:val="bottom"/>
+            <w:hideMark/>
+          </w:tcPr>
+          <w:p>
+            <w:pPr>
+              <w:spacing w:after="0" w:line="240" w:lineRule="auto"/>
+              <w:jc w:val="center"/>
+              <w:rPr>
+                <w:rFonts w:ascii="Calibri" w:eastAsia="Times New Roman" w:hAnsi="Calibri" w:cs="Times New Roman"/>
+                <w:i w:val="0"/>
+                <w:iCs w:val="0"/>
+                <w:color w:val="000000"/>
+                <w:kern w:val="0"/>
+                <w:sz w:val="22"/>
+                <w:szCs w:val="22"/>
+              </w:rPr>
+            </w:pPr>
+            <w:r>
+              <w:rPr>
+                <w:rFonts w:ascii="Calibri" w:eastAsia="Times New Roman" w:hAnsi="Calibri" w:cs="Times New Roman"/>
+                <w:i w:val="0"/>
+                <w:iCs w:val="0"/>
+                <w:color w:val="000000"/>
+                <w:kern w:val="0"/>
+                <w:sz w:val="22"/>
+                <w:szCs w:val="22"/>
+              </w:rPr>
+              <w:t xml:space="preserve">WEB      </w:t>
+            </w:r>
+          </w:p>
+        </w:tc>
+        <w:tc>
+          <w:tcPr>
+            <w:tcW w:w="1170" w:type="dxa"/>
+            <w:tcBorders>
+              <w:top w:val="single" w:sz="4" w:space="0" w:color="auto"/>
+              <w:bottom w:val="single" w:sz="4" w:space="0" w:color="auto"/>
+            </w:tcBorders>
+            <w:shd w:val="clear" w:color="auto" w:fill="auto"/>
+            <w:noWrap/>
+            <w:vAlign w:val="bottom"/>
+            <w:hideMark/>
+          </w:tcPr>
+          <w:p>
+            <w:pPr>
+              <w:spacing w:after="0" w:line="240" w:lineRule="auto"/>
+              <w:jc w:val="center"/>
+              <w:rPr>
+                <w:rFonts w:ascii="Calibri" w:eastAsia="Times New Roman" w:hAnsi="Calibri" w:cs="Times New Roman"/>
+                <w:i w:val="0"/>
+                <w:iCs w:val="0"/>
+                <w:color w:val="000000"/>
+                <w:kern w:val="0"/>
+                <w:sz w:val="22"/>
+                <w:szCs w:val="22"/>
+              </w:rPr>
+            </w:pPr>
+            <w:r>
+              <w:rPr>
+                <w:rFonts w:ascii="Calibri" w:eastAsia="Times New Roman" w:hAnsi="Calibri" w:cs="Times New Roman"/>
+                <w:i w:val="0"/>
+                <w:iCs w:val="0"/>
+                <w:color w:val="000000"/>
+                <w:kern w:val="0"/>
+                <w:sz w:val="22"/>
+                <w:szCs w:val="22"/>
+              </w:rPr>
+              <w:t>0</w:t>
+            </w:r>
+          </w:p>
+        </w:tc>
+        <w:tc>
+          <w:tcPr>
+            <w:tcW w:w="1080" w:type="dxa"/>
+            <w:tcBorders>
+              <w:top w:val="single" w:sz="4" w:space="0" w:color="auto"/>
+              <w:bottom w:val="single" w:sz="4" w:space="0" w:color="auto"/>
+            </w:tcBorders>
+            <w:shd w:val="clear" w:color="auto" w:fill="auto"/>
+            <w:noWrap/>
+            <w:vAlign w:val="bottom"/>
+            <w:hideMark/>
+          </w:tcPr>
+          <w:p>
+            <w:pPr>
+              <w:spacing w:after="0" w:line="240" w:lineRule="auto"/>
+              <w:jc w:val="center"/>
+              <w:rPr>
+                <w:rFonts w:ascii="Calibri" w:eastAsia="Times New Roman" w:hAnsi="Calibri" w:cs="Times New Roman"/>
+                <w:i w:val="0"/>
+                <w:iCs w:val="0"/>
+                <w:color w:val="000000"/>
+                <w:kern w:val="0"/>
+                <w:sz w:val="22"/>
+                <w:szCs w:val="22"/>
+              </w:rPr>
+            </w:pPr>
+            <w:r>
+              <w:rPr>
+                <w:rFonts w:ascii="Calibri" w:eastAsia="Times New Roman" w:hAnsi="Calibri" w:cs="Times New Roman"/>
+                <w:i w:val="0"/>
+                <w:iCs w:val="0"/>
+                <w:color w:val="000000"/>
+                <w:kern w:val="0"/>
+                <w:sz w:val="22"/>
+                <w:szCs w:val="22"/>
+              </w:rPr>
+              <w:t>1</w:t>
+            </w:r>
+          </w:p>
+        </w:tc>
+      </w:tr>
+      <w:tr>
+        <w:trPr>
+          <w:trHeight w:val="300"/>
+          <w:jc w:val="center"/>
+        </w:trPr>
+        <w:tc>
+          <w:tcPr>
+            <w:tcW w:w="1100" w:type="dxa"/>
+            <w:tcBorders>
+              <w:top w:val="single" w:sz="4" w:space="0" w:color="auto"/>
+            </w:tcBorders>
+            <w:shd w:val="clear" w:color="auto" w:fill="auto"/>
+            <w:noWrap/>
+            <w:vAlign w:val="bottom"/>
+            <w:hideMark/>
+          </w:tcPr>
+          <w:p>
+            <w:pPr>
+              <w:spacing w:after="0" w:line="240" w:lineRule="auto"/>
+              <w:jc w:val="center"/>
+              <w:rPr>
+                <w:rFonts w:ascii="Calibri" w:eastAsia="Times New Roman" w:hAnsi="Calibri" w:cs="Times New Roman"/>
+                <w:i w:val="0"/>
+                <w:iCs w:val="0"/>
+                <w:color w:val="000000"/>
+                <w:kern w:val="0"/>
+                <w:sz w:val="22"/>
+                <w:szCs w:val="22"/>
+              </w:rPr>
+            </w:pPr>
+            <w:r>
+              <w:rPr>
+                <w:rFonts w:ascii="Calibri" w:eastAsia="Times New Roman" w:hAnsi="Calibri" w:cs="Times New Roman"/>
+                <w:i w:val="0"/>
+                <w:iCs w:val="0"/>
+                <w:color w:val="000000"/>
+                <w:kern w:val="0"/>
+                <w:sz w:val="22"/>
+                <w:szCs w:val="22"/>
+              </w:rPr>
+              <w:t xml:space="preserve">RESP                 </w:t>
+            </w:r>
+          </w:p>
+        </w:tc>
+        <w:tc>
+          <w:tcPr>
+            <w:tcW w:w="965" w:type="dxa"/>
+            <w:tcBorders>
+              <w:top w:val="single" w:sz="4" w:space="0" w:color="auto"/>
+            </w:tcBorders>
+            <w:shd w:val="clear" w:color="auto" w:fill="auto"/>
+            <w:noWrap/>
+            <w:vAlign w:val="bottom"/>
+            <w:hideMark/>
+          </w:tcPr>
+          <w:p>
+            <w:pPr>
+              <w:spacing w:after="0" w:line="240" w:lineRule="auto"/>
+              <w:jc w:val="center"/>
+              <w:rPr>
+                <w:rFonts w:ascii="Calibri" w:eastAsia="Times New Roman" w:hAnsi="Calibri" w:cs="Times New Roman"/>
+                <w:i w:val="0"/>
+                <w:iCs w:val="0"/>
+                <w:color w:val="000000"/>
+                <w:kern w:val="0"/>
+                <w:sz w:val="22"/>
+                <w:szCs w:val="22"/>
+              </w:rPr>
+            </w:pPr>
+          </w:p>
+        </w:tc>
+        <w:tc>
+          <w:tcPr>
+            <w:tcW w:w="1080" w:type="dxa"/>
+            <w:tcBorders>
+              <w:top w:val="single" w:sz="4" w:space="0" w:color="auto"/>
+            </w:tcBorders>
+            <w:shd w:val="clear" w:color="auto" w:fill="auto"/>
+            <w:noWrap/>
+            <w:vAlign w:val="bottom"/>
+            <w:hideMark/>
+          </w:tcPr>
+          <w:p>
+            <w:pPr>
+              <w:spacing w:after="0" w:line="240" w:lineRule="auto"/>
+              <w:jc w:val="center"/>
+              <w:rPr>
+                <w:rFonts w:ascii="Times New Roman" w:eastAsia="Times New Roman" w:hAnsi="Times New Roman" w:cs="Times New Roman"/>
+                <w:i w:val="0"/>
+                <w:iCs w:val="0"/>
+                <w:color w:val="auto"/>
+                <w:kern w:val="0"/>
+                <w:sz w:val="20"/>
+                <w:szCs w:val="20"/>
+              </w:rPr>
+            </w:pPr>
+          </w:p>
+        </w:tc>
+        <w:tc>
+          <w:tcPr>
+            <w:tcW w:w="360" w:type="dxa"/>
+            <w:tcBorders>
+              <w:top w:val="single" w:sz="4" w:space="0" w:color="auto"/>
+            </w:tcBorders>
+            <w:shd w:val="clear" w:color="auto" w:fill="auto"/>
+            <w:noWrap/>
+            <w:vAlign w:val="bottom"/>
+            <w:hideMark/>
+          </w:tcPr>
+          <w:p>
+            <w:pPr>
+              <w:spacing w:after="0" w:line="240" w:lineRule="auto"/>
+              <w:jc w:val="center"/>
+              <w:rPr>
+                <w:rFonts w:ascii="Times New Roman" w:eastAsia="Times New Roman" w:hAnsi="Times New Roman" w:cs="Times New Roman"/>
+                <w:i w:val="0"/>
+                <w:iCs w:val="0"/>
+                <w:color w:val="auto"/>
+                <w:kern w:val="0"/>
+                <w:sz w:val="20"/>
+                <w:szCs w:val="20"/>
+              </w:rPr>
+            </w:pPr>
+          </w:p>
+        </w:tc>
+        <w:tc>
+          <w:tcPr>
+            <w:tcW w:w="1060" w:type="dxa"/>
+            <w:tcBorders>
+              <w:top w:val="single" w:sz="4" w:space="0" w:color="auto"/>
+            </w:tcBorders>
+            <w:shd w:val="clear" w:color="auto" w:fill="auto"/>
+            <w:noWrap/>
+            <w:vAlign w:val="bottom"/>
+            <w:hideMark/>
+          </w:tcPr>
+          <w:p>
+            <w:pPr>
+              <w:spacing w:after="0" w:line="240" w:lineRule="auto"/>
+              <w:jc w:val="center"/>
+              <w:rPr>
+                <w:rFonts w:ascii="Times New Roman" w:eastAsia="Times New Roman" w:hAnsi="Times New Roman" w:cs="Times New Roman"/>
+                <w:i w:val="0"/>
+                <w:iCs w:val="0"/>
+                <w:color w:val="auto"/>
+                <w:kern w:val="0"/>
+                <w:sz w:val="20"/>
+                <w:szCs w:val="20"/>
+              </w:rPr>
+            </w:pPr>
+            <w:r>
+              <w:rPr>
+                <w:rFonts w:ascii="Calibri" w:eastAsia="Times New Roman" w:hAnsi="Calibri" w:cs="Times New Roman"/>
+                <w:i w:val="0"/>
+                <w:iCs w:val="0"/>
+                <w:color w:val="000000"/>
+                <w:kern w:val="0"/>
+                <w:sz w:val="22"/>
+                <w:szCs w:val="22"/>
+              </w:rPr>
+              <w:t>RESP</w:t>
+            </w:r>
+          </w:p>
+        </w:tc>
+        <w:tc>
+          <w:tcPr>
+            <w:tcW w:w="920" w:type="dxa"/>
+            <w:tcBorders>
+              <w:top w:val="single" w:sz="4" w:space="0" w:color="auto"/>
+            </w:tcBorders>
+            <w:shd w:val="clear" w:color="auto" w:fill="auto"/>
+            <w:noWrap/>
+            <w:vAlign w:val="bottom"/>
+            <w:hideMark/>
+          </w:tcPr>
+          <w:p>
+            <w:pPr>
+              <w:spacing w:after="0" w:line="240" w:lineRule="auto"/>
+              <w:jc w:val="center"/>
+              <w:rPr>
+                <w:rFonts w:ascii="Times New Roman" w:eastAsia="Times New Roman" w:hAnsi="Times New Roman" w:cs="Times New Roman"/>
+                <w:i w:val="0"/>
+                <w:iCs w:val="0"/>
+                <w:color w:val="auto"/>
+                <w:kern w:val="0"/>
+                <w:sz w:val="20"/>
+                <w:szCs w:val="20"/>
+              </w:rPr>
+            </w:pPr>
+          </w:p>
+        </w:tc>
+        <w:tc>
+          <w:tcPr>
+            <w:tcW w:w="990" w:type="dxa"/>
+            <w:tcBorders>
+              <w:top w:val="single" w:sz="4" w:space="0" w:color="auto"/>
+            </w:tcBorders>
+            <w:shd w:val="clear" w:color="auto" w:fill="auto"/>
+            <w:noWrap/>
+            <w:vAlign w:val="bottom"/>
+            <w:hideMark/>
+          </w:tcPr>
+          <w:p>
+            <w:pPr>
+              <w:spacing w:after="0" w:line="240" w:lineRule="auto"/>
+              <w:jc w:val="center"/>
+              <w:rPr>
+                <w:rFonts w:ascii="Times New Roman" w:eastAsia="Times New Roman" w:hAnsi="Times New Roman" w:cs="Times New Roman"/>
+                <w:i w:val="0"/>
+                <w:iCs w:val="0"/>
+                <w:color w:val="auto"/>
+                <w:kern w:val="0"/>
+                <w:sz w:val="20"/>
+                <w:szCs w:val="20"/>
+              </w:rPr>
+            </w:pPr>
+          </w:p>
+        </w:tc>
+        <w:tc>
+          <w:tcPr>
+            <w:tcW w:w="360" w:type="dxa"/>
+            <w:tcBorders>
+              <w:top w:val="single" w:sz="4" w:space="0" w:color="auto"/>
+            </w:tcBorders>
+            <w:shd w:val="clear" w:color="auto" w:fill="auto"/>
+            <w:noWrap/>
+            <w:vAlign w:val="bottom"/>
+            <w:hideMark/>
+          </w:tcPr>
+          <w:p>
+            <w:pPr>
+              <w:spacing w:after="0" w:line="240" w:lineRule="auto"/>
+              <w:jc w:val="center"/>
+              <w:rPr>
+                <w:rFonts w:ascii="Times New Roman" w:eastAsia="Times New Roman" w:hAnsi="Times New Roman" w:cs="Times New Roman"/>
+                <w:i w:val="0"/>
+                <w:iCs w:val="0"/>
+                <w:color w:val="auto"/>
+                <w:kern w:val="0"/>
+                <w:sz w:val="20"/>
+                <w:szCs w:val="20"/>
+              </w:rPr>
+            </w:pPr>
+          </w:p>
+        </w:tc>
+        <w:tc>
+          <w:tcPr>
+            <w:tcW w:w="900" w:type="dxa"/>
+            <w:tcBorders>
+              <w:top w:val="single" w:sz="4" w:space="0" w:color="auto"/>
+            </w:tcBorders>
+            <w:shd w:val="clear" w:color="auto" w:fill="auto"/>
+            <w:noWrap/>
+            <w:vAlign w:val="bottom"/>
+            <w:hideMark/>
+          </w:tcPr>
+          <w:p>
+            <w:pPr>
+              <w:spacing w:after="0" w:line="240" w:lineRule="auto"/>
+              <w:jc w:val="center"/>
+              <w:rPr>
+                <w:rFonts w:ascii="Times New Roman" w:eastAsia="Times New Roman" w:hAnsi="Times New Roman" w:cs="Times New Roman"/>
+                <w:i w:val="0"/>
+                <w:iCs w:val="0"/>
+                <w:color w:val="auto"/>
+                <w:kern w:val="0"/>
+                <w:sz w:val="20"/>
+                <w:szCs w:val="20"/>
+              </w:rPr>
+            </w:pPr>
+            <w:r>
+              <w:rPr>
+                <w:rFonts w:ascii="Calibri" w:eastAsia="Times New Roman" w:hAnsi="Calibri" w:cs="Times New Roman"/>
+                <w:i w:val="0"/>
+                <w:iCs w:val="0"/>
+                <w:color w:val="000000"/>
+                <w:kern w:val="0"/>
+                <w:sz w:val="22"/>
+                <w:szCs w:val="22"/>
+              </w:rPr>
+              <w:t>RESP</w:t>
+            </w:r>
+          </w:p>
+        </w:tc>
+        <w:tc>
+          <w:tcPr>
+            <w:tcW w:w="1170" w:type="dxa"/>
+            <w:tcBorders>
+              <w:top w:val="single" w:sz="4" w:space="0" w:color="auto"/>
+            </w:tcBorders>
+            <w:shd w:val="clear" w:color="auto" w:fill="auto"/>
+            <w:noWrap/>
+            <w:vAlign w:val="bottom"/>
+            <w:hideMark/>
+          </w:tcPr>
+          <w:p>
+            <w:pPr>
+              <w:spacing w:after="0" w:line="240" w:lineRule="auto"/>
+              <w:jc w:val="center"/>
+              <w:rPr>
+                <w:rFonts w:ascii="Times New Roman" w:eastAsia="Times New Roman" w:hAnsi="Times New Roman" w:cs="Times New Roman"/>
+                <w:i w:val="0"/>
+                <w:iCs w:val="0"/>
+                <w:color w:val="auto"/>
+                <w:kern w:val="0"/>
+                <w:sz w:val="20"/>
+                <w:szCs w:val="20"/>
+              </w:rPr>
+            </w:pPr>
+          </w:p>
+        </w:tc>
+        <w:tc>
+          <w:tcPr>
+            <w:tcW w:w="1080" w:type="dxa"/>
+            <w:tcBorders>
+              <w:top w:val="single" w:sz="4" w:space="0" w:color="auto"/>
+            </w:tcBorders>
+            <w:shd w:val="clear" w:color="auto" w:fill="auto"/>
+            <w:noWrap/>
+            <w:vAlign w:val="bottom"/>
+            <w:hideMark/>
+          </w:tcPr>
+          <w:p>
+            <w:pPr>
+              <w:spacing w:after="0" w:line="240" w:lineRule="auto"/>
+              <w:jc w:val="center"/>
+              <w:rPr>
+                <w:rFonts w:ascii="Times New Roman" w:eastAsia="Times New Roman" w:hAnsi="Times New Roman" w:cs="Times New Roman"/>
+                <w:i w:val="0"/>
+                <w:iCs w:val="0"/>
+                <w:color w:val="auto"/>
+                <w:kern w:val="0"/>
+                <w:sz w:val="20"/>
+                <w:szCs w:val="20"/>
+              </w:rPr>
+            </w:pPr>
+          </w:p>
+        </w:tc>
+      </w:tr>
+      <w:tr>
+        <w:trPr>
+          <w:trHeight w:val="300"/>
+          <w:jc w:val="center"/>
+        </w:trPr>
+        <w:tc>
+          <w:tcPr>
+            <w:tcW w:w="1100" w:type="dxa"/>
+            <w:shd w:val="clear" w:color="auto" w:fill="auto"/>
+            <w:noWrap/>
+            <w:vAlign w:val="bottom"/>
+            <w:hideMark/>
+          </w:tcPr>
+          <w:p>
+            <w:pPr>
+              <w:spacing w:after="0" w:line="240" w:lineRule="auto"/>
+              <w:jc w:val="center"/>
+              <w:rPr>
+                <w:rFonts w:ascii="Calibri" w:eastAsia="Times New Roman" w:hAnsi="Calibri" w:cs="Times New Roman"/>
+                <w:i w:val="0"/>
+                <w:iCs w:val="0"/>
+                <w:color w:val="000000"/>
+                <w:kern w:val="0"/>
+                <w:sz w:val="22"/>
+                <w:szCs w:val="22"/>
+              </w:rPr>
+            </w:pPr>
+            <w:r>
+              <w:rPr>
+                <w:rFonts w:ascii="Calibri" w:eastAsia="Times New Roman" w:hAnsi="Calibri" w:cs="Times New Roman"/>
+                <w:i w:val="0"/>
+                <w:iCs w:val="0"/>
+                <w:color w:val="000000"/>
+                <w:kern w:val="0"/>
+                <w:sz w:val="22"/>
+                <w:szCs w:val="22"/>
+              </w:rPr>
+              <w:t>0</w:t>
+            </w:r>
+          </w:p>
+        </w:tc>
+        <w:tc>
+          <w:tcPr>
+            <w:tcW w:w="965" w:type="dxa"/>
+            <w:shd w:val="clear" w:color="auto" w:fill="auto"/>
+            <w:noWrap/>
+            <w:vAlign w:val="bottom"/>
+            <w:hideMark/>
+          </w:tcPr>
+          <w:p>
+            <w:pPr>
+              <w:spacing w:after="0" w:line="240" w:lineRule="auto"/>
+              <w:jc w:val="center"/>
+              <w:rPr>
+                <w:rFonts w:ascii="Calibri" w:eastAsia="Times New Roman" w:hAnsi="Calibri" w:cs="Times New Roman"/>
+                <w:i w:val="0"/>
+                <w:iCs w:val="0"/>
+                <w:color w:val="000000"/>
+                <w:kern w:val="0"/>
+                <w:sz w:val="22"/>
+                <w:szCs w:val="22"/>
+              </w:rPr>
+            </w:pPr>
+            <w:r>
+              <w:rPr>
+                <w:rFonts w:ascii="Calibri" w:eastAsia="Times New Roman" w:hAnsi="Calibri" w:cs="Times New Roman"/>
+                <w:i w:val="0"/>
+                <w:iCs w:val="0"/>
+                <w:color w:val="000000"/>
+                <w:kern w:val="0"/>
+                <w:sz w:val="22"/>
+                <w:szCs w:val="22"/>
+              </w:rPr>
+              <w:t>0.932</w:t>
+            </w:r>
+          </w:p>
+        </w:tc>
+        <w:tc>
+          <w:tcPr>
+            <w:tcW w:w="1080" w:type="dxa"/>
+            <w:shd w:val="clear" w:color="auto" w:fill="auto"/>
+            <w:noWrap/>
+            <w:vAlign w:val="bottom"/>
+            <w:hideMark/>
+          </w:tcPr>
+          <w:p>
+            <w:pPr>
+              <w:spacing w:after="0" w:line="240" w:lineRule="auto"/>
+              <w:jc w:val="center"/>
+              <w:rPr>
+                <w:rFonts w:ascii="Calibri" w:eastAsia="Times New Roman" w:hAnsi="Calibri" w:cs="Times New Roman"/>
+                <w:i w:val="0"/>
+                <w:iCs w:val="0"/>
+                <w:color w:val="000000"/>
+                <w:kern w:val="0"/>
+                <w:sz w:val="22"/>
+                <w:szCs w:val="22"/>
+              </w:rPr>
+            </w:pPr>
+            <w:r>
+              <w:rPr>
+                <w:rFonts w:ascii="Calibri" w:eastAsia="Times New Roman" w:hAnsi="Calibri" w:cs="Times New Roman"/>
+                <w:i w:val="0"/>
+                <w:iCs w:val="0"/>
+                <w:color w:val="000000"/>
+                <w:kern w:val="0"/>
+                <w:sz w:val="22"/>
+                <w:szCs w:val="22"/>
+              </w:rPr>
+              <w:t>0.818</w:t>
+            </w:r>
+          </w:p>
+        </w:tc>
+        <w:tc>
+          <w:tcPr>
+            <w:tcW w:w="360" w:type="dxa"/>
+            <w:shd w:val="clear" w:color="auto" w:fill="auto"/>
+            <w:noWrap/>
+            <w:vAlign w:val="bottom"/>
+            <w:hideMark/>
+          </w:tcPr>
+          <w:p>
+            <w:pPr>
+              <w:spacing w:after="0" w:line="240" w:lineRule="auto"/>
+              <w:jc w:val="center"/>
+              <w:rPr>
+                <w:rFonts w:ascii="Calibri" w:eastAsia="Times New Roman" w:hAnsi="Calibri" w:cs="Times New Roman"/>
+                <w:i w:val="0"/>
+                <w:iCs w:val="0"/>
+                <w:color w:val="000000"/>
+                <w:kern w:val="0"/>
+                <w:sz w:val="22"/>
+                <w:szCs w:val="22"/>
+              </w:rPr>
+            </w:pPr>
+          </w:p>
+        </w:tc>
+        <w:tc>
+          <w:tcPr>
+            <w:tcW w:w="1060" w:type="dxa"/>
+            <w:shd w:val="clear" w:color="auto" w:fill="auto"/>
+            <w:noWrap/>
+            <w:vAlign w:val="bottom"/>
+            <w:hideMark/>
+          </w:tcPr>
+          <w:p>
+            <w:pPr>
+              <w:spacing w:after="0" w:line="240" w:lineRule="auto"/>
+              <w:jc w:val="center"/>
+              <w:rPr>
+                <w:rFonts w:ascii="Calibri" w:eastAsia="Times New Roman" w:hAnsi="Calibri" w:cs="Times New Roman"/>
+                <w:i w:val="0"/>
+                <w:iCs w:val="0"/>
+                <w:color w:val="000000"/>
+                <w:kern w:val="0"/>
+                <w:sz w:val="22"/>
+                <w:szCs w:val="22"/>
+              </w:rPr>
+            </w:pPr>
+            <w:r>
+              <w:rPr>
+                <w:rFonts w:ascii="Calibri" w:eastAsia="Times New Roman" w:hAnsi="Calibri" w:cs="Times New Roman"/>
+                <w:i w:val="0"/>
+                <w:iCs w:val="0"/>
+                <w:color w:val="000000"/>
+                <w:kern w:val="0"/>
+                <w:sz w:val="22"/>
+                <w:szCs w:val="22"/>
+              </w:rPr>
+              <w:t>0</w:t>
+            </w:r>
+          </w:p>
+        </w:tc>
+        <w:tc>
+          <w:tcPr>
+            <w:tcW w:w="920" w:type="dxa"/>
+            <w:shd w:val="clear" w:color="auto" w:fill="auto"/>
+            <w:noWrap/>
+            <w:vAlign w:val="bottom"/>
+            <w:hideMark/>
+          </w:tcPr>
+          <w:p>
+            <w:pPr>
+              <w:spacing w:after="0" w:line="240" w:lineRule="auto"/>
+              <w:jc w:val="center"/>
+              <w:rPr>
+                <w:rFonts w:ascii="Calibri" w:eastAsia="Times New Roman" w:hAnsi="Calibri" w:cs="Times New Roman"/>
+                <w:i w:val="0"/>
+                <w:iCs w:val="0"/>
+                <w:color w:val="000000"/>
+                <w:kern w:val="0"/>
+                <w:sz w:val="22"/>
+                <w:szCs w:val="22"/>
+              </w:rPr>
+            </w:pPr>
+            <w:r>
+              <w:rPr>
+                <w:rFonts w:ascii="Calibri" w:eastAsia="Times New Roman" w:hAnsi="Calibri" w:cs="Times New Roman"/>
+                <w:i w:val="0"/>
+                <w:iCs w:val="0"/>
+                <w:color w:val="000000"/>
+                <w:kern w:val="0"/>
+                <w:sz w:val="22"/>
+                <w:szCs w:val="22"/>
+              </w:rPr>
+              <w:t>0</w:t>
+            </w:r>
+          </w:p>
+        </w:tc>
+        <w:tc>
+          <w:tcPr>
+            <w:tcW w:w="990" w:type="dxa"/>
+            <w:shd w:val="clear" w:color="auto" w:fill="auto"/>
+            <w:noWrap/>
+            <w:vAlign w:val="bottom"/>
+            <w:hideMark/>
+          </w:tcPr>
+          <w:p>
+            <w:pPr>
+              <w:spacing w:after="0" w:line="240" w:lineRule="auto"/>
+              <w:jc w:val="center"/>
+              <w:rPr>
+                <w:rFonts w:ascii="Calibri" w:eastAsia="Times New Roman" w:hAnsi="Calibri" w:cs="Times New Roman"/>
+                <w:i w:val="0"/>
+                <w:iCs w:val="0"/>
+                <w:color w:val="000000"/>
+                <w:kern w:val="0"/>
+                <w:sz w:val="22"/>
+                <w:szCs w:val="22"/>
+              </w:rPr>
+            </w:pPr>
+            <w:r>
+              <w:rPr>
+                <w:rFonts w:ascii="Calibri" w:eastAsia="Times New Roman" w:hAnsi="Calibri" w:cs="Times New Roman"/>
+                <w:i w:val="0"/>
+                <w:iCs w:val="0"/>
+                <w:color w:val="000000"/>
+                <w:kern w:val="0"/>
+                <w:sz w:val="22"/>
+                <w:szCs w:val="22"/>
+              </w:rPr>
+              <w:t>1</w:t>
+            </w:r>
+          </w:p>
+        </w:tc>
+        <w:tc>
+          <w:tcPr>
+            <w:tcW w:w="360" w:type="dxa"/>
+            <w:shd w:val="clear" w:color="auto" w:fill="auto"/>
+            <w:noWrap/>
+            <w:vAlign w:val="bottom"/>
+            <w:hideMark/>
+          </w:tcPr>
+          <w:p>
+            <w:pPr>
+              <w:spacing w:after="0" w:line="240" w:lineRule="auto"/>
+              <w:jc w:val="center"/>
+              <w:rPr>
+                <w:rFonts w:ascii="Calibri" w:eastAsia="Times New Roman" w:hAnsi="Calibri" w:cs="Times New Roman"/>
+                <w:i w:val="0"/>
+                <w:iCs w:val="0"/>
+                <w:color w:val="000000"/>
+                <w:kern w:val="0"/>
+                <w:sz w:val="22"/>
+                <w:szCs w:val="22"/>
+              </w:rPr>
+            </w:pPr>
+          </w:p>
+        </w:tc>
+        <w:tc>
+          <w:tcPr>
+            <w:tcW w:w="900" w:type="dxa"/>
+            <w:shd w:val="clear" w:color="auto" w:fill="auto"/>
+            <w:noWrap/>
+            <w:vAlign w:val="bottom"/>
+            <w:hideMark/>
+          </w:tcPr>
+          <w:p>
+            <w:pPr>
+              <w:spacing w:after="0" w:line="240" w:lineRule="auto"/>
+              <w:jc w:val="center"/>
+              <w:rPr>
+                <w:rFonts w:ascii="Calibri" w:eastAsia="Times New Roman" w:hAnsi="Calibri" w:cs="Times New Roman"/>
+                <w:i w:val="0"/>
+                <w:iCs w:val="0"/>
+                <w:color w:val="000000"/>
+                <w:kern w:val="0"/>
+                <w:sz w:val="22"/>
+                <w:szCs w:val="22"/>
+              </w:rPr>
+            </w:pPr>
+            <w:r>
+              <w:rPr>
+                <w:rFonts w:ascii="Calibri" w:eastAsia="Times New Roman" w:hAnsi="Calibri" w:cs="Times New Roman"/>
+                <w:i w:val="0"/>
+                <w:iCs w:val="0"/>
+                <w:color w:val="000000"/>
+                <w:kern w:val="0"/>
+                <w:sz w:val="22"/>
+                <w:szCs w:val="22"/>
+              </w:rPr>
+              <w:t>0</w:t>
+            </w:r>
+          </w:p>
+        </w:tc>
+        <w:tc>
+          <w:tcPr>
+            <w:tcW w:w="1170" w:type="dxa"/>
+            <w:shd w:val="clear" w:color="auto" w:fill="auto"/>
+            <w:noWrap/>
+            <w:vAlign w:val="bottom"/>
+            <w:hideMark/>
+          </w:tcPr>
+          <w:p>
+            <w:pPr>
+              <w:spacing w:after="0" w:line="240" w:lineRule="auto"/>
+              <w:jc w:val="center"/>
+              <w:rPr>
+                <w:rFonts w:ascii="Calibri" w:eastAsia="Times New Roman" w:hAnsi="Calibri" w:cs="Times New Roman"/>
+                <w:i w:val="0"/>
+                <w:iCs w:val="0"/>
+                <w:color w:val="000000"/>
+                <w:kern w:val="0"/>
+                <w:sz w:val="22"/>
+                <w:szCs w:val="22"/>
+              </w:rPr>
+            </w:pPr>
+            <w:r>
+              <w:rPr>
+                <w:rFonts w:ascii="Calibri" w:eastAsia="Times New Roman" w:hAnsi="Calibri" w:cs="Times New Roman"/>
+                <w:i w:val="0"/>
+                <w:iCs w:val="0"/>
+                <w:color w:val="000000"/>
+                <w:kern w:val="0"/>
+                <w:sz w:val="22"/>
+                <w:szCs w:val="22"/>
+              </w:rPr>
+              <w:t>0.847</w:t>
+            </w:r>
+          </w:p>
+        </w:tc>
+        <w:tc>
+          <w:tcPr>
+            <w:tcW w:w="1080" w:type="dxa"/>
+            <w:shd w:val="clear" w:color="auto" w:fill="auto"/>
+            <w:noWrap/>
+            <w:vAlign w:val="bottom"/>
+            <w:hideMark/>
+          </w:tcPr>
+          <w:p>
+            <w:pPr>
+              <w:spacing w:after="0" w:line="240" w:lineRule="auto"/>
+              <w:jc w:val="center"/>
+              <w:rPr>
+                <w:rFonts w:ascii="Calibri" w:eastAsia="Times New Roman" w:hAnsi="Calibri" w:cs="Times New Roman"/>
+                <w:i w:val="0"/>
+                <w:iCs w:val="0"/>
+                <w:color w:val="000000"/>
+                <w:kern w:val="0"/>
+                <w:sz w:val="22"/>
+                <w:szCs w:val="22"/>
+              </w:rPr>
+            </w:pPr>
+            <w:r>
+              <w:rPr>
+                <w:rFonts w:ascii="Calibri" w:eastAsia="Times New Roman" w:hAnsi="Calibri" w:cs="Times New Roman"/>
+                <w:i w:val="0"/>
+                <w:iCs w:val="0"/>
+                <w:color w:val="000000"/>
+                <w:kern w:val="0"/>
+                <w:sz w:val="22"/>
+                <w:szCs w:val="22"/>
+              </w:rPr>
+              <w:t>0.546</w:t>
+            </w:r>
+          </w:p>
+        </w:tc>
+      </w:tr>
+      <w:tr>
+        <w:trPr>
+          <w:trHeight w:val="300"/>
+          <w:jc w:val="center"/>
+        </w:trPr>
+        <w:tc>
+          <w:tcPr>
+            <w:tcW w:w="1100" w:type="dxa"/>
+            <w:shd w:val="clear" w:color="auto" w:fill="auto"/>
+            <w:noWrap/>
+            <w:vAlign w:val="bottom"/>
+            <w:hideMark/>
+          </w:tcPr>
+          <w:p>
+            <w:pPr>
+              <w:spacing w:after="0" w:line="240" w:lineRule="auto"/>
+              <w:jc w:val="center"/>
+              <w:rPr>
+                <w:rFonts w:ascii="Calibri" w:eastAsia="Times New Roman" w:hAnsi="Calibri" w:cs="Times New Roman"/>
+                <w:i w:val="0"/>
+                <w:iCs w:val="0"/>
+                <w:color w:val="000000"/>
+                <w:kern w:val="0"/>
+                <w:sz w:val="22"/>
+                <w:szCs w:val="22"/>
+              </w:rPr>
+            </w:pPr>
+            <w:r>
+              <w:rPr>
+                <w:rFonts w:ascii="Calibri" w:eastAsia="Times New Roman" w:hAnsi="Calibri" w:cs="Times New Roman"/>
+                <w:i w:val="0"/>
+                <w:iCs w:val="0"/>
+                <w:color w:val="000000"/>
+                <w:kern w:val="0"/>
+                <w:sz w:val="22"/>
+                <w:szCs w:val="22"/>
+              </w:rPr>
+              <w:t>1</w:t>
+            </w:r>
+          </w:p>
+        </w:tc>
+        <w:tc>
+          <w:tcPr>
+            <w:tcW w:w="965" w:type="dxa"/>
+            <w:shd w:val="clear" w:color="auto" w:fill="auto"/>
+            <w:noWrap/>
+            <w:vAlign w:val="bottom"/>
+            <w:hideMark/>
+          </w:tcPr>
+          <w:p>
+            <w:pPr>
+              <w:spacing w:after="0" w:line="240" w:lineRule="auto"/>
+              <w:jc w:val="center"/>
+              <w:rPr>
+                <w:rFonts w:ascii="Calibri" w:eastAsia="Times New Roman" w:hAnsi="Calibri" w:cs="Times New Roman"/>
+                <w:i w:val="0"/>
+                <w:iCs w:val="0"/>
+                <w:color w:val="000000"/>
+                <w:kern w:val="0"/>
+                <w:sz w:val="22"/>
+                <w:szCs w:val="22"/>
+              </w:rPr>
+            </w:pPr>
+            <w:r>
+              <w:rPr>
+                <w:rFonts w:ascii="Calibri" w:eastAsia="Times New Roman" w:hAnsi="Calibri" w:cs="Times New Roman"/>
+                <w:i w:val="0"/>
+                <w:iCs w:val="0"/>
+                <w:color w:val="000000"/>
+                <w:kern w:val="0"/>
+                <w:sz w:val="22"/>
+                <w:szCs w:val="22"/>
+              </w:rPr>
+              <w:t>0.068</w:t>
+            </w:r>
+          </w:p>
+        </w:tc>
+        <w:tc>
+          <w:tcPr>
+            <w:tcW w:w="1080" w:type="dxa"/>
+            <w:shd w:val="clear" w:color="auto" w:fill="auto"/>
+            <w:noWrap/>
+            <w:vAlign w:val="bottom"/>
+            <w:hideMark/>
+          </w:tcPr>
+          <w:p>
+            <w:pPr>
+              <w:spacing w:after="0" w:line="240" w:lineRule="auto"/>
+              <w:jc w:val="center"/>
+              <w:rPr>
+                <w:rFonts w:ascii="Calibri" w:eastAsia="Times New Roman" w:hAnsi="Calibri" w:cs="Times New Roman"/>
+                <w:i w:val="0"/>
+                <w:iCs w:val="0"/>
+                <w:color w:val="000000"/>
+                <w:kern w:val="0"/>
+                <w:sz w:val="22"/>
+                <w:szCs w:val="22"/>
+              </w:rPr>
+            </w:pPr>
+            <w:r>
+              <w:rPr>
+                <w:rFonts w:ascii="Calibri" w:eastAsia="Times New Roman" w:hAnsi="Calibri" w:cs="Times New Roman"/>
+                <w:i w:val="0"/>
+                <w:iCs w:val="0"/>
+                <w:color w:val="000000"/>
+                <w:kern w:val="0"/>
+                <w:sz w:val="22"/>
+                <w:szCs w:val="22"/>
+              </w:rPr>
+              <w:t>0.182</w:t>
+            </w:r>
+          </w:p>
+        </w:tc>
+        <w:tc>
+          <w:tcPr>
+            <w:tcW w:w="360" w:type="dxa"/>
+            <w:shd w:val="clear" w:color="auto" w:fill="auto"/>
+            <w:noWrap/>
+            <w:vAlign w:val="bottom"/>
+            <w:hideMark/>
+          </w:tcPr>
+          <w:p>
+            <w:pPr>
+              <w:spacing w:after="0" w:line="240" w:lineRule="auto"/>
+              <w:jc w:val="center"/>
+              <w:rPr>
+                <w:rFonts w:ascii="Calibri" w:eastAsia="Times New Roman" w:hAnsi="Calibri" w:cs="Times New Roman"/>
+                <w:i w:val="0"/>
+                <w:iCs w:val="0"/>
+                <w:color w:val="000000"/>
+                <w:kern w:val="0"/>
+                <w:sz w:val="22"/>
+                <w:szCs w:val="22"/>
+              </w:rPr>
+            </w:pPr>
+          </w:p>
+        </w:tc>
+        <w:tc>
+          <w:tcPr>
+            <w:tcW w:w="1060" w:type="dxa"/>
+            <w:shd w:val="clear" w:color="auto" w:fill="auto"/>
+            <w:noWrap/>
+            <w:vAlign w:val="bottom"/>
+            <w:hideMark/>
+          </w:tcPr>
+          <w:p>
+            <w:pPr>
+              <w:spacing w:after="0" w:line="240" w:lineRule="auto"/>
+              <w:jc w:val="center"/>
+              <w:rPr>
+                <w:rFonts w:ascii="Calibri" w:eastAsia="Times New Roman" w:hAnsi="Calibri" w:cs="Times New Roman"/>
+                <w:i w:val="0"/>
+                <w:iCs w:val="0"/>
+                <w:color w:val="000000"/>
+                <w:kern w:val="0"/>
+                <w:sz w:val="22"/>
+                <w:szCs w:val="22"/>
+              </w:rPr>
+            </w:pPr>
+            <w:r>
+              <w:rPr>
+                <w:rFonts w:ascii="Calibri" w:eastAsia="Times New Roman" w:hAnsi="Calibri" w:cs="Times New Roman"/>
+                <w:i w:val="0"/>
+                <w:iCs w:val="0"/>
+                <w:color w:val="000000"/>
+                <w:kern w:val="0"/>
+                <w:sz w:val="22"/>
+                <w:szCs w:val="22"/>
+              </w:rPr>
+              <w:t>1</w:t>
+            </w:r>
+          </w:p>
+        </w:tc>
+        <w:tc>
+          <w:tcPr>
+            <w:tcW w:w="920" w:type="dxa"/>
+            <w:shd w:val="clear" w:color="auto" w:fill="auto"/>
+            <w:noWrap/>
+            <w:vAlign w:val="bottom"/>
+            <w:hideMark/>
+          </w:tcPr>
+          <w:p>
+            <w:pPr>
+              <w:spacing w:after="0" w:line="240" w:lineRule="auto"/>
+              <w:jc w:val="center"/>
+              <w:rPr>
+                <w:rFonts w:ascii="Calibri" w:eastAsia="Times New Roman" w:hAnsi="Calibri" w:cs="Times New Roman"/>
+                <w:i w:val="0"/>
+                <w:iCs w:val="0"/>
+                <w:color w:val="000000"/>
+                <w:kern w:val="0"/>
+                <w:sz w:val="22"/>
+                <w:szCs w:val="22"/>
+              </w:rPr>
+            </w:pPr>
+            <w:r>
+              <w:rPr>
+                <w:rFonts w:ascii="Calibri" w:eastAsia="Times New Roman" w:hAnsi="Calibri" w:cs="Times New Roman"/>
+                <w:i w:val="0"/>
+                <w:iCs w:val="0"/>
+                <w:color w:val="000000"/>
+                <w:kern w:val="0"/>
+                <w:sz w:val="22"/>
+                <w:szCs w:val="22"/>
+              </w:rPr>
+              <w:t>0.905</w:t>
+            </w:r>
+          </w:p>
+        </w:tc>
+        <w:tc>
+          <w:tcPr>
+            <w:tcW w:w="990" w:type="dxa"/>
+            <w:shd w:val="clear" w:color="auto" w:fill="auto"/>
+            <w:noWrap/>
+            <w:vAlign w:val="bottom"/>
+            <w:hideMark/>
+          </w:tcPr>
+          <w:p>
+            <w:pPr>
+              <w:spacing w:after="0" w:line="240" w:lineRule="auto"/>
+              <w:jc w:val="center"/>
+              <w:rPr>
+                <w:rFonts w:ascii="Calibri" w:eastAsia="Times New Roman" w:hAnsi="Calibri" w:cs="Times New Roman"/>
+                <w:i w:val="0"/>
+                <w:iCs w:val="0"/>
+                <w:color w:val="000000"/>
+                <w:kern w:val="0"/>
+                <w:sz w:val="22"/>
+                <w:szCs w:val="22"/>
+              </w:rPr>
+            </w:pPr>
+            <w:r>
+              <w:rPr>
+                <w:rFonts w:ascii="Calibri" w:eastAsia="Times New Roman" w:hAnsi="Calibri" w:cs="Times New Roman"/>
+                <w:i w:val="0"/>
+                <w:iCs w:val="0"/>
+                <w:color w:val="000000"/>
+                <w:kern w:val="0"/>
+                <w:sz w:val="22"/>
+                <w:szCs w:val="22"/>
+              </w:rPr>
+              <w:t>0.721</w:t>
+            </w:r>
+          </w:p>
+        </w:tc>
+        <w:tc>
+          <w:tcPr>
+            <w:tcW w:w="360" w:type="dxa"/>
+            <w:shd w:val="clear" w:color="auto" w:fill="auto"/>
+            <w:noWrap/>
+            <w:vAlign w:val="bottom"/>
+            <w:hideMark/>
+          </w:tcPr>
+          <w:p>
+            <w:pPr>
+              <w:spacing w:after="0" w:line="240" w:lineRule="auto"/>
+              <w:jc w:val="center"/>
+              <w:rPr>
+                <w:rFonts w:ascii="Calibri" w:eastAsia="Times New Roman" w:hAnsi="Calibri" w:cs="Times New Roman"/>
+                <w:i w:val="0"/>
+                <w:iCs w:val="0"/>
+                <w:color w:val="000000"/>
+                <w:kern w:val="0"/>
+                <w:sz w:val="22"/>
+                <w:szCs w:val="22"/>
+              </w:rPr>
+            </w:pPr>
+          </w:p>
+        </w:tc>
+        <w:tc>
+          <w:tcPr>
+            <w:tcW w:w="900" w:type="dxa"/>
+            <w:shd w:val="clear" w:color="auto" w:fill="auto"/>
+            <w:noWrap/>
+            <w:vAlign w:val="bottom"/>
+            <w:hideMark/>
+          </w:tcPr>
+          <w:p>
+            <w:pPr>
+              <w:spacing w:after="0" w:line="240" w:lineRule="auto"/>
+              <w:jc w:val="center"/>
+              <w:rPr>
+                <w:rFonts w:ascii="Calibri" w:eastAsia="Times New Roman" w:hAnsi="Calibri" w:cs="Times New Roman"/>
+                <w:i w:val="0"/>
+                <w:iCs w:val="0"/>
+                <w:color w:val="000000"/>
+                <w:kern w:val="0"/>
+                <w:sz w:val="22"/>
+                <w:szCs w:val="22"/>
+              </w:rPr>
+            </w:pPr>
+            <w:r>
+              <w:rPr>
+                <w:rFonts w:ascii="Calibri" w:eastAsia="Times New Roman" w:hAnsi="Calibri" w:cs="Times New Roman"/>
+                <w:i w:val="0"/>
+                <w:iCs w:val="0"/>
+                <w:color w:val="000000"/>
+                <w:kern w:val="0"/>
+                <w:sz w:val="22"/>
+                <w:szCs w:val="22"/>
+              </w:rPr>
+              <w:t>1</w:t>
+            </w:r>
+          </w:p>
+        </w:tc>
+        <w:tc>
+          <w:tcPr>
+            <w:tcW w:w="1170" w:type="dxa"/>
+            <w:shd w:val="clear" w:color="auto" w:fill="auto"/>
+            <w:noWrap/>
+            <w:vAlign w:val="bottom"/>
+            <w:hideMark/>
+          </w:tcPr>
+          <w:p>
+            <w:pPr>
+              <w:spacing w:after="0" w:line="240" w:lineRule="auto"/>
+              <w:jc w:val="center"/>
+              <w:rPr>
+                <w:rFonts w:ascii="Calibri" w:eastAsia="Times New Roman" w:hAnsi="Calibri" w:cs="Times New Roman"/>
+                <w:i w:val="0"/>
+                <w:iCs w:val="0"/>
+                <w:color w:val="000000"/>
+                <w:kern w:val="0"/>
+                <w:sz w:val="22"/>
+                <w:szCs w:val="22"/>
+              </w:rPr>
+            </w:pPr>
+            <w:r>
+              <w:rPr>
+                <w:rFonts w:ascii="Calibri" w:eastAsia="Times New Roman" w:hAnsi="Calibri" w:cs="Times New Roman"/>
+                <w:i w:val="0"/>
+                <w:iCs w:val="0"/>
+                <w:color w:val="000000"/>
+                <w:kern w:val="0"/>
+                <w:sz w:val="22"/>
+                <w:szCs w:val="22"/>
+              </w:rPr>
+              <w:t>0.153</w:t>
+            </w:r>
+          </w:p>
+        </w:tc>
+        <w:tc>
+          <w:tcPr>
+            <w:tcW w:w="1080" w:type="dxa"/>
+            <w:shd w:val="clear" w:color="auto" w:fill="auto"/>
+            <w:noWrap/>
+            <w:vAlign w:val="bottom"/>
+            <w:hideMark/>
+          </w:tcPr>
+          <w:p>
+            <w:pPr>
+              <w:spacing w:after="0" w:line="240" w:lineRule="auto"/>
+              <w:jc w:val="center"/>
+              <w:rPr>
+                <w:rFonts w:ascii="Calibri" w:eastAsia="Times New Roman" w:hAnsi="Calibri" w:cs="Times New Roman"/>
+                <w:i w:val="0"/>
+                <w:iCs w:val="0"/>
+                <w:color w:val="000000"/>
+                <w:kern w:val="0"/>
+                <w:sz w:val="22"/>
+                <w:szCs w:val="22"/>
+              </w:rPr>
+            </w:pPr>
+            <w:r>
+              <w:rPr>
+                <w:rFonts w:ascii="Calibri" w:eastAsia="Times New Roman" w:hAnsi="Calibri" w:cs="Times New Roman"/>
+                <w:i w:val="0"/>
+                <w:iCs w:val="0"/>
+                <w:color w:val="000000"/>
+                <w:kern w:val="0"/>
+                <w:sz w:val="22"/>
+                <w:szCs w:val="22"/>
+              </w:rPr>
+              <w:t>0.454</w:t>
+            </w:r>
+          </w:p>
+        </w:tc>
+      </w:tr>
+    </w:tbl>
+    <w:p>
+      <w:pPr>
+        <w:rPr>
+          <w:i w:val="0"/>
+        </w:rPr>
+      </w:pPr>
+      <w:r>
+        <w:rPr>
+          <w:i w:val="0"/>
+        </w:rPr>
+        <w:t xml:space="preserve"> </w:t>
+      </w:r>
+    </w:p>
+    <w:p>
+      <w:pPr>
+        <w:rPr>
+          <w:i w:val="0"/>
+        </w:rPr>
+      </w:pPr>
+      <w:r>
+        <w:rPr>
+          <w:i w:val="0"/>
+        </w:rPr>
+        <w:t xml:space="preserve">For </w:t>
+      </w:r>
+      <w:r>
+        <w:rPr>
+          <w:i w:val="0"/>
+        </w:rPr>
+        <w:t>categorical variables, we draw the cross table.</w:t>
+      </w:r>
+    </w:p>
+    <w:p>
+      <w:pPr>
+        <w:rPr>
+          <w:i w:val="0"/>
+        </w:rPr>
+      </w:pPr>
+      <w:r>
+        <w:rPr>
+          <w:i w:val="0"/>
+        </w:rPr>
+        <w:t>We could find a</w:t>
+      </w:r>
+      <w:r>
+        <w:rPr>
+          <w:i w:val="0"/>
+        </w:rPr>
+        <w:t xml:space="preserve"> higher proportion of the</w:t>
+      </w:r>
+      <w:r>
+        <w:rPr>
+          <w:i w:val="0"/>
+        </w:rPr>
+        <w:t xml:space="preserve"> customers with valid phone</w:t>
+      </w:r>
+      <w:r>
+        <w:rPr>
+          <w:i w:val="0"/>
+        </w:rPr>
+        <w:t xml:space="preserve"> is </w:t>
+      </w:r>
+      <w:r>
+        <w:rPr>
+          <w:i w:val="0"/>
+        </w:rPr>
+        <w:t>responded</w:t>
+      </w:r>
+      <w:r>
+        <w:rPr>
+          <w:i w:val="0"/>
+        </w:rPr>
+        <w:t xml:space="preserve"> compared to </w:t>
+      </w:r>
+      <w:r>
+        <w:rPr>
+          <w:i w:val="0"/>
+        </w:rPr>
+        <w:t>customers with</w:t>
+      </w:r>
+      <w:r>
+        <w:rPr>
+          <w:i w:val="0"/>
+        </w:rPr>
+        <w:t>out</w:t>
+      </w:r>
+      <w:r>
+        <w:rPr>
+          <w:i w:val="0"/>
+        </w:rPr>
+        <w:t xml:space="preserve"> valid phone</w:t>
+      </w:r>
+      <w:r>
+        <w:rPr>
+          <w:i w:val="0"/>
+        </w:rPr>
+        <w:t xml:space="preserve">. Also, credit card user is less likely to respond than </w:t>
+      </w:r>
+      <w:proofErr w:type="spellStart"/>
+      <w:r>
+        <w:rPr>
+          <w:i w:val="0"/>
+        </w:rPr>
+        <w:t>non_credit</w:t>
+      </w:r>
+      <w:proofErr w:type="spellEnd"/>
+      <w:r>
+        <w:rPr>
+          <w:i w:val="0"/>
+        </w:rPr>
+        <w:t xml:space="preserve"> card user. W</w:t>
+      </w:r>
+      <w:r>
+        <w:rPr>
+          <w:i w:val="0"/>
+        </w:rPr>
+        <w:t>eb shopper</w:t>
+      </w:r>
+      <w:r>
+        <w:rPr>
+          <w:i w:val="0"/>
+        </w:rPr>
+        <w:t xml:space="preserve"> is more likely to respond than non-web shopper.</w:t>
+      </w:r>
     </w:p>
     <w:p>
       <w:pPr>
@@ -3053,6 +7522,7 @@
     <w:p>
       <w:pPr>
         <w:rPr>
+          <w:b/>
           <w:i w:val="0"/>
         </w:rPr>
       </w:pPr>
@@ -3060,6 +7530,7 @@
     <w:p>
       <w:pPr>
         <w:rPr>
+          <w:b/>
           <w:i w:val="0"/>
         </w:rPr>
       </w:pPr>
@@ -3081,6 +7552,7 @@
         <w:rPr>
           <w:i w:val="0"/>
         </w:rPr>
+        <w:lastRenderedPageBreak/>
         <w:t>Part3 Data preparation</w:t>
       </w:r>
     </w:p>
@@ -3090,12 +7562,6 @@
           <w:i w:val="0"/>
         </w:rPr>
       </w:pPr>
-      <w:r>
-        <w:rPr>
-          <w:i w:val="0"/>
-        </w:rPr>
-        <w:t>Data transformation</w:t>
-      </w:r>
     </w:p>
     <w:p>
       <w:pPr>
@@ -3107,71 +7573,26 @@
         <w:rPr>
           <w:i w:val="0"/>
         </w:rPr>
-        <w:t xml:space="preserve">Since different variables have different formats. For </w:t>
-      </w:r>
-      <w:proofErr w:type="gramStart"/>
-      <w:r>
-        <w:rPr>
-          <w:i w:val="0"/>
-        </w:rPr>
-        <w:t>example,  In</w:t>
-      </w:r>
-      <w:proofErr w:type="gramEnd"/>
-      <w:r>
-        <w:rPr>
-          <w:i w:val="0"/>
-        </w:rPr>
-        <w:t xml:space="preserve"> order to tackle this</w:t>
-      </w:r>
-      <w:r>
-        <w:rPr>
-          <w:i w:val="0"/>
-        </w:rPr>
-        <w:t xml:space="preserve"> incommensurab</w:t>
-      </w:r>
-      <w:r>
-        <w:rPr>
-          <w:i w:val="0"/>
-        </w:rPr>
-        <w:t>le criteria problem, normalization is applied to transform original data with various scales into same scale, which bring standards and convenience to further analysis.</w:t>
+        <w:t>Data transformation</w:t>
       </w:r>
     </w:p>
     <w:p>
       <w:pPr>
         <w:rPr>
           <w:i w:val="0"/>
-          <w:color w:val="A6A6A6" w:themeColor="background1" w:themeShade="A6"/>
         </w:rPr>
       </w:pPr>
       <w:r>
         <w:rPr>
           <w:i w:val="0"/>
-          <w:color w:val="A6A6A6" w:themeColor="background1" w:themeShade="A6"/>
-        </w:rPr>
-        <w:t>Data standardization is the critical process of bringing data into a common format that allows for collaborative research, large-scale analytics, and sharing of sophisticated tools and methodologies.</w:t>
-      </w:r>
-      <w:r>
-        <w:rPr>
-          <w:i w:val="0"/>
-          <w:color w:val="A6A6A6" w:themeColor="background1" w:themeShade="A6"/>
-        </w:rPr>
-        <w:t xml:space="preserve"> (</w:t>
-      </w:r>
-      <w:r>
-        <w:rPr>
-          <w:rFonts w:hint="eastAsia"/>
-          <w:i w:val="0"/>
-          <w:color w:val="A6A6A6" w:themeColor="background1" w:themeShade="A6"/>
-        </w:rPr>
-        <w:t>找一篇有类似定义的论文做</w:t>
-      </w:r>
-      <w:r>
-        <w:rPr>
-          <w:rFonts w:hint="eastAsia"/>
-          <w:i w:val="0"/>
-          <w:color w:val="A6A6A6" w:themeColor="background1" w:themeShade="A6"/>
-        </w:rPr>
-        <w:t>reference)</w:t>
+        </w:rPr>
+        <w:t>N</w:t>
+      </w:r>
+      <w:r>
+        <w:rPr>
+          <w:i w:val="0"/>
+        </w:rPr>
+        <w:t>ormalization</w:t>
       </w:r>
     </w:p>
     <w:p>
@@ -3180,11 +7601,25 @@
           <w:i w:val="0"/>
         </w:rPr>
       </w:pPr>
-      <w:r>
-        <w:rPr>
-          <w:i w:val="0"/>
-        </w:rPr>
-        <w:t>Variable selection</w:t>
+      <w:proofErr w:type="gramStart"/>
+      <w:r>
+        <w:rPr>
+          <w:i w:val="0"/>
+        </w:rPr>
+        <w:t>In order to</w:t>
+      </w:r>
+      <w:proofErr w:type="gramEnd"/>
+      <w:r>
+        <w:rPr>
+          <w:i w:val="0"/>
+        </w:rPr>
+        <w:t xml:space="preserve"> meet assumptions of models, we do data normalization to </w:t>
+      </w:r>
+      <w:r>
+        <w:rPr>
+          <w:i w:val="0"/>
+        </w:rPr>
+        <w:t>transform data.</w:t>
       </w:r>
     </w:p>
     <w:p>
@@ -3193,20 +7628,330 @@
           <w:i w:val="0"/>
         </w:rPr>
       </w:pPr>
-      <w:r>
-        <w:rPr>
-          <w:i w:val="0"/>
-        </w:rPr>
-        <w:t>1.</w:t>
-      </w:r>
-      <w:r>
-        <w:rPr>
-          <w:i w:val="0"/>
-        </w:rPr>
-        <w:t>PCA</w:t>
-      </w:r>
+    </w:p>
+    <w:p>
+      <w:pPr>
+        <w:rPr>
+          <w:i w:val="0"/>
+        </w:rPr>
+      </w:pPr>
+      <w:r>
+        <w:rPr>
+          <w:i w:val="0"/>
+        </w:rPr>
+        <w:t xml:space="preserve">From previous feature engineering pictures, the main variable </w:t>
+      </w:r>
+    </w:p>
+    <w:p>
+      <w:pPr>
+        <w:rPr>
+          <w:i w:val="0"/>
+        </w:rPr>
+      </w:pPr>
+      <w:r>
+        <w:rPr>
+          <w:i w:val="0"/>
+        </w:rPr>
+        <w:t>N</w:t>
+      </w:r>
+      <w:r>
+        <w:rPr>
+          <w:i w:val="0"/>
+        </w:rPr>
+        <w:t>ormalization</w:t>
+      </w:r>
+      <w:r>
+        <w:rPr>
+          <w:i w:val="0"/>
+        </w:rPr>
+        <w:t xml:space="preserve"> </w:t>
+      </w:r>
+      <w:r>
+        <w:rPr>
+          <w:i w:val="0"/>
+        </w:rPr>
+        <w:t>Standardization</w:t>
+      </w:r>
+    </w:p>
+    <w:p>
+      <w:pPr>
+        <w:rPr>
+          <w:i w:val="0"/>
+        </w:rPr>
+      </w:pPr>
+      <w:r>
+        <w:rPr>
+          <w:i w:val="0"/>
+        </w:rPr>
+        <w:t xml:space="preserve">Since different variables have </w:t>
+      </w:r>
+      <w:r>
+        <w:rPr>
+          <w:i w:val="0"/>
+        </w:rPr>
+        <w:t>different formats. For example,</w:t>
+      </w:r>
+      <w:r>
+        <w:rPr>
+          <w:i w:val="0"/>
+        </w:rPr>
+        <w:t xml:space="preserve"> </w:t>
+      </w:r>
+      <w:proofErr w:type="gramStart"/>
+      <w:r>
+        <w:rPr>
+          <w:i w:val="0"/>
+        </w:rPr>
+        <w:t>i</w:t>
+      </w:r>
+      <w:r>
+        <w:rPr>
+          <w:i w:val="0"/>
+        </w:rPr>
+        <w:t>n order to</w:t>
+      </w:r>
+      <w:proofErr w:type="gramEnd"/>
+      <w:r>
+        <w:rPr>
+          <w:i w:val="0"/>
+        </w:rPr>
+        <w:t xml:space="preserve"> tackle this</w:t>
+      </w:r>
+      <w:r>
+        <w:rPr>
+          <w:i w:val="0"/>
+        </w:rPr>
+        <w:t xml:space="preserve"> incommensurab</w:t>
+      </w:r>
+      <w:r>
+        <w:rPr>
+          <w:i w:val="0"/>
+        </w:rPr>
+        <w:t>le criteria problem, normalization is applied to transform original data with various scales into same scale, which bring standards and convenience to further analysis.</w:t>
+      </w:r>
+    </w:p>
+    <w:p>
+      <w:pPr>
+        <w:rPr>
+          <w:i w:val="0"/>
+          <w:color w:val="A6A6A6" w:themeColor="background1" w:themeShade="A6"/>
+        </w:rPr>
+      </w:pPr>
+      <w:r>
+        <w:rPr>
+          <w:i w:val="0"/>
+          <w:color w:val="A6A6A6" w:themeColor="background1" w:themeShade="A6"/>
+        </w:rPr>
+        <w:t>Data standardization is the critical process of bringing data into a common format that allows for collaborative research, large-scale analytics, and sharing of sophisticated tools and methodologies.</w:t>
+      </w:r>
+      <w:r>
+        <w:rPr>
+          <w:i w:val="0"/>
+          <w:color w:val="A6A6A6" w:themeColor="background1" w:themeShade="A6"/>
+        </w:rPr>
+        <w:t xml:space="preserve"> (</w:t>
+      </w:r>
+      <w:r>
+        <w:rPr>
+          <w:rFonts w:hint="eastAsia"/>
+          <w:i w:val="0"/>
+          <w:color w:val="A6A6A6" w:themeColor="background1" w:themeShade="A6"/>
+        </w:rPr>
+        <w:t>找一篇有类似定义的论文做</w:t>
+      </w:r>
+      <w:r>
+        <w:rPr>
+          <w:rFonts w:hint="eastAsia"/>
+          <w:i w:val="0"/>
+          <w:color w:val="A6A6A6" w:themeColor="background1" w:themeShade="A6"/>
+        </w:rPr>
+        <w:t>reference)</w:t>
+      </w:r>
+    </w:p>
+    <w:p>
+      <w:pPr>
+        <w:rPr>
+          <w:i w:val="0"/>
+        </w:rPr>
+      </w:pPr>
+      <w:r>
+        <w:rPr>
+          <w:i w:val="0"/>
+        </w:rPr>
+        <w:t>Variable selection</w:t>
+      </w:r>
+    </w:p>
+    <w:p>
+      <w:pPr>
+        <w:rPr>
+          <w:i w:val="0"/>
+        </w:rPr>
+      </w:pPr>
       <w:bookmarkStart w:id="0" w:name="_GoBack"/>
       <w:bookmarkEnd w:id="0"/>
+      <w:r>
+        <w:rPr>
+          <w:i w:val="0"/>
+        </w:rPr>
+        <w:t>PCA</w:t>
+      </w:r>
+      <w:r>
+        <w:rPr>
+          <w:i w:val="0"/>
+        </w:rPr>
+        <w:t>(normalization)</w:t>
+      </w:r>
+    </w:p>
+    <w:p>
+      <w:pPr>
+        <w:rPr>
+          <w:i w:val="0"/>
+        </w:rPr>
+      </w:pPr>
+      <w:r>
+        <w:rPr>
+          <w:i w:val="0"/>
+        </w:rPr>
+        <w:t xml:space="preserve">Model selection </w:t>
+      </w:r>
+    </w:p>
+    <w:p>
+      <w:pPr>
+        <w:pStyle w:val="ListParagraph"/>
+        <w:numPr>
+          <w:ilvl w:val="0"/>
+          <w:numId w:val="1"/>
+        </w:numPr>
+        <w:rPr>
+          <w:i w:val="0"/>
+        </w:rPr>
+      </w:pPr>
+      <w:r>
+        <w:rPr>
+          <w:i w:val="0"/>
+        </w:rPr>
+        <w:t xml:space="preserve"> GDA</w:t>
+      </w:r>
+    </w:p>
+    <w:p>
+      <w:pPr>
+        <w:pStyle w:val="ListParagraph"/>
+        <w:numPr>
+          <w:ilvl w:val="0"/>
+          <w:numId w:val="1"/>
+        </w:numPr>
+        <w:rPr>
+          <w:i w:val="0"/>
+        </w:rPr>
+      </w:pPr>
+      <w:r>
+        <w:rPr>
+          <w:i w:val="0"/>
+        </w:rPr>
+        <w:t>Logistic Regression</w:t>
+      </w:r>
+    </w:p>
+    <w:p>
+      <w:pPr>
+        <w:pStyle w:val="ListParagraph"/>
+        <w:numPr>
+          <w:ilvl w:val="0"/>
+          <w:numId w:val="1"/>
+        </w:numPr>
+        <w:rPr>
+          <w:i w:val="0"/>
+        </w:rPr>
+      </w:pPr>
+      <w:r>
+        <w:rPr>
+          <w:i w:val="0"/>
+        </w:rPr>
+        <w:t>Naïve Based Method</w:t>
+      </w:r>
+    </w:p>
+    <w:p>
+      <w:pPr>
+        <w:pStyle w:val="ListParagraph"/>
+        <w:numPr>
+          <w:ilvl w:val="0"/>
+          <w:numId w:val="1"/>
+        </w:numPr>
+        <w:rPr>
+          <w:i w:val="0"/>
+        </w:rPr>
+      </w:pPr>
+      <w:r>
+        <w:rPr>
+          <w:i w:val="0"/>
+        </w:rPr>
+        <w:t>KNN</w:t>
+      </w:r>
+    </w:p>
+    <w:p>
+      <w:pPr>
+        <w:rPr>
+          <w:i w:val="0"/>
+        </w:rPr>
+      </w:pPr>
+      <w:r>
+        <w:rPr>
+          <w:i w:val="0"/>
+        </w:rPr>
+        <w:t>Model evaluation</w:t>
+      </w:r>
+    </w:p>
+    <w:p>
+      <w:pPr>
+        <w:rPr>
+          <w:i w:val="0"/>
+        </w:rPr>
+      </w:pPr>
+      <w:r>
+        <w:rPr>
+          <w:i w:val="0"/>
+        </w:rPr>
+        <w:t xml:space="preserve">       ROC</w:t>
+      </w:r>
+    </w:p>
+    <w:p>
+      <w:pPr>
+        <w:rPr>
+          <w:i w:val="0"/>
+        </w:rPr>
+      </w:pPr>
+    </w:p>
+    <w:p>
+      <w:pPr>
+        <w:rPr>
+          <w:i w:val="0"/>
+        </w:rPr>
+      </w:pPr>
+      <w:r>
+        <w:rPr>
+          <w:i w:val="0"/>
+        </w:rPr>
+        <w:t>Reference</w:t>
+      </w:r>
+    </w:p>
+    <w:p>
+      <w:pPr>
+        <w:rPr>
+          <w:i w:val="0"/>
+        </w:rPr>
+      </w:pPr>
+      <w:r>
+        <w:rPr>
+          <w:i w:val="0"/>
+        </w:rPr>
+        <w:t>https://auspost.com.au/business/marketing-and-communications/bulk-mailouts/bulk-mail-options/acquisition-mail#tab2</w:t>
+      </w:r>
+    </w:p>
+    <w:p>
+      <w:pPr>
+        <w:rPr>
+          <w:i w:val="0"/>
+        </w:rPr>
+      </w:pPr>
     </w:p>
     <w:sectPr>
       <w:pgSz w:w="12240" w:h="15840"/>
@@ -3216,6 +7961,103 @@
     </w:sectPr>
   </w:body>
 </w:document>
+</file>
+
+<file path=word/numbering.xml><?xml version="1.0" encoding="utf-8"?>
+<w:numbering xmlns:wpc="http://schemas.microsoft.com/office/word/2010/wordprocessingCanvas" xmlns:cx="http://schemas.microsoft.com/office/drawing/2014/chartex" xmlns:cx1="http://schemas.microsoft.com/office/drawing/2015/9/8/chartex" xmlns:cx2="http://schemas.microsoft.com/office/drawing/2015/10/21/chartex" xmlns:cx3="http://schemas.microsoft.com/office/drawing/2016/5/9/chartex" xmlns:cx4="http://schemas.microsoft.com/office/drawing/2016/5/10/chartex" xmlns:cx5="http://schemas.microsoft.com/office/drawing/2016/5/11/chartex" xmlns:cx6="http://schemas.microsoft.com/office/drawing/2016/5/12/chartex" xmlns:cx7="http://schemas.microsoft.com/office/drawing/2016/5/13/chartex" xmlns:cx8="http://schemas.microsoft.com/office/drawing/2016/5/14/chartex" xmlns:mc="http://schemas.openxmlformats.org/markup-compatibility/2006" xmlns:aink="http://schemas.microsoft.com/office/drawing/2016/ink" xmlns:am3d="http://schemas.microsoft.com/office/drawing/2017/model3d" xmlns:o="urn:schemas-microsoft-com:office:office" xmlns:r="http://schemas.openxmlformats.org/officeDocument/2006/relationships" xmlns:m="http://schemas.openxmlformats.org/officeDocument/2006/math" xmlns:v="urn:schemas-microsoft-com:vml" xmlns:wp14="http://schemas.microsoft.com/office/word/2010/wordprocessingDrawing" xmlns:wp="http://schemas.openxmlformats.org/drawingml/2006/wordprocessingDrawing" xmlns:w10="urn:schemas-microsoft-com:office:word" xmlns:w="http://schemas.openxmlformats.org/wordprocessingml/2006/main" xmlns:w14="http://schemas.microsoft.com/office/word/2010/wordml" xmlns:w15="http://schemas.microsoft.com/office/word/2012/wordml" xmlns:w16se="http://schemas.microsoft.com/office/word/2015/wordml/symex" xmlns:wpg="http://schemas.microsoft.com/office/word/2010/wordprocessingGroup" xmlns:wpi="http://schemas.microsoft.com/office/word/2010/wordprocessingInk" xmlns:wne="http://schemas.microsoft.com/office/word/2006/wordml" xmlns:wps="http://schemas.microsoft.com/office/word/2010/wordprocessingShape" mc:Ignorable="w14 w15 w16se wp14">
+  <w:abstractNum w:abstractNumId="0" w15:restartNumberingAfterBreak="0">
+    <w:nsid w:val="35954FBF"/>
+    <w:multiLevelType w:val="hybridMultilevel"/>
+    <w:tmpl w:val="443ABCD6"/>
+    <w:lvl w:ilvl="0" w:tplc="0409000F">
+      <w:start w:val="1"/>
+      <w:numFmt w:val="decimal"/>
+      <w:lvlText w:val="%1."/>
+      <w:lvlJc w:val="left"/>
+      <w:pPr>
+        <w:ind w:left="720" w:hanging="360"/>
+      </w:pPr>
+      <w:rPr>
+        <w:rFonts w:hint="default"/>
+      </w:rPr>
+    </w:lvl>
+    <w:lvl w:ilvl="1" w:tplc="04090019" w:tentative="1">
+      <w:start w:val="1"/>
+      <w:numFmt w:val="lowerLetter"/>
+      <w:lvlText w:val="%2."/>
+      <w:lvlJc w:val="left"/>
+      <w:pPr>
+        <w:ind w:left="1440" w:hanging="360"/>
+      </w:pPr>
+    </w:lvl>
+    <w:lvl w:ilvl="2" w:tplc="0409001B" w:tentative="1">
+      <w:start w:val="1"/>
+      <w:numFmt w:val="lowerRoman"/>
+      <w:lvlText w:val="%3."/>
+      <w:lvlJc w:val="right"/>
+      <w:pPr>
+        <w:ind w:left="2160" w:hanging="180"/>
+      </w:pPr>
+    </w:lvl>
+    <w:lvl w:ilvl="3" w:tplc="0409000F" w:tentative="1">
+      <w:start w:val="1"/>
+      <w:numFmt w:val="decimal"/>
+      <w:lvlText w:val="%4."/>
+      <w:lvlJc w:val="left"/>
+      <w:pPr>
+        <w:ind w:left="2880" w:hanging="360"/>
+      </w:pPr>
+    </w:lvl>
+    <w:lvl w:ilvl="4" w:tplc="04090019" w:tentative="1">
+      <w:start w:val="1"/>
+      <w:numFmt w:val="lowerLetter"/>
+      <w:lvlText w:val="%5."/>
+      <w:lvlJc w:val="left"/>
+      <w:pPr>
+        <w:ind w:left="3600" w:hanging="360"/>
+      </w:pPr>
+    </w:lvl>
+    <w:lvl w:ilvl="5" w:tplc="0409001B" w:tentative="1">
+      <w:start w:val="1"/>
+      <w:numFmt w:val="lowerRoman"/>
+      <w:lvlText w:val="%6."/>
+      <w:lvlJc w:val="right"/>
+      <w:pPr>
+        <w:ind w:left="4320" w:hanging="180"/>
+      </w:pPr>
+    </w:lvl>
+    <w:lvl w:ilvl="6" w:tplc="0409000F" w:tentative="1">
+      <w:start w:val="1"/>
+      <w:numFmt w:val="decimal"/>
+      <w:lvlText w:val="%7."/>
+      <w:lvlJc w:val="left"/>
+      <w:pPr>
+        <w:ind w:left="5040" w:hanging="360"/>
+      </w:pPr>
+    </w:lvl>
+    <w:lvl w:ilvl="7" w:tplc="04090019" w:tentative="1">
+      <w:start w:val="1"/>
+      <w:numFmt w:val="lowerLetter"/>
+      <w:lvlText w:val="%8."/>
+      <w:lvlJc w:val="left"/>
+      <w:pPr>
+        <w:ind w:left="5760" w:hanging="360"/>
+      </w:pPr>
+    </w:lvl>
+    <w:lvl w:ilvl="8" w:tplc="0409001B" w:tentative="1">
+      <w:start w:val="1"/>
+      <w:numFmt w:val="lowerRoman"/>
+      <w:lvlText w:val="%9."/>
+      <w:lvlJc w:val="right"/>
+      <w:pPr>
+        <w:ind w:left="6480" w:hanging="180"/>
+      </w:pPr>
+    </w:lvl>
+  </w:abstractNum>
+  <w:num w:numId="1">
+    <w:abstractNumId w:val="0"/>
+  </w:num>
+</w:numbering>
 </file>
 
 <file path=word/styles.xml><?xml version="1.0" encoding="utf-8"?>
@@ -3666,6 +8508,27 @@
       </w:tblBorders>
     </w:tblPr>
   </w:style>
+  <w:style w:type="character" w:styleId="PlaceholderText">
+    <w:name w:val="Placeholder Text"/>
+    <w:basedOn w:val="DefaultParagraphFont"/>
+    <w:uiPriority w:val="99"/>
+    <w:semiHidden/>
+    <w:rsid w:val="00D86315"/>
+    <w:rPr>
+      <w:color w:val="808080"/>
+    </w:rPr>
+  </w:style>
+  <w:style w:type="paragraph" w:styleId="ListParagraph">
+    <w:name w:val="List Paragraph"/>
+    <w:basedOn w:val="Normal"/>
+    <w:uiPriority w:val="34"/>
+    <w:qFormat/>
+    <w:rsid w:val="007C03B6"/>
+    <w:pPr>
+      <w:ind w:left="720"/>
+      <w:contextualSpacing/>
+    </w:pPr>
+  </w:style>
 </w:styles>
 </file>
 
